--- a/Platzi/Bases de datos (iniciaciación al backend)/Conceptos iniciales sobre las bases de datos relacionales.docx
+++ b/Platzi/Bases de datos (iniciaciación al backend)/Conceptos iniciales sobre las bases de datos relacionales.docx
@@ -100,7 +100,7 @@
         </w:rPr>
         <w:drawing>
           <wp:inline distT="0" distB="0" distL="0" distR="0">
-            <wp:extent cx="5732145" cy="6061075"/>
+            <wp:extent cx="5732780" cy="6061710"/>
             <wp:effectExtent l="0" t="0" r="0" b="0"/>
             <wp:docPr id="9" name="Imagen 1"/>
             <wp:cNvGraphicFramePr>
@@ -110,7 +110,7 @@
               <a:graphicData uri="http://schemas.openxmlformats.org/drawingml/2006/picture">
                 <pic:pic xmlns:pic="http://schemas.openxmlformats.org/drawingml/2006/picture">
                   <pic:nvPicPr>
-                    <pic:cNvPr id="1" name="Picture 1" descr="/Users/robertovelasquezdean/Library/Group Containers/L48J367XN4.com.infraware.PolarisOffice/EngineTemp/26306/fImage162520106679.png"/>
+                    <pic:cNvPr id="1" name="Picture 1" descr="/Users/robertovelasquezdean/Library/Group Containers/L48J367XN4.com.infraware.PolarisOffice/EngineTemp/538/fImage162520106679.png"/>
                     <pic:cNvPicPr>
                       <a:picLocks noChangeAspect="1" noChangeArrowheads="1"/>
                     </pic:cNvPicPr>
@@ -130,7 +130,7 @@
                   <pic:spPr>
                     <a:xfrm>
                       <a:off x="0" y="0"/>
-                      <a:ext cx="5732780" cy="6061710"/>
+                      <a:ext cx="5733415" cy="6062345"/>
                     </a:xfrm>
                     <a:prstGeom prst="rect"/>
                     <a:ln cap="flat"/>
@@ -168,7 +168,7 @@
         </w:rPr>
         <w:drawing>
           <wp:inline distT="0" distB="0" distL="0" distR="0">
-            <wp:extent cx="5732145" cy="5245100"/>
+            <wp:extent cx="5732780" cy="5245735"/>
             <wp:effectExtent l="0" t="0" r="0" b="0"/>
             <wp:docPr id="10" name="Imagen 2"/>
             <wp:cNvGraphicFramePr>
@@ -178,7 +178,7 @@
               <a:graphicData uri="http://schemas.openxmlformats.org/drawingml/2006/picture">
                 <pic:pic xmlns:pic="http://schemas.openxmlformats.org/drawingml/2006/picture">
                   <pic:nvPicPr>
-                    <pic:cNvPr id="2" name="Picture 2" descr="/Users/robertovelasquezdean/Library/Group Containers/L48J367XN4.com.infraware.PolarisOffice/EngineTemp/26306/fImage150516119568.png"/>
+                    <pic:cNvPr id="2" name="Picture 2" descr="/Users/robertovelasquezdean/Library/Group Containers/L48J367XN4.com.infraware.PolarisOffice/EngineTemp/538/fImage150516119568.png"/>
                     <pic:cNvPicPr>
                       <a:picLocks noChangeAspect="1" noChangeArrowheads="1"/>
                     </pic:cNvPicPr>
@@ -198,7 +198,7 @@
                   <pic:spPr>
                     <a:xfrm>
                       <a:off x="0" y="0"/>
-                      <a:ext cx="5732780" cy="5245735"/>
+                      <a:ext cx="5733415" cy="5246370"/>
                     </a:xfrm>
                     <a:prstGeom prst="rect"/>
                     <a:ln cap="flat"/>
@@ -257,7 +257,7 @@
         </w:rPr>
         <w:drawing>
           <wp:inline distT="0" distB="0" distL="0" distR="0">
-            <wp:extent cx="5732145" cy="4519930"/>
+            <wp:extent cx="5732780" cy="4520565"/>
             <wp:effectExtent l="0" t="0" r="0" b="0"/>
             <wp:docPr id="11" name="Imagen 3"/>
             <wp:cNvGraphicFramePr>
@@ -267,7 +267,7 @@
               <a:graphicData uri="http://schemas.openxmlformats.org/drawingml/2006/picture">
                 <pic:pic xmlns:pic="http://schemas.openxmlformats.org/drawingml/2006/picture">
                   <pic:nvPicPr>
-                    <pic:cNvPr id="3" name="Picture 3" descr="/Users/robertovelasquezdean/Library/Group Containers/L48J367XN4.com.infraware.PolarisOffice/EngineTemp/26306/fImage13130613363.png"/>
+                    <pic:cNvPr id="3" name="Picture 3" descr="/Users/robertovelasquezdean/Library/Group Containers/L48J367XN4.com.infraware.PolarisOffice/EngineTemp/538/fImage13130613363.png"/>
                     <pic:cNvPicPr>
                       <a:picLocks noChangeAspect="1" noChangeArrowheads="1"/>
                     </pic:cNvPicPr>
@@ -287,7 +287,7 @@
                   <pic:spPr>
                     <a:xfrm>
                       <a:off x="0" y="0"/>
-                      <a:ext cx="5732780" cy="4520565"/>
+                      <a:ext cx="5733415" cy="4521200"/>
                     </a:xfrm>
                     <a:prstGeom prst="rect"/>
                     <a:ln cap="flat"/>
@@ -1300,49 +1300,78 @@
           <w:smallCaps w:val="0"/>
           <w:rFonts w:ascii="Times New Roman" w:eastAsia="Times New Roman" w:hAnsi="Times New Roman" w:hint="default"/>
         </w:rPr>
-        <w:t xml:space="preserve">post estás leyendo; es decir, si hace parte de la sesión de "ciencias", "tecnología", "deportes", etc. O </w:t>
-      </w:r>
-      <w:r>
-        <w:rPr>
-          <w:spacing w:val="0"/>
-          <w:vertAlign w:val="baseline"/>
-          <w:i w:val="1"/>
-          <w:color w:val="auto"/>
-          <w:position w:val="0"/>
-          <w:sz w:val="22"/>
-          <w:szCs w:val="22"/>
-          <w:smallCaps w:val="0"/>
-          <w:rFonts w:ascii="Times New Roman" w:eastAsia="Times New Roman" w:hAnsi="Times New Roman" w:hint="default"/>
-        </w:rPr>
-        <w:t xml:space="preserve">bien, en un mismo post, pueden haber varias sesiones; en ese caso, serían varias etiquetas (una por </w:t>
-      </w:r>
-      <w:r>
-        <w:rPr>
-          <w:spacing w:val="0"/>
-          <w:vertAlign w:val="baseline"/>
-          <w:i w:val="1"/>
-          <w:color w:val="auto"/>
-          <w:position w:val="0"/>
-          <w:sz w:val="22"/>
-          <w:szCs w:val="22"/>
-          <w:smallCaps w:val="0"/>
-          <w:rFonts w:ascii="Times New Roman" w:eastAsia="Times New Roman" w:hAnsi="Times New Roman" w:hint="default"/>
-        </w:rPr>
-        <w:t xml:space="preserve">sesión), es por lo anterior que en el atributo "etiqueta" hablamos de que sea una etiqueta </w:t>
-      </w:r>
-      <w:r>
-        <w:rPr>
-          <w:spacing w:val="0"/>
-          <w:vertAlign w:val="baseline"/>
-          <w:i w:val="1"/>
-          <w:color w:val="auto"/>
-          <w:position w:val="0"/>
-          <w:sz w:val="22"/>
-          <w:szCs w:val="22"/>
-          <w:smallCaps w:val="0"/>
-          <w:rFonts w:ascii="Times New Roman" w:eastAsia="Times New Roman" w:hAnsi="Times New Roman" w:hint="default"/>
-        </w:rPr>
-        <w:t>"multivalor".</w:t>
+        <w:t xml:space="preserve">post estás leyendo, </w:t>
+      </w:r>
+      <w:r>
+        <w:rPr>
+          <w:spacing w:val="0"/>
+          <w:vertAlign w:val="baseline"/>
+          <w:i w:val="1"/>
+          <w:b w:val="1"/>
+          <w:color w:val="auto"/>
+          <w:position w:val="0"/>
+          <w:sz w:val="22"/>
+          <w:szCs w:val="22"/>
+          <w:smallCaps w:val="0"/>
+          <w:rFonts w:ascii="Times New Roman" w:eastAsia="Times New Roman" w:hAnsi="Times New Roman" w:hint="default"/>
+        </w:rPr>
+        <w:t xml:space="preserve">son las etiquetas de las categorias</w:t>
+      </w:r>
+      <w:r>
+        <w:rPr>
+          <w:spacing w:val="0"/>
+          <w:vertAlign w:val="baseline"/>
+          <w:i w:val="1"/>
+          <w:color w:val="auto"/>
+          <w:position w:val="0"/>
+          <w:sz w:val="22"/>
+          <w:szCs w:val="22"/>
+          <w:smallCaps w:val="0"/>
+          <w:rFonts w:ascii="Times New Roman" w:eastAsia="Times New Roman" w:hAnsi="Times New Roman" w:hint="default"/>
+        </w:rPr>
+        <w:t xml:space="preserve">; es decir, las etiquetas que se ponen al final del </w:t>
+      </w:r>
+      <w:r>
+        <w:rPr>
+          <w:spacing w:val="0"/>
+          <w:vertAlign w:val="baseline"/>
+          <w:i w:val="1"/>
+          <w:color w:val="auto"/>
+          <w:position w:val="0"/>
+          <w:sz w:val="22"/>
+          <w:szCs w:val="22"/>
+          <w:smallCaps w:val="0"/>
+          <w:rFonts w:ascii="Times New Roman" w:eastAsia="Times New Roman" w:hAnsi="Times New Roman" w:hint="default"/>
+        </w:rPr>
+        <w:t xml:space="preserve">post si hace parte de la sesión de "ciencias" o de la sesión de "tecnología" o de "deportes", etc. Pues </w:t>
+      </w:r>
+      <w:r>
+        <w:rPr>
+          <w:spacing w:val="0"/>
+          <w:vertAlign w:val="baseline"/>
+          <w:i w:val="1"/>
+          <w:color w:val="auto"/>
+          <w:position w:val="0"/>
+          <w:sz w:val="22"/>
+          <w:szCs w:val="22"/>
+          <w:smallCaps w:val="0"/>
+          <w:rFonts w:ascii="Times New Roman" w:eastAsia="Times New Roman" w:hAnsi="Times New Roman" w:hint="default"/>
+        </w:rPr>
+        <w:t xml:space="preserve">bien, en un mismo post, pueden haber varias etiquetas; en ese caso, como son varias (una por post), </w:t>
+      </w:r>
+      <w:r>
+        <w:rPr>
+          <w:spacing w:val="0"/>
+          <w:vertAlign w:val="baseline"/>
+          <w:i w:val="1"/>
+          <w:color w:val="auto"/>
+          <w:position w:val="0"/>
+          <w:sz w:val="22"/>
+          <w:szCs w:val="22"/>
+          <w:smallCaps w:val="0"/>
+          <w:rFonts w:ascii="Times New Roman" w:eastAsia="Times New Roman" w:hAnsi="Times New Roman" w:hint="default"/>
+        </w:rPr>
+        <w:t xml:space="preserve">es por lo anterior que en el atributo "etiqueta" hablamos de que sea una etiqueta "multivalor".</w:t>
       </w:r>
     </w:p>
     <w:p>
@@ -2172,7 +2201,7 @@
         <mc:AlternateContent>
           <mc:Choice Requires="wps">
             <w:drawing>
-              <wp:anchor distT="0" distB="0" distL="114300" distR="114300" simplePos="0" relativeHeight="251624978" behindDoc="0" locked="0" layoutInCell="1" allowOverlap="1">
+              <wp:anchor distT="0" distB="0" distL="114300" distR="114300" simplePos="0" relativeHeight="251624979" behindDoc="0" locked="0" layoutInCell="1" allowOverlap="1">
                 <wp:simplePos x="0" y="0"/>
                 <wp:positionH relativeFrom="column">
                   <wp:posOffset>15879</wp:posOffset>
@@ -2194,7 +2223,7 @@
                       <wps:spPr>
                         <a:xfrm>
                           <a:off x="0" y="0"/>
-                          <a:ext cx="1506220" cy="287020"/>
+                          <a:ext cx="1506855" cy="287655"/>
                         </a:xfrm>
                         <a:prstGeom prst="rect"/>
                         <a:ln cap="flat"/>
@@ -2260,7 +2289,7 @@
           </mc:Choice>
           <mc:Fallback>
             <w:pict>
-              <v:shape id="_x0000_s14" style="position:absolute;left:0;margin-left:1pt;mso-position-horizontal:absolute;mso-position-horizontal-relative:text;margin-top:20pt;mso-position-vertical:absolute;mso-position-vertical-relative:text;width:118.5pt;height:22.5pt;v-text-anchor:middle;z-index:251624978" coordsize="1505585,286385" path="m,l1505585,,1505585,286385,,286385xe" strokecolor="#41719c" o:allowoverlap="1" strokeweight="1pt" fillcolor="#5b9bd5" filled="t">
+              <v:shape id="_x0000_s14" style="position:absolute;left:0;margin-left:1pt;mso-position-horizontal:absolute;mso-position-horizontal-relative:text;margin-top:20pt;mso-position-vertical:absolute;mso-position-vertical-relative:text;width:118.5pt;height:22.6pt;v-text-anchor:middle;z-index:251624979" coordsize="1506220,287020" path="m,l1506220,,1506220,287020,,287020xe" strokecolor="#41719c" o:allowoverlap="1" strokeweight="1pt" fillcolor="#5b9bd5" filled="t">
                 <v:stroke joinstyle="miter"/>
                 <v:textbox style="" inset="7pt,2pt,7pt,2pt">
                   <w:txbxContent>
@@ -2308,7 +2337,7 @@
         <mc:AlternateContent>
           <mc:Choice Requires="wps">
             <w:drawing>
-              <wp:anchor distT="0" distB="0" distL="114300" distR="114300" simplePos="0" relativeHeight="251624979" behindDoc="0" locked="0" layoutInCell="1" allowOverlap="1">
+              <wp:anchor distT="0" distB="0" distL="114300" distR="114300" simplePos="0" relativeHeight="251624980" behindDoc="0" locked="0" layoutInCell="1" allowOverlap="1">
                 <wp:simplePos x="0" y="0"/>
                 <wp:positionH relativeFrom="column">
                   <wp:posOffset>1656085</wp:posOffset>
@@ -2330,7 +2359,7 @@
                       <wps:spPr>
                         <a:xfrm>
                           <a:off x="0" y="0"/>
-                          <a:ext cx="1506220" cy="287020"/>
+                          <a:ext cx="1506855" cy="287655"/>
                         </a:xfrm>
                         <a:prstGeom prst="rect"/>
                         <a:ln cap="flat"/>
@@ -2396,7 +2425,7 @@
           </mc:Choice>
           <mc:Fallback>
             <w:pict>
-              <v:shape id="_x0000_s15" style="position:absolute;left:0;margin-left:130pt;mso-position-horizontal:absolute;mso-position-horizontal-relative:text;margin-top:21pt;mso-position-vertical:absolute;mso-position-vertical-relative:text;width:118.5pt;height:22.5pt;v-text-anchor:middle;z-index:251624979" coordsize="1505585,286385" path="m,l1505585,,1505585,286385,,286385xe" strokecolor="#41719c" o:allowoverlap="1" strokeweight="1pt" fillcolor="#5b9bd5" filled="t">
+              <v:shape id="_x0000_s15" style="position:absolute;left:0;margin-left:130pt;mso-position-horizontal:absolute;mso-position-horizontal-relative:text;margin-top:21pt;mso-position-vertical:absolute;mso-position-vertical-relative:text;width:118.5pt;height:22.6pt;v-text-anchor:middle;z-index:251624980" coordsize="1506220,287020" path="m,l1506220,,1506220,287020,,287020xe" strokecolor="#41719c" o:allowoverlap="1" strokeweight="1pt" fillcolor="#5b9bd5" filled="t">
                 <v:stroke joinstyle="miter"/>
                 <v:textbox style="" inset="7pt,2pt,7pt,2pt">
                   <w:txbxContent>
@@ -2669,7 +2698,7 @@
         <mc:AlternateContent>
           <mc:Choice Requires="wps">
             <w:drawing>
-              <wp:anchor distT="0" distB="0" distL="114300" distR="114300" simplePos="0" relativeHeight="251624980" behindDoc="0" locked="0" layoutInCell="1" allowOverlap="1">
+              <wp:anchor distT="0" distB="0" distL="114300" distR="114300" simplePos="0" relativeHeight="251624981" behindDoc="0" locked="0" layoutInCell="1" allowOverlap="1">
                 <wp:simplePos x="0" y="0"/>
                 <wp:positionH relativeFrom="column">
                   <wp:posOffset>704854</wp:posOffset>
@@ -2691,7 +2720,7 @@
                       <wps:spPr>
                         <a:xfrm>
                           <a:off x="0" y="0"/>
-                          <a:ext cx="1506220" cy="287020"/>
+                          <a:ext cx="1506855" cy="287655"/>
                         </a:xfrm>
                         <a:prstGeom prst="rect"/>
                         <a:ln cap="flat"/>
@@ -2757,7 +2786,7 @@
           </mc:Choice>
           <mc:Fallback>
             <w:pict>
-              <v:shape id="_x0000_s16" style="position:absolute;left:0;margin-left:56pt;mso-position-horizontal:absolute;mso-position-horizontal-relative:text;margin-top:61pt;mso-position-vertical:absolute;mso-position-vertical-relative:text;width:118.5pt;height:22.5pt;v-text-anchor:middle;z-index:251624980" coordsize="1505585,286385" path="m,l1505585,,1505585,286385,,286385xe" strokecolor="#41719c" o:allowoverlap="1" strokeweight="1pt" fillcolor="#5b9bd5" filled="t">
+              <v:shape id="_x0000_s16" style="position:absolute;left:0;margin-left:56pt;mso-position-horizontal:absolute;mso-position-horizontal-relative:text;margin-top:61pt;mso-position-vertical:absolute;mso-position-vertical-relative:text;width:118.5pt;height:22.6pt;v-text-anchor:middle;z-index:251624981" coordsize="1506220,287020" path="m,l1506220,,1506220,287020,,287020xe" strokecolor="#41719c" o:allowoverlap="1" strokeweight="1pt" fillcolor="#5b9bd5" filled="t">
                 <v:stroke joinstyle="miter"/>
                 <v:textbox style="" inset="7pt,2pt,7pt,2pt">
                   <w:txbxContent>
@@ -3059,7 +3088,7 @@
         <mc:AlternateContent>
           <mc:Choice Requires="wps">
             <w:drawing>
-              <wp:anchor distT="0" distB="0" distL="114300" distR="114300" simplePos="0" relativeHeight="251624974" behindDoc="0" locked="0" layoutInCell="1" allowOverlap="1">
+              <wp:anchor distT="0" distB="0" distL="114300" distR="114300" simplePos="0" relativeHeight="251624975" behindDoc="0" locked="0" layoutInCell="1" allowOverlap="1">
                 <wp:simplePos x="0" y="0"/>
                 <wp:positionH relativeFrom="column">
                   <wp:posOffset>2209805</wp:posOffset>
@@ -3081,7 +3110,7 @@
                       <wps:spPr>
                         <a:xfrm>
                           <a:off x="0" y="0"/>
-                          <a:ext cx="1270" cy="353695"/>
+                          <a:ext cx="1905" cy="354330"/>
                         </a:xfrm>
                         <a:prstGeom prst="straightConnector1"/>
                         <a:ln cap="flat">
@@ -3114,7 +3143,7 @@
           </mc:Choice>
           <mc:Fallback>
             <w:pict>
-              <v:shape id="_x0000_s17" style="position:absolute;left:0;margin-left:174pt;mso-position-horizontal:absolute;mso-position-horizontal-relative:text;margin-top:13pt;mso-position-vertical:absolute;mso-position-vertical-relative:text;width:0.0pt;height:27.8pt;v-text-anchor:middle;z-index:251624974" coordsize="635,353060" path="m,l635,353060e" strokecolor="#5b9bd5" o:allowoverlap="1" strokeweight="0.50pt" filled="f">
+              <v:shape id="_x0000_s17" style="position:absolute;left:0;margin-left:174pt;mso-position-horizontal:absolute;mso-position-horizontal-relative:text;margin-top:13pt;mso-position-vertical:absolute;mso-position-vertical-relative:text;width:0.1pt;height:27.8pt;v-text-anchor:middle;z-index:251624975" coordsize="1270,353695" path="m,l1270,353695e" strokecolor="#5b9bd5" o:allowoverlap="1" strokeweight="0.50pt" filled="f">
                 <v:stroke joinstyle="miter"/>
               </v:shape>
             </w:pict>
@@ -3155,7 +3184,7 @@
         <mc:AlternateContent>
           <mc:Choice Requires="wps">
             <w:drawing>
-              <wp:anchor distT="0" distB="0" distL="114300" distR="114300" simplePos="0" relativeHeight="251624968" behindDoc="0" locked="0" layoutInCell="1" allowOverlap="1">
+              <wp:anchor distT="0" distB="0" distL="114300" distR="114300" simplePos="0" relativeHeight="251624969" behindDoc="0" locked="0" layoutInCell="1" allowOverlap="1">
                 <wp:simplePos x="0" y="0"/>
                 <wp:positionH relativeFrom="column">
                   <wp:posOffset>1996444</wp:posOffset>
@@ -3177,7 +3206,7 @@
                       <wps:spPr>
                         <a:xfrm>
                           <a:off x="0" y="0"/>
-                          <a:ext cx="1154430" cy="477520"/>
+                          <a:ext cx="1155065" cy="478155"/>
                         </a:xfrm>
                         <a:prstGeom prst="flowChartDecision"/>
                         <a:ln cap="flat"/>
@@ -3252,7 +3281,7 @@
           </mc:Choice>
           <mc:Fallback>
             <w:pict>
-              <v:shape id="_x0000_s18" style="position:absolute;left:0;margin-left:157pt;mso-position-horizontal:absolute;mso-position-horizontal-relative:text;margin-top:3pt;mso-position-vertical:absolute;mso-position-vertical-relative:text;width:90.8pt;height:37.5pt;v-text-anchor:middle;z-index:251624968" coordsize="1153795,476885" path="m,238760l577215,,1153795,238760,577215,476885xe" strokecolor="#41719c" o:allowoverlap="1" strokeweight="1pt" fillcolor="#5b9bd5" filled="t">
+              <v:shape id="_x0000_s18" style="position:absolute;left:0;margin-left:157pt;mso-position-horizontal:absolute;mso-position-horizontal-relative:text;margin-top:3pt;mso-position-vertical:absolute;mso-position-vertical-relative:text;width:90.9pt;height:37.6pt;v-text-anchor:middle;z-index:251624969" coordsize="1154430,477520" path="m,238760l577215,,1154430,238760,577215,477520xe" strokecolor="#41719c" o:allowoverlap="1" strokeweight="1pt" fillcolor="#5b9bd5" filled="t">
                 <v:stroke joinstyle="miter"/>
                 <v:textbox style="" inset="7pt,2pt,7pt,2pt">
                   <w:txbxContent>
@@ -3336,7 +3365,7 @@
         <mc:AlternateContent>
           <mc:Choice Requires="wps">
             <w:drawing>
-              <wp:anchor distT="0" distB="0" distL="114300" distR="114300" simplePos="0" relativeHeight="251624975" behindDoc="0" locked="0" layoutInCell="1" allowOverlap="1">
+              <wp:anchor distT="0" distB="0" distL="114300" distR="114300" simplePos="0" relativeHeight="251624976" behindDoc="0" locked="0" layoutInCell="1" allowOverlap="1">
                 <wp:simplePos x="0" y="0"/>
                 <wp:positionH relativeFrom="column">
                   <wp:posOffset>2971805</wp:posOffset>
@@ -3358,7 +3387,7 @@
                       <wps:spPr>
                         <a:xfrm>
                           <a:off x="0" y="0"/>
-                          <a:ext cx="1270" cy="353695"/>
+                          <a:ext cx="1905" cy="354330"/>
                         </a:xfrm>
                         <a:prstGeom prst="straightConnector1"/>
                         <a:ln cap="flat">
@@ -3391,7 +3420,7 @@
           </mc:Choice>
           <mc:Fallback>
             <w:pict>
-              <v:shape id="_x0000_s19" style="position:absolute;left:0;margin-left:234pt;mso-position-horizontal:absolute;mso-position-horizontal-relative:text;margin-top:3pt;mso-position-vertical:absolute;mso-position-vertical-relative:text;width:0.0pt;height:27.8pt;v-text-anchor:middle;z-index:251624975" coordsize="635,353060" path="m,l635,353060e" strokecolor="#5b9bd5" o:allowoverlap="1" strokeweight="0.50pt" filled="f">
+              <v:shape id="_x0000_s19" style="position:absolute;left:0;margin-left:234pt;mso-position-horizontal:absolute;mso-position-horizontal-relative:text;margin-top:3pt;mso-position-vertical:absolute;mso-position-vertical-relative:text;width:0.1pt;height:27.8pt;v-text-anchor:middle;z-index:251624976" coordsize="1270,353695" path="m,l1270,353695e" strokecolor="#5b9bd5" o:allowoverlap="1" strokeweight="0.50pt" filled="f">
                 <v:stroke joinstyle="miter"/>
               </v:shape>
             </w:pict>
@@ -3432,7 +3461,7 @@
         <mc:AlternateContent>
           <mc:Choice Requires="wps">
             <w:drawing>
-              <wp:anchor distT="0" distB="0" distL="114300" distR="114300" simplePos="0" relativeHeight="251624971" behindDoc="0" locked="0" layoutInCell="1" allowOverlap="1">
+              <wp:anchor distT="0" distB="0" distL="114300" distR="114300" simplePos="0" relativeHeight="251624972" behindDoc="0" locked="0" layoutInCell="1" allowOverlap="1">
                 <wp:simplePos x="0" y="0"/>
                 <wp:positionH relativeFrom="column">
                   <wp:posOffset>2961644</wp:posOffset>
@@ -3454,7 +3483,7 @@
                       <wps:spPr>
                         <a:xfrm>
                           <a:off x="0" y="0"/>
-                          <a:ext cx="1506220" cy="287020"/>
+                          <a:ext cx="1506855" cy="287655"/>
                         </a:xfrm>
                         <a:prstGeom prst="rect"/>
                         <a:ln cap="flat"/>
@@ -3520,7 +3549,7 @@
           </mc:Choice>
           <mc:Fallback>
             <w:pict>
-              <v:shape id="_x0000_s20" style="position:absolute;left:0;margin-left:233pt;mso-position-horizontal:absolute;mso-position-horizontal-relative:text;margin-top:9pt;mso-position-vertical:absolute;mso-position-vertical-relative:text;width:118.5pt;height:22.5pt;v-text-anchor:middle;z-index:251624971" coordsize="1505585,286385" path="m,l1505585,,1505585,286385,,286385xe" strokecolor="#41719c" o:allowoverlap="1" strokeweight="1pt" fillcolor="#5b9bd5" filled="t">
+              <v:shape id="_x0000_s20" style="position:absolute;left:0;margin-left:233pt;mso-position-horizontal:absolute;mso-position-horizontal-relative:text;margin-top:9pt;mso-position-vertical:absolute;mso-position-vertical-relative:text;width:118.5pt;height:22.6pt;v-text-anchor:middle;z-index:251624972" coordsize="1506220,287020" path="m,l1506220,,1506220,287020,,287020xe" strokecolor="#41719c" o:allowoverlap="1" strokeweight="1pt" fillcolor="#5b9bd5" filled="t">
                 <v:stroke joinstyle="miter"/>
                 <v:textbox style="" inset="7pt,2pt,7pt,2pt">
                   <w:txbxContent>
@@ -3808,7 +3837,7 @@
         <mc:AlternateContent>
           <mc:Choice Requires="wps">
             <w:drawing>
-              <wp:anchor distT="0" distB="0" distL="114300" distR="114300" simplePos="0" relativeHeight="251624981" behindDoc="0" locked="0" layoutInCell="1" allowOverlap="1">
+              <wp:anchor distT="0" distB="0" distL="114300" distR="114300" simplePos="0" relativeHeight="251624982" behindDoc="0" locked="0" layoutInCell="1" allowOverlap="1">
                 <wp:simplePos x="0" y="0"/>
                 <wp:positionH relativeFrom="column">
                   <wp:posOffset>666120</wp:posOffset>
@@ -3830,7 +3859,7 @@
                       <wps:spPr>
                         <a:xfrm>
                           <a:off x="0" y="0"/>
-                          <a:ext cx="1506220" cy="287020"/>
+                          <a:ext cx="1506855" cy="287655"/>
                         </a:xfrm>
                         <a:prstGeom prst="rect"/>
                         <a:ln cap="flat"/>
@@ -3896,7 +3925,7 @@
           </mc:Choice>
           <mc:Fallback>
             <w:pict>
-              <v:shape id="_x0000_s21" style="position:absolute;left:0;margin-left:52pt;mso-position-horizontal:absolute;mso-position-horizontal-relative:text;margin-top:13pt;mso-position-vertical:absolute;mso-position-vertical-relative:text;width:118.5pt;height:22.5pt;v-text-anchor:middle;z-index:251624981" coordsize="1505585,286385" path="m,l1505585,,1505585,286385,,286385xe" strokecolor="#41719c" o:allowoverlap="1" strokeweight="1pt" fillcolor="#5b9bd5" filled="t">
+              <v:shape id="_x0000_s21" style="position:absolute;left:0;margin-left:52pt;mso-position-horizontal:absolute;mso-position-horizontal-relative:text;margin-top:13pt;mso-position-vertical:absolute;mso-position-vertical-relative:text;width:118.5pt;height:22.6pt;v-text-anchor:middle;z-index:251624982" coordsize="1506220,287020" path="m,l1506220,,1506220,287020,,287020xe" strokecolor="#41719c" o:allowoverlap="1" strokeweight="1pt" fillcolor="#5b9bd5" filled="t">
                 <v:stroke joinstyle="miter"/>
                 <v:textbox style="" inset="7pt,2pt,7pt,2pt">
                   <w:txbxContent>
@@ -3971,7 +4000,7 @@
         <mc:AlternateContent>
           <mc:Choice Requires="wps">
             <w:drawing>
-              <wp:anchor distT="0" distB="0" distL="114300" distR="114300" simplePos="0" relativeHeight="251624982" behindDoc="0" locked="0" layoutInCell="1" allowOverlap="1">
+              <wp:anchor distT="0" distB="0" distL="114300" distR="114300" simplePos="0" relativeHeight="251624983" behindDoc="0" locked="0" layoutInCell="1" allowOverlap="1">
                 <wp:simplePos x="0" y="0"/>
                 <wp:positionH relativeFrom="column">
                   <wp:posOffset>2176149</wp:posOffset>
@@ -3993,7 +4022,7 @@
                       <wps:spPr>
                         <a:xfrm>
                           <a:off x="0" y="0"/>
-                          <a:ext cx="1270" cy="353695"/>
+                          <a:ext cx="1905" cy="354330"/>
                         </a:xfrm>
                         <a:prstGeom prst="straightConnector1"/>
                         <a:ln cap="flat">
@@ -4026,7 +4055,7 @@
           </mc:Choice>
           <mc:Fallback>
             <w:pict>
-              <v:shape id="_x0000_s22" style="position:absolute;left:0;margin-left:171pt;mso-position-horizontal:absolute;mso-position-horizontal-relative:text;margin-top:13pt;mso-position-vertical:absolute;mso-position-vertical-relative:text;width:0.0pt;height:27.8pt;v-text-anchor:middle;z-index:251624982" coordsize="635,353060" path="m,l635,353060e" strokecolor="#5b9bd5" o:allowoverlap="1" strokeweight="0.50pt" filled="f">
+              <v:shape id="_x0000_s22" style="position:absolute;left:0;margin-left:171pt;mso-position-horizontal:absolute;mso-position-horizontal-relative:text;margin-top:13pt;mso-position-vertical:absolute;mso-position-vertical-relative:text;width:0.1pt;height:27.8pt;v-text-anchor:middle;z-index:251624983" coordsize="1270,353695" path="m,l1270,353695e" strokecolor="#5b9bd5" o:allowoverlap="1" strokeweight="0.50pt" filled="f">
                 <v:stroke joinstyle="miter"/>
               </v:shape>
             </w:pict>
@@ -4067,7 +4096,7 @@
         <mc:AlternateContent>
           <mc:Choice Requires="wps">
             <w:drawing>
-              <wp:anchor distT="0" distB="0" distL="114300" distR="114300" simplePos="0" relativeHeight="251624969" behindDoc="0" locked="0" layoutInCell="1" allowOverlap="1">
+              <wp:anchor distT="0" distB="0" distL="114300" distR="114300" simplePos="0" relativeHeight="251624970" behindDoc="0" locked="0" layoutInCell="1" allowOverlap="1">
                 <wp:simplePos x="0" y="0"/>
                 <wp:positionH relativeFrom="column">
                   <wp:posOffset>1691645</wp:posOffset>
@@ -4089,7 +4118,7 @@
                       <wps:spPr>
                         <a:xfrm>
                           <a:off x="0" y="0"/>
-                          <a:ext cx="1630680" cy="477520"/>
+                          <a:ext cx="1631315" cy="478155"/>
                         </a:xfrm>
                         <a:prstGeom prst="flowChartDecision"/>
                         <a:ln cap="flat"/>
@@ -4155,7 +4184,7 @@
           </mc:Choice>
           <mc:Fallback>
             <w:pict>
-              <v:shape id="_x0000_s23" style="position:absolute;left:0;margin-left:133pt;mso-position-horizontal:absolute;mso-position-horizontal-relative:text;margin-top:3pt;mso-position-vertical:absolute;mso-position-vertical-relative:text;width:128.3pt;height:37.5pt;v-text-anchor:middle;z-index:251624969" coordsize="1630045,476885" path="m,238760l815340,,1630045,238760,815340,476885xe" strokecolor="#41719c" o:allowoverlap="1" strokeweight="1pt" fillcolor="#5b9bd5" filled="t">
+              <v:shape id="_x0000_s23" style="position:absolute;left:0;margin-left:133pt;mso-position-horizontal:absolute;mso-position-horizontal-relative:text;margin-top:3pt;mso-position-vertical:absolute;mso-position-vertical-relative:text;width:128.4pt;height:37.6pt;v-text-anchor:middle;z-index:251624970" coordsize="1630680,477520" path="m,238760l815340,,1630680,238760,815340,477520xe" strokecolor="#41719c" o:allowoverlap="1" strokeweight="1pt" fillcolor="#5b9bd5" filled="t">
                 <v:stroke joinstyle="miter"/>
                 <v:textbox style="" inset="7pt,2pt,7pt,2pt">
                   <w:txbxContent>
@@ -4230,7 +4259,7 @@
         <mc:AlternateContent>
           <mc:Choice Requires="wps">
             <w:drawing>
-              <wp:anchor distT="0" distB="0" distL="114300" distR="114300" simplePos="0" relativeHeight="251624976" behindDoc="0" locked="0" layoutInCell="1" allowOverlap="1">
+              <wp:anchor distT="0" distB="0" distL="114300" distR="114300" simplePos="0" relativeHeight="251624977" behindDoc="0" locked="0" layoutInCell="1" allowOverlap="1">
                 <wp:simplePos x="0" y="0"/>
                 <wp:positionH relativeFrom="column">
                   <wp:posOffset>2971805</wp:posOffset>
@@ -4252,7 +4281,7 @@
                       <wps:spPr>
                         <a:xfrm>
                           <a:off x="0" y="0"/>
-                          <a:ext cx="1270" cy="353695"/>
+                          <a:ext cx="1905" cy="354330"/>
                         </a:xfrm>
                         <a:prstGeom prst="straightConnector1"/>
                         <a:ln cap="flat">
@@ -4285,7 +4314,7 @@
           </mc:Choice>
           <mc:Fallback>
             <w:pict>
-              <v:shape id="_x0000_s24" style="position:absolute;left:0;margin-left:234pt;mso-position-horizontal:absolute;mso-position-horizontal-relative:text;margin-top:3pt;mso-position-vertical:absolute;mso-position-vertical-relative:text;width:0.0pt;height:27.8pt;v-text-anchor:middle;z-index:251624976" coordsize="635,353060" path="m,l635,353060e" strokecolor="#5b9bd5" o:allowoverlap="1" strokeweight="0.50pt" filled="f">
+              <v:shape id="_x0000_s24" style="position:absolute;left:0;margin-left:234pt;mso-position-horizontal:absolute;mso-position-horizontal-relative:text;margin-top:3pt;mso-position-vertical:absolute;mso-position-vertical-relative:text;width:0.1pt;height:27.8pt;v-text-anchor:middle;z-index:251624977" coordsize="1270,353695" path="m,l1270,353695e" strokecolor="#5b9bd5" o:allowoverlap="1" strokeweight="0.50pt" filled="f">
                 <v:stroke joinstyle="miter"/>
               </v:shape>
             </w:pict>
@@ -4326,7 +4355,7 @@
         <mc:AlternateContent>
           <mc:Choice Requires="wps">
             <w:drawing>
-              <wp:anchor distT="0" distB="0" distL="114300" distR="114300" simplePos="0" relativeHeight="251624972" behindDoc="0" locked="0" layoutInCell="1" allowOverlap="1">
+              <wp:anchor distT="0" distB="0" distL="114300" distR="114300" simplePos="0" relativeHeight="251624973" behindDoc="0" locked="0" layoutInCell="1" allowOverlap="1">
                 <wp:simplePos x="0" y="0"/>
                 <wp:positionH relativeFrom="column">
                   <wp:posOffset>2960374</wp:posOffset>
@@ -4348,7 +4377,7 @@
                       <wps:spPr>
                         <a:xfrm>
                           <a:off x="0" y="0"/>
-                          <a:ext cx="1506220" cy="287020"/>
+                          <a:ext cx="1506855" cy="287655"/>
                         </a:xfrm>
                         <a:prstGeom prst="rect"/>
                         <a:ln cap="flat"/>
@@ -4414,7 +4443,7 @@
           </mc:Choice>
           <mc:Fallback>
             <w:pict>
-              <v:shape id="_x0000_s25" style="position:absolute;left:0;margin-left:233pt;mso-position-horizontal:absolute;mso-position-horizontal-relative:text;margin-top:9pt;mso-position-vertical:absolute;mso-position-vertical-relative:text;width:118.5pt;height:22.5pt;v-text-anchor:middle;z-index:251624972" coordsize="1505585,286385" path="m,l1505585,,1505585,286385,,286385xe" strokecolor="#41719c" o:allowoverlap="1" strokeweight="1pt" fillcolor="#5b9bd5" filled="t">
+              <v:shape id="_x0000_s25" style="position:absolute;left:0;margin-left:233pt;mso-position-horizontal:absolute;mso-position-horizontal-relative:text;margin-top:9pt;mso-position-vertical:absolute;mso-position-vertical-relative:text;width:118.5pt;height:22.6pt;v-text-anchor:middle;z-index:251624973" coordsize="1506220,287020" path="m,l1506220,,1506220,287020,,287020xe" strokecolor="#41719c" o:allowoverlap="1" strokeweight="1pt" fillcolor="#5b9bd5" filled="t">
                 <v:stroke joinstyle="miter"/>
                 <v:textbox style="" inset="7pt,2pt,7pt,2pt">
                   <w:txbxContent>
@@ -4648,7 +4677,7 @@
         <mc:AlternateContent>
           <mc:Choice Requires="wps">
             <w:drawing>
-              <wp:anchor distT="0" distB="0" distL="114300" distR="114300" simplePos="0" relativeHeight="251624984" behindDoc="0" locked="0" layoutInCell="1" allowOverlap="1">
+              <wp:anchor distT="0" distB="0" distL="114300" distR="114300" simplePos="0" relativeHeight="251624985" behindDoc="0" locked="0" layoutInCell="1" allowOverlap="1">
                 <wp:simplePos x="0" y="0"/>
                 <wp:positionH relativeFrom="column">
                   <wp:posOffset>671835</wp:posOffset>
@@ -4670,7 +4699,7 @@
                       <wps:spPr>
                         <a:xfrm>
                           <a:off x="0" y="0"/>
-                          <a:ext cx="1506220" cy="287020"/>
+                          <a:ext cx="1506855" cy="287655"/>
                         </a:xfrm>
                         <a:prstGeom prst="rect"/>
                         <a:ln cap="flat"/>
@@ -4736,7 +4765,7 @@
           </mc:Choice>
           <mc:Fallback>
             <w:pict>
-              <v:shape id="_x0000_s26" style="position:absolute;left:0;margin-left:53pt;mso-position-horizontal:absolute;mso-position-horizontal-relative:text;margin-top:13pt;mso-position-vertical:absolute;mso-position-vertical-relative:text;width:118.5pt;height:22.5pt;v-text-anchor:middle;z-index:251624984" coordsize="1505585,286385" path="m,l1505585,,1505585,286385,,286385xe" strokecolor="#41719c" o:allowoverlap="1" strokeweight="1pt" fillcolor="#5b9bd5" filled="t">
+              <v:shape id="_x0000_s26" style="position:absolute;left:0;margin-left:53pt;mso-position-horizontal:absolute;mso-position-horizontal-relative:text;margin-top:13pt;mso-position-vertical:absolute;mso-position-vertical-relative:text;width:118.5pt;height:22.6pt;v-text-anchor:middle;z-index:251624985" coordsize="1506220,287020" path="m,l1506220,,1506220,287020,,287020xe" strokecolor="#41719c" o:allowoverlap="1" strokeweight="1pt" fillcolor="#5b9bd5" filled="t">
                 <v:stroke joinstyle="miter"/>
                 <v:textbox style="" inset="7pt,2pt,7pt,2pt">
                   <w:txbxContent>
@@ -4811,7 +4840,7 @@
         <mc:AlternateContent>
           <mc:Choice Requires="wps">
             <w:drawing>
-              <wp:anchor distT="0" distB="0" distL="114300" distR="114300" simplePos="0" relativeHeight="251624983" behindDoc="0" locked="0" layoutInCell="1" allowOverlap="1">
+              <wp:anchor distT="0" distB="0" distL="114300" distR="114300" simplePos="0" relativeHeight="251624984" behindDoc="0" locked="0" layoutInCell="1" allowOverlap="1">
                 <wp:simplePos x="0" y="0"/>
                 <wp:positionH relativeFrom="column">
                   <wp:posOffset>2176149</wp:posOffset>
@@ -4833,7 +4862,7 @@
                       <wps:spPr>
                         <a:xfrm>
                           <a:off x="0" y="0"/>
-                          <a:ext cx="1270" cy="353695"/>
+                          <a:ext cx="1905" cy="354330"/>
                         </a:xfrm>
                         <a:prstGeom prst="straightConnector1"/>
                         <a:ln cap="flat">
@@ -4866,7 +4895,7 @@
           </mc:Choice>
           <mc:Fallback>
             <w:pict>
-              <v:shape id="_x0000_s27" style="position:absolute;left:0;margin-left:171pt;mso-position-horizontal:absolute;mso-position-horizontal-relative:text;margin-top:13pt;mso-position-vertical:absolute;mso-position-vertical-relative:text;width:0.0pt;height:27.8pt;v-text-anchor:middle;z-index:251624983" coordsize="635,353060" path="m,l635,353060e" strokecolor="#5b9bd5" o:allowoverlap="1" strokeweight="0.50pt" filled="f">
+              <v:shape id="_x0000_s27" style="position:absolute;left:0;margin-left:171pt;mso-position-horizontal:absolute;mso-position-horizontal-relative:text;margin-top:13pt;mso-position-vertical:absolute;mso-position-vertical-relative:text;width:0.1pt;height:27.8pt;v-text-anchor:middle;z-index:251624984" coordsize="1270,353695" path="m,l1270,353695e" strokecolor="#5b9bd5" o:allowoverlap="1" strokeweight="0.50pt" filled="f">
                 <v:stroke joinstyle="miter"/>
               </v:shape>
             </w:pict>
@@ -4907,7 +4936,7 @@
         <mc:AlternateContent>
           <mc:Choice Requires="wps">
             <w:drawing>
-              <wp:anchor distT="0" distB="0" distL="114300" distR="114300" simplePos="0" relativeHeight="251624970" behindDoc="0" locked="0" layoutInCell="1" allowOverlap="1">
+              <wp:anchor distT="0" distB="0" distL="114300" distR="114300" simplePos="0" relativeHeight="251624971" behindDoc="0" locked="0" layoutInCell="1" allowOverlap="1">
                 <wp:simplePos x="0" y="0"/>
                 <wp:positionH relativeFrom="column">
                   <wp:posOffset>1691645</wp:posOffset>
@@ -4929,7 +4958,7 @@
                       <wps:spPr>
                         <a:xfrm>
                           <a:off x="0" y="0"/>
-                          <a:ext cx="1630680" cy="477520"/>
+                          <a:ext cx="1631315" cy="478155"/>
                         </a:xfrm>
                         <a:prstGeom prst="flowChartDecision"/>
                         <a:ln cap="flat"/>
@@ -4995,7 +5024,7 @@
           </mc:Choice>
           <mc:Fallback>
             <w:pict>
-              <v:shape id="_x0000_s28" style="position:absolute;left:0;margin-left:133pt;mso-position-horizontal:absolute;mso-position-horizontal-relative:text;margin-top:3pt;mso-position-vertical:absolute;mso-position-vertical-relative:text;width:128.3pt;height:37.5pt;v-text-anchor:middle;z-index:251624970" coordsize="1630045,476885" path="m,238760l815340,,1630045,238760,815340,476885xe" strokecolor="#41719c" o:allowoverlap="1" strokeweight="1pt" fillcolor="#5b9bd5" filled="t">
+              <v:shape id="_x0000_s28" style="position:absolute;left:0;margin-left:133pt;mso-position-horizontal:absolute;mso-position-horizontal-relative:text;margin-top:3pt;mso-position-vertical:absolute;mso-position-vertical-relative:text;width:128.4pt;height:37.6pt;v-text-anchor:middle;z-index:251624971" coordsize="1630680,477520" path="m,238760l815340,,1630680,238760,815340,477520xe" strokecolor="#41719c" o:allowoverlap="1" strokeweight="1pt" fillcolor="#5b9bd5" filled="t">
                 <v:stroke joinstyle="miter"/>
                 <v:textbox style="" inset="7pt,2pt,7pt,2pt">
                   <w:txbxContent>
@@ -5070,7 +5099,7 @@
         <mc:AlternateContent>
           <mc:Choice Requires="wps">
             <w:drawing>
-              <wp:anchor distT="0" distB="0" distL="114300" distR="114300" simplePos="0" relativeHeight="251624977" behindDoc="0" locked="0" layoutInCell="1" allowOverlap="1">
+              <wp:anchor distT="0" distB="0" distL="114300" distR="114300" simplePos="0" relativeHeight="251624978" behindDoc="0" locked="0" layoutInCell="1" allowOverlap="1">
                 <wp:simplePos x="0" y="0"/>
                 <wp:positionH relativeFrom="column">
                   <wp:posOffset>2971805</wp:posOffset>
@@ -5092,7 +5121,7 @@
                       <wps:spPr>
                         <a:xfrm>
                           <a:off x="0" y="0"/>
-                          <a:ext cx="1270" cy="353695"/>
+                          <a:ext cx="1905" cy="354330"/>
                         </a:xfrm>
                         <a:prstGeom prst="straightConnector1"/>
                         <a:ln cap="flat">
@@ -5125,7 +5154,7 @@
           </mc:Choice>
           <mc:Fallback>
             <w:pict>
-              <v:shape id="_x0000_s29" style="position:absolute;left:0;margin-left:234pt;mso-position-horizontal:absolute;mso-position-horizontal-relative:text;margin-top:3pt;mso-position-vertical:absolute;mso-position-vertical-relative:text;width:0.0pt;height:27.8pt;v-text-anchor:middle;z-index:251624977" coordsize="635,353060" path="m,l635,353060e" strokecolor="#5b9bd5" o:allowoverlap="1" strokeweight="0.50pt" filled="f">
+              <v:shape id="_x0000_s29" style="position:absolute;left:0;margin-left:234pt;mso-position-horizontal:absolute;mso-position-horizontal-relative:text;margin-top:3pt;mso-position-vertical:absolute;mso-position-vertical-relative:text;width:0.1pt;height:27.8pt;v-text-anchor:middle;z-index:251624978" coordsize="1270,353695" path="m,l1270,353695e" strokecolor="#5b9bd5" o:allowoverlap="1" strokeweight="0.50pt" filled="f">
                 <v:stroke joinstyle="miter"/>
               </v:shape>
             </w:pict>
@@ -5166,7 +5195,7 @@
         <mc:AlternateContent>
           <mc:Choice Requires="wps">
             <w:drawing>
-              <wp:anchor distT="0" distB="0" distL="114300" distR="114300" simplePos="0" relativeHeight="251624973" behindDoc="0" locked="0" layoutInCell="1" allowOverlap="1">
+              <wp:anchor distT="0" distB="0" distL="114300" distR="114300" simplePos="0" relativeHeight="251624974" behindDoc="0" locked="0" layoutInCell="1" allowOverlap="1">
                 <wp:simplePos x="0" y="0"/>
                 <wp:positionH relativeFrom="column">
                   <wp:posOffset>2960374</wp:posOffset>
@@ -5188,7 +5217,7 @@
                       <wps:spPr>
                         <a:xfrm>
                           <a:off x="0" y="0"/>
-                          <a:ext cx="1506220" cy="287020"/>
+                          <a:ext cx="1506855" cy="287655"/>
                         </a:xfrm>
                         <a:prstGeom prst="rect"/>
                         <a:ln cap="flat"/>
@@ -5254,7 +5283,7 @@
           </mc:Choice>
           <mc:Fallback>
             <w:pict>
-              <v:shape id="_x0000_s30" style="position:absolute;left:0;margin-left:233pt;mso-position-horizontal:absolute;mso-position-horizontal-relative:text;margin-top:9pt;mso-position-vertical:absolute;mso-position-vertical-relative:text;width:118.5pt;height:22.5pt;v-text-anchor:middle;z-index:251624973" coordsize="1505585,286385" path="m,l1505585,,1505585,286385,,286385xe" strokecolor="#41719c" o:allowoverlap="1" strokeweight="1pt" fillcolor="#5b9bd5" filled="t">
+              <v:shape id="_x0000_s30" style="position:absolute;left:0;margin-left:233pt;mso-position-horizontal:absolute;mso-position-horizontal-relative:text;margin-top:9pt;mso-position-vertical:absolute;mso-position-vertical-relative:text;width:118.5pt;height:22.6pt;v-text-anchor:middle;z-index:251624974" coordsize="1506220,287020" path="m,l1506220,,1506220,287020,,287020xe" strokecolor="#41719c" o:allowoverlap="1" strokeweight="1pt" fillcolor="#5b9bd5" filled="t">
                 <v:stroke joinstyle="miter"/>
                 <v:textbox style="" inset="7pt,2pt,7pt,2pt">
                   <w:txbxContent>
@@ -5925,7 +5954,7 @@
         </w:rPr>
         <w:drawing>
           <wp:inline distT="0" distB="0" distL="0" distR="0">
-            <wp:extent cx="3677285" cy="838835"/>
+            <wp:extent cx="3677920" cy="839470"/>
             <wp:effectExtent l="0" t="0" r="0" b="0"/>
             <wp:docPr id="31" name="Imagen 21"/>
             <wp:cNvGraphicFramePr>
@@ -5935,7 +5964,7 @@
               <a:graphicData uri="http://schemas.openxmlformats.org/drawingml/2006/picture">
                 <pic:pic xmlns:pic="http://schemas.openxmlformats.org/drawingml/2006/picture">
                   <pic:nvPicPr>
-                    <pic:cNvPr id="4" name="Picture 4" descr="/Users/robertovelasquezdean/Library/Group Containers/L48J367XN4.com.infraware.PolarisOffice/EngineTemp/26306/fImage25807618900.png"/>
+                    <pic:cNvPr id="4" name="Picture 4" descr="/Users/robertovelasquezdean/Library/Group Containers/L48J367XN4.com.infraware.PolarisOffice/EngineTemp/538/fImage25807618900.png"/>
                     <pic:cNvPicPr>
                       <a:picLocks noChangeAspect="1" noChangeArrowheads="1"/>
                     </pic:cNvPicPr>
@@ -5955,7 +5984,7 @@
                   <pic:spPr>
                     <a:xfrm>
                       <a:off x="0" y="0"/>
-                      <a:ext cx="3677920" cy="839470"/>
+                      <a:ext cx="3678554" cy="840105"/>
                     </a:xfrm>
                     <a:prstGeom prst="rect"/>
                     <a:ln cap="flat"/>
@@ -6221,7 +6250,7 @@
         </w:rPr>
         <w:drawing>
           <wp:inline distT="0" distB="0" distL="0" distR="0">
-            <wp:extent cx="3302635" cy="654685"/>
+            <wp:extent cx="3303270" cy="655320"/>
             <wp:effectExtent l="0" t="0" r="0" b="0"/>
             <wp:docPr id="32" name="Imagen 22"/>
             <wp:cNvGraphicFramePr>
@@ -6231,7 +6260,7 @@
               <a:graphicData uri="http://schemas.openxmlformats.org/drawingml/2006/picture">
                 <pic:pic xmlns:pic="http://schemas.openxmlformats.org/drawingml/2006/picture">
                   <pic:nvPicPr>
-                    <pic:cNvPr id="5" name="Picture 5" descr="/Users/robertovelasquezdean/Library/Group Containers/L48J367XN4.com.infraware.PolarisOffice/EngineTemp/26306/fImage44321637999.png"/>
+                    <pic:cNvPr id="5" name="Picture 5" descr="/Users/robertovelasquezdean/Library/Group Containers/L48J367XN4.com.infraware.PolarisOffice/EngineTemp/538/fImage44321637999.png"/>
                     <pic:cNvPicPr>
                       <a:picLocks noChangeAspect="1" noChangeArrowheads="1"/>
                     </pic:cNvPicPr>
@@ -6252,7 +6281,7 @@
                   <pic:spPr>
                     <a:xfrm>
                       <a:off x="0" y="0"/>
-                      <a:ext cx="3303270" cy="655320"/>
+                      <a:ext cx="3303905" cy="655955"/>
                     </a:xfrm>
                     <a:prstGeom prst="rect"/>
                     <a:ln cap="flat"/>
@@ -6599,7 +6628,7 @@
         </w:rPr>
         <w:drawing>
           <wp:inline distT="0" distB="0" distL="0" distR="0">
-            <wp:extent cx="3188335" cy="2187575"/>
+            <wp:extent cx="3188970" cy="2188210"/>
             <wp:effectExtent l="0" t="0" r="0" b="0"/>
             <wp:docPr id="33" name="Imagen 23"/>
             <wp:cNvGraphicFramePr>
@@ -6609,7 +6638,7 @@
               <a:graphicData uri="http://schemas.openxmlformats.org/drawingml/2006/picture">
                 <pic:pic xmlns:pic="http://schemas.openxmlformats.org/drawingml/2006/picture">
                   <pic:nvPicPr>
-                    <pic:cNvPr id="6" name="Picture 6" descr="/Users/robertovelasquezdean/Library/Group Containers/L48J367XN4.com.infraware.PolarisOffice/EngineTemp/26306/fImage42778641447.png"/>
+                    <pic:cNvPr id="6" name="Picture 6" descr="/Users/robertovelasquezdean/Library/Group Containers/L48J367XN4.com.infraware.PolarisOffice/EngineTemp/538/fImage42778641447.png"/>
                     <pic:cNvPicPr>
                       <a:picLocks noChangeAspect="1" noChangeArrowheads="1"/>
                     </pic:cNvPicPr>
@@ -6629,7 +6658,7 @@
                   <pic:spPr>
                     <a:xfrm>
                       <a:off x="0" y="0"/>
-                      <a:ext cx="3188970" cy="2188210"/>
+                      <a:ext cx="3189605" cy="2188845"/>
                     </a:xfrm>
                     <a:prstGeom prst="rect"/>
                     <a:ln cap="flat"/>
@@ -6976,7 +7005,7 @@
         </w:rPr>
         <w:drawing>
           <wp:inline distT="0" distB="0" distL="0" distR="0">
-            <wp:extent cx="3724910" cy="2677160"/>
+            <wp:extent cx="3725544" cy="2677795"/>
             <wp:effectExtent l="0" t="0" r="0" b="0"/>
             <wp:docPr id="34" name="Imagen 24"/>
             <wp:cNvGraphicFramePr>
@@ -6986,7 +7015,7 @@
               <a:graphicData uri="http://schemas.openxmlformats.org/drawingml/2006/picture">
                 <pic:pic xmlns:pic="http://schemas.openxmlformats.org/drawingml/2006/picture">
                   <pic:nvPicPr>
-                    <pic:cNvPr id="7" name="Picture 7" descr="/Users/robertovelasquezdean/Library/Group Containers/L48J367XN4.com.infraware.PolarisOffice/EngineTemp/26306/fImage51623691501.png"/>
+                    <pic:cNvPr id="7" name="Picture 7" descr="/Users/robertovelasquezdean/Library/Group Containers/L48J367XN4.com.infraware.PolarisOffice/EngineTemp/538/fImage51623691501.png"/>
                     <pic:cNvPicPr>
                       <a:picLocks noChangeAspect="1" noChangeArrowheads="1"/>
                     </pic:cNvPicPr>
@@ -7006,7 +7035,7 @@
                   <pic:spPr>
                     <a:xfrm>
                       <a:off x="0" y="0"/>
-                      <a:ext cx="3725544" cy="2677795"/>
+                      <a:ext cx="3726180" cy="2678430"/>
                     </a:xfrm>
                     <a:prstGeom prst="rect"/>
                     <a:ln cap="flat"/>
@@ -7218,7 +7247,7 @@
         </w:rPr>
         <w:drawing>
           <wp:inline distT="0" distB="0" distL="0" distR="0">
-            <wp:extent cx="3791585" cy="2410460"/>
+            <wp:extent cx="3792220" cy="2411095"/>
             <wp:effectExtent l="0" t="0" r="0" b="0"/>
             <wp:docPr id="35" name="Imagen 25"/>
             <wp:cNvGraphicFramePr>
@@ -7228,7 +7257,7 @@
               <a:graphicData uri="http://schemas.openxmlformats.org/drawingml/2006/picture">
                 <pic:pic xmlns:pic="http://schemas.openxmlformats.org/drawingml/2006/picture">
                   <pic:nvPicPr>
-                    <pic:cNvPr id="8" name="Picture 8" descr="/Users/robertovelasquezdean/Library/Group Containers/L48J367XN4.com.infraware.PolarisOffice/EngineTemp/26306/fImage47413704488.png"/>
+                    <pic:cNvPr id="8" name="Picture 8" descr="/Users/robertovelasquezdean/Library/Group Containers/L48J367XN4.com.infraware.PolarisOffice/EngineTemp/538/fImage47413704488.png"/>
                     <pic:cNvPicPr>
                       <a:picLocks noChangeAspect="1" noChangeArrowheads="1"/>
                     </pic:cNvPicPr>
@@ -7248,7 +7277,7 @@
                   <pic:spPr>
                     <a:xfrm>
                       <a:off x="0" y="0"/>
-                      <a:ext cx="3792220" cy="2411095"/>
+                      <a:ext cx="3792854" cy="2411730"/>
                     </a:xfrm>
                     <a:prstGeom prst="rect"/>
                     <a:ln cap="flat"/>
@@ -7817,9 +7846,9 @@
         </w:rPr>
         <w:drawing>
           <wp:inline distT="0" distB="0" distL="0" distR="0">
-            <wp:extent cx="3543300" cy="2552700"/>
+            <wp:extent cx="3543935" cy="2553335"/>
             <wp:effectExtent l="0" t="0" r="0" b="0"/>
-            <wp:docPr id="41" name="Imagen 26"/>
+            <wp:docPr id="36" name="Imagen 26"/>
             <wp:cNvGraphicFramePr>
               <a:graphicFrameLocks xmlns:a="http://schemas.openxmlformats.org/drawingml/2006/main" noChangeAspect="1"/>
             </wp:cNvGraphicFramePr>
@@ -7827,7 +7856,7 @@
               <a:graphicData uri="http://schemas.openxmlformats.org/drawingml/2006/picture">
                 <pic:pic xmlns:pic="http://schemas.openxmlformats.org/drawingml/2006/picture">
                   <pic:nvPicPr>
-                    <pic:cNvPr id="9" name="Picture 9" descr="/Users/robertovelasquezdean/Library/Group Containers/L48J367XN4.com.infraware.PolarisOffice/EngineTemp/26306/fImage47901417692.png"/>
+                    <pic:cNvPr id="9" name="Picture 9" descr="/Users/robertovelasquezdean/Library/Group Containers/L48J367XN4.com.infraware.PolarisOffice/EngineTemp/538/fImage47901417692.png"/>
                     <pic:cNvPicPr>
                       <a:picLocks noChangeAspect="1" noChangeArrowheads="1"/>
                     </pic:cNvPicPr>
@@ -7847,7 +7876,7 @@
                   <pic:spPr>
                     <a:xfrm>
                       <a:off x="0" y="0"/>
-                      <a:ext cx="3543935" cy="2553335"/>
+                      <a:ext cx="3544570" cy="2553970"/>
                     </a:xfrm>
                     <a:prstGeom prst="rect"/>
                     <a:ln cap="flat"/>
@@ -8169,6 +8198,1615 @@
           <w:rFonts w:ascii="Times New Roman" w:eastAsia="Times New Roman" w:hAnsi="Times New Roman" w:hint="default"/>
         </w:rPr>
         <w:t xml:space="preserve">cardinalidad: N a N.</w:t>
+      </w:r>
+    </w:p>
+    <w:p>
+      <w:pPr>
+        <w:numPr>
+          <w:ilvl w:val="0"/>
+          <w:numId w:val="0"/>
+        </w:numPr>
+        <w:jc w:val="left"/>
+        <w:spacing w:lineRule="auto" w:line="259" w:before="0" w:after="160"/>
+        <w:widowControl w:val="1"/>
+        <w:ind w:right="0" w:left="0" w:firstLine="0"/>
+        <w:rPr>
+          <w:spacing w:val="0"/>
+          <w:vertAlign w:val="baseline"/>
+          <w:i w:val="1"/>
+          <w:b w:val="0"/>
+          <w:color w:val="auto"/>
+          <w:position w:val="0"/>
+          <w:sz w:val="20"/>
+          <w:szCs w:val="20"/>
+          <w:smallCaps w:val="0"/>
+          <w:rFonts w:ascii="Times New Roman" w:eastAsia="Times New Roman" w:hAnsi="Times New Roman" w:hint="default"/>
+        </w:rPr>
+        <w:wordWrap w:val="0"/>
+        <w:autoSpaceDE w:val="0"/>
+        <w:autoSpaceDN w:val="0"/>
+      </w:pPr>
+    </w:p>
+    <w:p>
+      <w:pPr>
+        <w:numPr>
+          <w:ilvl w:val="0"/>
+          <w:numId w:val="0"/>
+        </w:numPr>
+        <w:jc w:val="left"/>
+        <w:spacing w:lineRule="auto" w:line="259" w:before="0" w:after="160"/>
+        <w:widowControl w:val="1"/>
+        <w:ind w:right="0" w:left="0" w:firstLine="0"/>
+        <w:rPr>
+          <w:spacing w:val="0"/>
+          <w:vertAlign w:val="baseline"/>
+          <w:i w:val="1"/>
+          <w:b w:val="1"/>
+          <w:color w:val="auto"/>
+          <w:position w:val="0"/>
+          <w:sz w:val="28"/>
+          <w:szCs w:val="28"/>
+          <w:smallCaps w:val="0"/>
+          <w:rFonts w:ascii="Times New Roman" w:eastAsia="Times New Roman" w:hAnsi="Times New Roman" w:hint="default"/>
+        </w:rPr>
+        <w:wordWrap w:val="0"/>
+        <w:autoSpaceDE w:val="0"/>
+        <w:autoSpaceDN w:val="0"/>
+      </w:pPr>
+      <w:r>
+        <w:rPr>
+          <w:spacing w:val="0"/>
+          <w:vertAlign w:val="baseline"/>
+          <w:i w:val="1"/>
+          <w:b w:val="1"/>
+          <w:color w:val="auto"/>
+          <w:position w:val="0"/>
+          <w:sz w:val="28"/>
+          <w:szCs w:val="28"/>
+          <w:smallCaps w:val="0"/>
+          <w:rFonts w:ascii="Times New Roman" w:eastAsia="Times New Roman" w:hAnsi="Times New Roman" w:hint="default"/>
+        </w:rPr>
+        <w:t xml:space="preserve">Diagramas entidad-relación: a detalle</w:t>
+      </w:r>
+    </w:p>
+    <w:p>
+      <w:pPr>
+        <w:numPr>
+          <w:ilvl w:val="0"/>
+          <w:numId w:val="0"/>
+        </w:numPr>
+        <w:jc w:val="left"/>
+        <w:spacing w:lineRule="auto" w:line="259" w:before="0" w:after="160"/>
+        <w:widowControl w:val="1"/>
+        <w:ind w:right="0" w:left="0" w:firstLine="0"/>
+        <w:rPr>
+          <w:spacing w:val="0"/>
+          <w:vertAlign w:val="baseline"/>
+          <w:i w:val="1"/>
+          <w:b w:val="1"/>
+          <w:color w:val="auto"/>
+          <w:position w:val="0"/>
+          <w:sz w:val="20"/>
+          <w:szCs w:val="20"/>
+          <w:smallCaps w:val="0"/>
+          <w:rFonts w:ascii="Times New Roman" w:eastAsia="Times New Roman" w:hAnsi="Times New Roman" w:hint="default"/>
+        </w:rPr>
+        <w:wordWrap w:val="0"/>
+        <w:autoSpaceDE w:val="0"/>
+        <w:autoSpaceDN w:val="0"/>
+      </w:pPr>
+      <w:r>
+        <w:rPr>
+          <w:spacing w:val="0"/>
+          <w:vertAlign w:val="baseline"/>
+          <w:i w:val="0"/>
+          <w:b w:val="1"/>
+          <w:color w:val="auto"/>
+          <w:position w:val="0"/>
+          <w:sz w:val="20"/>
+          <w:szCs w:val="20"/>
+          <w:smallCaps w:val="0"/>
+          <w:rFonts w:ascii="Times New Roman" w:eastAsia="Times New Roman" w:hAnsi="Times New Roman" w:hint="default"/>
+        </w:rPr>
+        <w:t xml:space="preserve">Es preciso decir que la introducción al tema de </w:t>
+      </w:r>
+      <w:r>
+        <w:rPr>
+          <w:spacing w:val="0"/>
+          <w:vertAlign w:val="baseline"/>
+          <w:i w:val="1"/>
+          <w:b w:val="1"/>
+          <w:color w:val="auto"/>
+          <w:position w:val="0"/>
+          <w:sz w:val="20"/>
+          <w:szCs w:val="20"/>
+          <w:smallCaps w:val="0"/>
+          <w:rFonts w:ascii="Times New Roman" w:eastAsia="Times New Roman" w:hAnsi="Times New Roman" w:hint="default"/>
+        </w:rPr>
+        <w:t xml:space="preserve">Entidades, atributos y, posteriormente, relaciones </w:t>
+      </w:r>
+      <w:r>
+        <w:rPr>
+          <w:spacing w:val="0"/>
+          <w:vertAlign w:val="baseline"/>
+          <w:i w:val="0"/>
+          <w:b w:val="1"/>
+          <w:color w:val="auto"/>
+          <w:position w:val="0"/>
+          <w:sz w:val="20"/>
+          <w:szCs w:val="20"/>
+          <w:smallCaps w:val="0"/>
+          <w:rFonts w:ascii="Times New Roman" w:eastAsia="Times New Roman" w:hAnsi="Times New Roman" w:hint="default"/>
+        </w:rPr>
+        <w:t xml:space="preserve">es </w:t>
+      </w:r>
+      <w:r>
+        <w:rPr>
+          <w:spacing w:val="0"/>
+          <w:vertAlign w:val="baseline"/>
+          <w:i w:val="0"/>
+          <w:b w:val="1"/>
+          <w:color w:val="auto"/>
+          <w:position w:val="0"/>
+          <w:sz w:val="20"/>
+          <w:szCs w:val="20"/>
+          <w:smallCaps w:val="0"/>
+          <w:rFonts w:ascii="Times New Roman" w:eastAsia="Times New Roman" w:hAnsi="Times New Roman" w:hint="default"/>
+        </w:rPr>
+        <w:t xml:space="preserve">fundamental para profundizar sobre el tema que nos concierne ahora: </w:t>
+      </w:r>
+      <w:r>
+        <w:rPr>
+          <w:spacing w:val="0"/>
+          <w:vertAlign w:val="baseline"/>
+          <w:i w:val="1"/>
+          <w:b w:val="1"/>
+          <w:color w:val="auto"/>
+          <w:position w:val="0"/>
+          <w:sz w:val="20"/>
+          <w:szCs w:val="20"/>
+          <w:smallCaps w:val="0"/>
+          <w:rFonts w:ascii="Times New Roman" w:eastAsia="Times New Roman" w:hAnsi="Times New Roman" w:hint="default"/>
+        </w:rPr>
+        <w:t xml:space="preserve">Los diagramas entidad-relación. </w:t>
+      </w:r>
+    </w:p>
+    <w:p>
+      <w:pPr>
+        <w:numPr>
+          <w:ilvl w:val="0"/>
+          <w:numId w:val="0"/>
+        </w:numPr>
+        <w:jc w:val="left"/>
+        <w:spacing w:lineRule="auto" w:line="259" w:before="0" w:after="160"/>
+        <w:widowControl w:val="1"/>
+        <w:ind w:right="0" w:left="0" w:firstLine="0"/>
+        <w:rPr>
+          <w:spacing w:val="0"/>
+          <w:vertAlign w:val="baseline"/>
+          <w:i w:val="1"/>
+          <w:b w:val="1"/>
+          <w:imprint w:val="0"/>
+          <w:emboss w:val="0"/>
+          <w:outline w:val="0"/>
+          <w:shadow w:val="0"/>
+          <w:color w:val="auto"/>
+          <w:position w:val="0"/>
+          <w:sz w:val="24"/>
+          <w:szCs w:val="24"/>
+          <w:u w:val="none"/>
+          <w:smallCaps w:val="0"/>
+          <w:rFonts w:ascii="Times New Roman" w:eastAsia="Times New Roman" w:hAnsi="Times New Roman" w:hint="default"/>
+        </w:rPr>
+        <w:wordWrap w:val="0"/>
+        <w:autoSpaceDE w:val="0"/>
+        <w:autoSpaceDN w:val="0"/>
+      </w:pPr>
+      <w:r>
+        <w:rPr>
+          <w:spacing w:val="0"/>
+          <w:vertAlign w:val="baseline"/>
+          <w:i w:val="1"/>
+          <w:b w:val="1"/>
+          <w:imprint w:val="0"/>
+          <w:emboss w:val="0"/>
+          <w:outline w:val="0"/>
+          <w:shadow w:val="0"/>
+          <w:color w:val="auto"/>
+          <w:position w:val="0"/>
+          <w:sz w:val="24"/>
+          <w:szCs w:val="24"/>
+          <w:u w:val="none"/>
+          <w:smallCaps w:val="0"/>
+          <w:rFonts w:ascii="Times New Roman" w:eastAsia="Times New Roman" w:hAnsi="Times New Roman" w:hint="default"/>
+        </w:rPr>
+        <w:t xml:space="preserve">Qué es un diagrama ER?</w:t>
+      </w:r>
+    </w:p>
+    <w:p>
+      <w:pPr>
+        <w:numPr>
+          <w:ilvl w:val="0"/>
+          <w:numId w:val="0"/>
+        </w:numPr>
+        <w:jc w:val="left"/>
+        <w:spacing w:lineRule="auto" w:line="259" w:before="0" w:after="160"/>
+        <w:widowControl w:val="1"/>
+        <w:ind w:right="0" w:left="0" w:firstLine="0"/>
+        <w:rPr>
+          <w:spacing w:val="0"/>
+          <w:vertAlign w:val="baseline"/>
+          <w:i w:val="1"/>
+          <w:b w:val="0"/>
+          <w:imprint w:val="0"/>
+          <w:emboss w:val="0"/>
+          <w:outline w:val="0"/>
+          <w:shadow w:val="0"/>
+          <w:color w:val="auto"/>
+          <w:position w:val="0"/>
+          <w:sz w:val="20"/>
+          <w:szCs w:val="20"/>
+          <w:u w:val="none"/>
+          <w:smallCaps w:val="0"/>
+          <w:rFonts w:ascii="Times New Roman" w:eastAsia="Times New Roman" w:hAnsi="Times New Roman" w:hint="default"/>
+        </w:rPr>
+        <w:wordWrap w:val="0"/>
+        <w:autoSpaceDE w:val="0"/>
+        <w:autoSpaceDN w:val="0"/>
+      </w:pPr>
+      <w:r>
+        <w:rPr>
+          <w:spacing w:val="0"/>
+          <w:vertAlign w:val="baseline"/>
+          <w:i w:val="0"/>
+          <w:b w:val="0"/>
+          <w:imprint w:val="0"/>
+          <w:emboss w:val="0"/>
+          <w:outline w:val="0"/>
+          <w:shadow w:val="0"/>
+          <w:color w:val="auto"/>
+          <w:position w:val="0"/>
+          <w:sz w:val="20"/>
+          <w:szCs w:val="20"/>
+          <w:u w:val="none"/>
+          <w:smallCaps w:val="0"/>
+          <w:rFonts w:ascii="Times New Roman" w:eastAsia="Times New Roman" w:hAnsi="Times New Roman" w:hint="default"/>
+        </w:rPr>
+        <w:t xml:space="preserve">Un diagrama lo que nos va a hacer es como una especie de mapa. Pongamos así. </w:t>
+      </w:r>
+      <w:r>
+        <w:rPr>
+          <w:spacing w:val="0"/>
+          <w:vertAlign w:val="baseline"/>
+          <w:i w:val="0"/>
+          <w:b w:val="0"/>
+          <w:imprint w:val="0"/>
+          <w:emboss w:val="0"/>
+          <w:outline w:val="0"/>
+          <w:shadow w:val="0"/>
+          <w:color w:val="auto"/>
+          <w:position w:val="0"/>
+          <w:sz w:val="20"/>
+          <w:szCs w:val="20"/>
+          <w:u w:val="single"/>
+          <w:smallCaps w:val="0"/>
+          <w:rFonts w:ascii="Times New Roman" w:eastAsia="Times New Roman" w:hAnsi="Times New Roman" w:hint="default"/>
+        </w:rPr>
+        <w:t xml:space="preserve">El equivalente a, por ejemplo, </w:t>
+      </w:r>
+      <w:r>
+        <w:rPr>
+          <w:spacing w:val="0"/>
+          <w:vertAlign w:val="baseline"/>
+          <w:i w:val="0"/>
+          <w:b w:val="0"/>
+          <w:imprint w:val="0"/>
+          <w:emboss w:val="0"/>
+          <w:outline w:val="0"/>
+          <w:shadow w:val="0"/>
+          <w:color w:val="auto"/>
+          <w:position w:val="0"/>
+          <w:sz w:val="20"/>
+          <w:szCs w:val="20"/>
+          <w:u w:val="single"/>
+          <w:smallCaps w:val="0"/>
+          <w:rFonts w:ascii="Times New Roman" w:eastAsia="Times New Roman" w:hAnsi="Times New Roman" w:hint="default"/>
+        </w:rPr>
+        <w:t xml:space="preserve">los planos que diseñan los arquitectos antes de construir un edificio, para nuestro caso, serían los diagramas ER </w:t>
+      </w:r>
+      <w:r>
+        <w:rPr>
+          <w:spacing w:val="0"/>
+          <w:vertAlign w:val="baseline"/>
+          <w:i w:val="0"/>
+          <w:b w:val="0"/>
+          <w:imprint w:val="0"/>
+          <w:emboss w:val="0"/>
+          <w:outline w:val="0"/>
+          <w:shadow w:val="0"/>
+          <w:color w:val="auto"/>
+          <w:position w:val="0"/>
+          <w:sz w:val="20"/>
+          <w:szCs w:val="20"/>
+          <w:u w:val="single"/>
+          <w:smallCaps w:val="0"/>
+          <w:rFonts w:ascii="Times New Roman" w:eastAsia="Times New Roman" w:hAnsi="Times New Roman" w:hint="default"/>
+        </w:rPr>
+        <w:t xml:space="preserve">antes de construir nuestras bases de datos relacionales.</w:t>
+      </w:r>
+      <w:r>
+        <w:rPr>
+          <w:spacing w:val="0"/>
+          <w:vertAlign w:val="baseline"/>
+          <w:i w:val="0"/>
+          <w:b w:val="0"/>
+          <w:imprint w:val="0"/>
+          <w:emboss w:val="0"/>
+          <w:outline w:val="0"/>
+          <w:shadow w:val="0"/>
+          <w:color w:val="auto"/>
+          <w:position w:val="0"/>
+          <w:sz w:val="20"/>
+          <w:szCs w:val="20"/>
+          <w:u w:val="none"/>
+          <w:smallCaps w:val="0"/>
+          <w:rFonts w:ascii="Times New Roman" w:eastAsia="Times New Roman" w:hAnsi="Times New Roman" w:hint="default"/>
+        </w:rPr>
+        <w:t xml:space="preserve"> Ya con el diagrama es que se entenderá bien cuáles son </w:t>
+      </w:r>
+      <w:r>
+        <w:rPr>
+          <w:spacing w:val="0"/>
+          <w:vertAlign w:val="baseline"/>
+          <w:i w:val="0"/>
+          <w:b w:val="0"/>
+          <w:imprint w:val="0"/>
+          <w:emboss w:val="0"/>
+          <w:outline w:val="0"/>
+          <w:shadow w:val="0"/>
+          <w:color w:val="auto"/>
+          <w:position w:val="0"/>
+          <w:sz w:val="20"/>
+          <w:szCs w:val="20"/>
+          <w:u w:val="none"/>
+          <w:smallCaps w:val="0"/>
+          <w:rFonts w:ascii="Times New Roman" w:eastAsia="Times New Roman" w:hAnsi="Times New Roman" w:hint="default"/>
+        </w:rPr>
+        <w:t xml:space="preserve">las entidades con las que vamos a trabajar, sus relaciones y cuáles son los atributos de dichas entidades. Dicho eso, </w:t>
+      </w:r>
+      <w:r>
+        <w:rPr>
+          <w:spacing w:val="0"/>
+          <w:vertAlign w:val="baseline"/>
+          <w:i w:val="0"/>
+          <w:b w:val="0"/>
+          <w:imprint w:val="0"/>
+          <w:emboss w:val="0"/>
+          <w:outline w:val="0"/>
+          <w:shadow w:val="0"/>
+          <w:color w:val="auto"/>
+          <w:position w:val="0"/>
+          <w:sz w:val="20"/>
+          <w:szCs w:val="20"/>
+          <w:u w:val="none"/>
+          <w:smallCaps w:val="0"/>
+          <w:rFonts w:ascii="Times New Roman" w:eastAsia="Times New Roman" w:hAnsi="Times New Roman" w:hint="default"/>
+        </w:rPr>
+        <w:t xml:space="preserve">entonces, sabríamos qué papel jugarían todos esos elementos dentro de los sistemas o aplicaciones que vamos a </w:t>
+      </w:r>
+      <w:r>
+        <w:rPr>
+          <w:spacing w:val="0"/>
+          <w:vertAlign w:val="baseline"/>
+          <w:i w:val="0"/>
+          <w:b w:val="0"/>
+          <w:imprint w:val="0"/>
+          <w:emboss w:val="0"/>
+          <w:outline w:val="0"/>
+          <w:shadow w:val="0"/>
+          <w:color w:val="auto"/>
+          <w:position w:val="0"/>
+          <w:sz w:val="20"/>
+          <w:szCs w:val="20"/>
+          <w:u w:val="none"/>
+          <w:smallCaps w:val="0"/>
+          <w:rFonts w:ascii="Times New Roman" w:eastAsia="Times New Roman" w:hAnsi="Times New Roman" w:hint="default"/>
+        </w:rPr>
+        <w:t xml:space="preserve">desarrollar con nuestras bases de datos. Pongamos todo esto en contexto con nuestro mismo proyecto: </w:t>
+      </w:r>
+      <w:r>
+        <w:rPr>
+          <w:spacing w:val="0"/>
+          <w:vertAlign w:val="baseline"/>
+          <w:i w:val="1"/>
+          <w:b w:val="0"/>
+          <w:imprint w:val="0"/>
+          <w:emboss w:val="0"/>
+          <w:outline w:val="0"/>
+          <w:shadow w:val="0"/>
+          <w:color w:val="auto"/>
+          <w:position w:val="0"/>
+          <w:sz w:val="20"/>
+          <w:szCs w:val="20"/>
+          <w:u w:val="none"/>
+          <w:smallCaps w:val="0"/>
+          <w:rFonts w:ascii="Times New Roman" w:eastAsia="Times New Roman" w:hAnsi="Times New Roman" w:hint="default"/>
+        </w:rPr>
+        <w:t>PlatziBlog.</w:t>
+      </w:r>
+    </w:p>
+    <w:p>
+      <w:pPr>
+        <w:numPr>
+          <w:ilvl w:val="0"/>
+          <w:numId w:val="0"/>
+        </w:numPr>
+        <w:jc w:val="left"/>
+        <w:spacing w:lineRule="auto" w:line="259" w:before="0" w:after="160"/>
+        <w:widowControl w:val="1"/>
+        <w:ind w:right="0" w:left="0" w:firstLine="0"/>
+        <w:rPr>
+          <w:spacing w:val="0"/>
+          <w:vertAlign w:val="baseline"/>
+          <w:i w:val="1"/>
+          <w:b w:val="0"/>
+          <w:imprint w:val="0"/>
+          <w:emboss w:val="0"/>
+          <w:outline w:val="0"/>
+          <w:shadow w:val="0"/>
+          <w:color w:val="auto"/>
+          <w:position w:val="0"/>
+          <w:sz w:val="20"/>
+          <w:szCs w:val="20"/>
+          <w:u w:val="none"/>
+          <w:smallCaps w:val="0"/>
+          <w:rFonts w:ascii="Times New Roman" w:eastAsia="Times New Roman" w:hAnsi="Times New Roman" w:hint="default"/>
+        </w:rPr>
+        <w:wordWrap w:val="0"/>
+        <w:autoSpaceDE w:val="0"/>
+        <w:autoSpaceDN w:val="0"/>
+      </w:pPr>
+      <w:r>
+        <w:rPr>
+          <w:sz w:val="20"/>
+        </w:rPr>
+        <w:drawing>
+          <wp:inline distT="0" distB="0" distL="0" distR="0">
+            <wp:extent cx="3829050" cy="2600325"/>
+            <wp:effectExtent l="0" t="0" r="0" b="0"/>
+            <wp:docPr id="44" name="Imagen 27"/>
+            <wp:cNvGraphicFramePr>
+              <a:graphicFrameLocks xmlns:a="http://schemas.openxmlformats.org/drawingml/2006/main" noChangeAspect="1"/>
+            </wp:cNvGraphicFramePr>
+            <a:graphic xmlns:a="http://schemas.openxmlformats.org/drawingml/2006/main">
+              <a:graphicData uri="http://schemas.openxmlformats.org/drawingml/2006/picture">
+                <pic:pic xmlns:pic="http://schemas.openxmlformats.org/drawingml/2006/picture">
+                  <pic:nvPicPr>
+                    <pic:cNvPr id="10" name="Picture 10" descr="/Users/robertovelasquezdean/Library/Group Containers/L48J367XN4.com.infraware.PolarisOffice/EngineTemp/538/fImage50916448671.png"/>
+                    <pic:cNvPicPr>
+                      <a:picLocks noChangeAspect="1" noChangeArrowheads="1"/>
+                    </pic:cNvPicPr>
+                  </pic:nvPicPr>
+                  <pic:blipFill>
+                    <a:blip r:embed="rId14">
+                      <a:extLst>
+                        <a:ext uri="{28A0092B-C50C-407E-A947-70E740481C1C}">
+                          <a14:useLocalDpi xmlns:a14="http://schemas.microsoft.com/office/drawing/2010/main" val="0"/>
+                        </a:ext>
+                      </a:extLst>
+                    </a:blip>
+                    <a:stretch>
+                      <a:fillRect/>
+                    </a:stretch>
+                  </pic:blipFill>
+                  <pic:spPr>
+                    <a:xfrm>
+                      <a:off x="0" y="0"/>
+                      <a:ext cx="3829684" cy="2600960"/>
+                    </a:xfrm>
+                    <a:prstGeom prst="rect"/>
+                    <a:ln cap="flat"/>
+                  </pic:spPr>
+                </pic:pic>
+              </a:graphicData>
+            </a:graphic>
+          </wp:inline>
+        </w:drawing>
+      </w:r>
+    </w:p>
+    <w:p>
+      <w:pPr>
+        <w:numPr>
+          <w:ilvl w:val="0"/>
+          <w:numId w:val="0"/>
+        </w:numPr>
+        <w:jc w:val="left"/>
+        <w:spacing w:lineRule="auto" w:line="259" w:before="0" w:after="160"/>
+        <w:widowControl w:val="1"/>
+        <w:ind w:right="0" w:left="0" w:firstLine="0"/>
+        <w:rPr>
+          <w:spacing w:val="0"/>
+          <w:vertAlign w:val="baseline"/>
+          <w:i w:val="0"/>
+          <w:b w:val="0"/>
+          <w:imprint w:val="0"/>
+          <w:emboss w:val="0"/>
+          <w:outline w:val="0"/>
+          <w:shadow w:val="0"/>
+          <w:color w:val="auto"/>
+          <w:position w:val="0"/>
+          <w:sz w:val="20"/>
+          <w:szCs w:val="20"/>
+          <w:u w:val="none"/>
+          <w:smallCaps w:val="0"/>
+          <w:rFonts w:ascii="Times New Roman" w:eastAsia="Times New Roman" w:hAnsi="Times New Roman" w:hint="default"/>
+        </w:rPr>
+        <w:wordWrap w:val="0"/>
+        <w:autoSpaceDE w:val="0"/>
+        <w:autoSpaceDN w:val="0"/>
+      </w:pPr>
+      <w:r>
+        <w:rPr>
+          <w:spacing w:val="0"/>
+          <w:vertAlign w:val="baseline"/>
+          <w:i w:val="0"/>
+          <w:b w:val="0"/>
+          <w:imprint w:val="0"/>
+          <w:emboss w:val="0"/>
+          <w:outline w:val="0"/>
+          <w:shadow w:val="0"/>
+          <w:color w:val="auto"/>
+          <w:position w:val="0"/>
+          <w:sz w:val="20"/>
+          <w:szCs w:val="20"/>
+          <w:u w:val="none"/>
+          <w:smallCaps w:val="0"/>
+          <w:rFonts w:ascii="Times New Roman" w:eastAsia="Times New Roman" w:hAnsi="Times New Roman" w:hint="default"/>
+        </w:rPr>
+        <w:t xml:space="preserve">Si se da cuenta, hemos agregado al conjunto de entidades a las “etiquetas”; pues, si se recuerda, habíamos </w:t>
+      </w:r>
+      <w:r>
+        <w:rPr>
+          <w:spacing w:val="0"/>
+          <w:vertAlign w:val="baseline"/>
+          <w:i w:val="0"/>
+          <w:b w:val="0"/>
+          <w:imprint w:val="0"/>
+          <w:emboss w:val="0"/>
+          <w:outline w:val="0"/>
+          <w:shadow w:val="0"/>
+          <w:color w:val="auto"/>
+          <w:position w:val="0"/>
+          <w:sz w:val="20"/>
+          <w:szCs w:val="20"/>
+          <w:u w:val="none"/>
+          <w:smallCaps w:val="0"/>
+          <w:rFonts w:ascii="Times New Roman" w:eastAsia="Times New Roman" w:hAnsi="Times New Roman" w:hint="default"/>
+        </w:rPr>
+        <w:t xml:space="preserve">comentado que muchas veces los atributos multivaluados recibían un tratamiento similar, o se convertirían, en </w:t>
+      </w:r>
+      <w:r>
+        <w:rPr>
+          <w:spacing w:val="0"/>
+          <w:vertAlign w:val="baseline"/>
+          <w:i w:val="0"/>
+          <w:b w:val="0"/>
+          <w:imprint w:val="0"/>
+          <w:emboss w:val="0"/>
+          <w:outline w:val="0"/>
+          <w:shadow w:val="0"/>
+          <w:color w:val="auto"/>
+          <w:position w:val="0"/>
+          <w:sz w:val="20"/>
+          <w:szCs w:val="20"/>
+          <w:u w:val="none"/>
+          <w:smallCaps w:val="0"/>
+          <w:rFonts w:ascii="Times New Roman" w:eastAsia="Times New Roman" w:hAnsi="Times New Roman" w:hint="default"/>
+        </w:rPr>
+        <w:t xml:space="preserve">entidades separadas también. Lo anterior tiene sentido si recordamos que los atributos multivaluados tienen su </w:t>
+      </w:r>
+      <w:r>
+        <w:rPr>
+          <w:spacing w:val="0"/>
+          <w:vertAlign w:val="baseline"/>
+          <w:i w:val="0"/>
+          <w:b w:val="0"/>
+          <w:imprint w:val="0"/>
+          <w:emboss w:val="0"/>
+          <w:outline w:val="0"/>
+          <w:shadow w:val="0"/>
+          <w:color w:val="auto"/>
+          <w:position w:val="0"/>
+          <w:sz w:val="20"/>
+          <w:szCs w:val="20"/>
+          <w:u w:val="none"/>
+          <w:smallCaps w:val="0"/>
+          <w:rFonts w:ascii="Times New Roman" w:eastAsia="Times New Roman" w:hAnsi="Times New Roman" w:hint="default"/>
+        </w:rPr>
+        <w:t xml:space="preserve">vida propia; para este caso puntual, </w:t>
+      </w:r>
+      <w:r>
+        <w:rPr>
+          <w:spacing w:val="0"/>
+          <w:vertAlign w:val="baseline"/>
+          <w:i w:val="1"/>
+          <w:b w:val="0"/>
+          <w:imprint w:val="0"/>
+          <w:emboss w:val="0"/>
+          <w:outline w:val="0"/>
+          <w:shadow w:val="0"/>
+          <w:color w:val="auto"/>
+          <w:position w:val="0"/>
+          <w:sz w:val="20"/>
+          <w:szCs w:val="20"/>
+          <w:u w:val="none"/>
+          <w:smallCaps w:val="0"/>
+          <w:rFonts w:ascii="Times New Roman" w:eastAsia="Times New Roman" w:hAnsi="Times New Roman" w:hint="default"/>
+        </w:rPr>
+        <w:t xml:space="preserve">están en más de una noticia, en más de un tipo de Blogposts. </w:t>
+      </w:r>
+      <w:r>
+        <w:rPr>
+          <w:spacing w:val="0"/>
+          <w:vertAlign w:val="baseline"/>
+          <w:i w:val="0"/>
+          <w:b w:val="0"/>
+          <w:imprint w:val="0"/>
+          <w:emboss w:val="0"/>
+          <w:outline w:val="0"/>
+          <w:shadow w:val="0"/>
+          <w:color w:val="auto"/>
+          <w:position w:val="0"/>
+          <w:sz w:val="20"/>
+          <w:szCs w:val="20"/>
+          <w:u w:val="none"/>
+          <w:smallCaps w:val="0"/>
+          <w:rFonts w:ascii="Times New Roman" w:eastAsia="Times New Roman" w:hAnsi="Times New Roman" w:hint="default"/>
+        </w:rPr>
+        <w:t xml:space="preserve">Pasa que las </w:t>
+      </w:r>
+      <w:r>
+        <w:rPr>
+          <w:spacing w:val="0"/>
+          <w:vertAlign w:val="baseline"/>
+          <w:i w:val="1"/>
+          <w:b w:val="0"/>
+          <w:imprint w:val="0"/>
+          <w:emboss w:val="0"/>
+          <w:outline w:val="0"/>
+          <w:shadow w:val="0"/>
+          <w:color w:val="auto"/>
+          <w:position w:val="0"/>
+          <w:sz w:val="20"/>
+          <w:szCs w:val="20"/>
+          <w:u w:val="none"/>
+          <w:smallCaps w:val="0"/>
+          <w:rFonts w:ascii="Times New Roman" w:eastAsia="Times New Roman" w:hAnsi="Times New Roman" w:hint="default"/>
+        </w:rPr>
+        <w:t xml:space="preserve">etiquetas </w:t>
+      </w:r>
+      <w:r>
+        <w:rPr>
+          <w:spacing w:val="0"/>
+          <w:vertAlign w:val="baseline"/>
+          <w:i w:val="0"/>
+          <w:b w:val="0"/>
+          <w:imprint w:val="0"/>
+          <w:emboss w:val="0"/>
+          <w:outline w:val="0"/>
+          <w:shadow w:val="0"/>
+          <w:color w:val="auto"/>
+          <w:position w:val="0"/>
+          <w:sz w:val="20"/>
+          <w:szCs w:val="20"/>
+          <w:u w:val="none"/>
+          <w:smallCaps w:val="0"/>
+          <w:rFonts w:ascii="Times New Roman" w:eastAsia="Times New Roman" w:hAnsi="Times New Roman" w:hint="default"/>
+        </w:rPr>
+        <w:t xml:space="preserve">ya no dependen directamente de la entidad </w:t>
+      </w:r>
+      <w:r>
+        <w:rPr>
+          <w:spacing w:val="0"/>
+          <w:vertAlign w:val="baseline"/>
+          <w:i w:val="1"/>
+          <w:b w:val="0"/>
+          <w:imprint w:val="0"/>
+          <w:emboss w:val="0"/>
+          <w:outline w:val="0"/>
+          <w:shadow w:val="0"/>
+          <w:color w:val="auto"/>
+          <w:position w:val="0"/>
+          <w:sz w:val="20"/>
+          <w:szCs w:val="20"/>
+          <w:u w:val="none"/>
+          <w:smallCaps w:val="0"/>
+          <w:rFonts w:ascii="Times New Roman" w:eastAsia="Times New Roman" w:hAnsi="Times New Roman" w:hint="default"/>
+        </w:rPr>
+        <w:t>Post</w:t>
+      </w:r>
+      <w:r>
+        <w:rPr>
+          <w:spacing w:val="0"/>
+          <w:vertAlign w:val="baseline"/>
+          <w:i w:val="0"/>
+          <w:b w:val="0"/>
+          <w:imprint w:val="0"/>
+          <w:emboss w:val="0"/>
+          <w:outline w:val="0"/>
+          <w:shadow w:val="0"/>
+          <w:color w:val="auto"/>
+          <w:position w:val="0"/>
+          <w:sz w:val="20"/>
+          <w:szCs w:val="20"/>
+          <w:u w:val="none"/>
+          <w:smallCaps w:val="0"/>
+          <w:rFonts w:ascii="Times New Roman" w:eastAsia="Times New Roman" w:hAnsi="Times New Roman" w:hint="default"/>
+        </w:rPr>
+        <w:t xml:space="preserve">; sino que, pueden estar asociadas a diferentes </w:t>
+      </w:r>
+      <w:r>
+        <w:rPr>
+          <w:spacing w:val="0"/>
+          <w:vertAlign w:val="baseline"/>
+          <w:i w:val="0"/>
+          <w:b w:val="0"/>
+          <w:imprint w:val="0"/>
+          <w:emboss w:val="0"/>
+          <w:outline w:val="0"/>
+          <w:shadow w:val="0"/>
+          <w:color w:val="auto"/>
+          <w:position w:val="0"/>
+          <w:sz w:val="20"/>
+          <w:szCs w:val="20"/>
+          <w:u w:val="none"/>
+          <w:smallCaps w:val="0"/>
+          <w:rFonts w:ascii="Times New Roman" w:eastAsia="Times New Roman" w:hAnsi="Times New Roman" w:hint="default"/>
+        </w:rPr>
+        <w:t xml:space="preserve">entidades y no sólo a los </w:t>
+      </w:r>
+      <w:r>
+        <w:rPr>
+          <w:spacing w:val="0"/>
+          <w:vertAlign w:val="baseline"/>
+          <w:i w:val="1"/>
+          <w:b w:val="0"/>
+          <w:imprint w:val="0"/>
+          <w:emboss w:val="0"/>
+          <w:outline w:val="0"/>
+          <w:shadow w:val="0"/>
+          <w:color w:val="auto"/>
+          <w:position w:val="0"/>
+          <w:sz w:val="20"/>
+          <w:szCs w:val="20"/>
+          <w:u w:val="none"/>
+          <w:smallCaps w:val="0"/>
+          <w:rFonts w:ascii="Times New Roman" w:eastAsia="Times New Roman" w:hAnsi="Times New Roman" w:hint="default"/>
+        </w:rPr>
+        <w:t xml:space="preserve">Posts. </w:t>
+      </w:r>
+      <w:r>
+        <w:rPr>
+          <w:spacing w:val="0"/>
+          <w:vertAlign w:val="baseline"/>
+          <w:i w:val="0"/>
+          <w:b w:val="0"/>
+          <w:imprint w:val="0"/>
+          <w:emboss w:val="0"/>
+          <w:outline w:val="0"/>
+          <w:shadow w:val="0"/>
+          <w:color w:val="auto"/>
+          <w:position w:val="0"/>
+          <w:sz w:val="20"/>
+          <w:szCs w:val="20"/>
+          <w:u w:val="none"/>
+          <w:smallCaps w:val="0"/>
+          <w:rFonts w:ascii="Times New Roman" w:eastAsia="Times New Roman" w:hAnsi="Times New Roman" w:hint="default"/>
+        </w:rPr>
+        <w:t xml:space="preserve">Entonces, éstas serían nuestras 5 entidades para nuestra base de datos relacional </w:t>
+      </w:r>
+      <w:r>
+        <w:rPr>
+          <w:spacing w:val="0"/>
+          <w:vertAlign w:val="baseline"/>
+          <w:i w:val="0"/>
+          <w:b w:val="0"/>
+          <w:imprint w:val="0"/>
+          <w:emboss w:val="0"/>
+          <w:outline w:val="0"/>
+          <w:shadow w:val="0"/>
+          <w:color w:val="auto"/>
+          <w:position w:val="0"/>
+          <w:sz w:val="20"/>
+          <w:szCs w:val="20"/>
+          <w:u w:val="none"/>
+          <w:smallCaps w:val="0"/>
+          <w:rFonts w:ascii="Times New Roman" w:eastAsia="Times New Roman" w:hAnsi="Times New Roman" w:hint="default"/>
+        </w:rPr>
+        <w:t xml:space="preserve">del proyecto “Platziblog”.</w:t>
+      </w:r>
+    </w:p>
+    <w:p>
+      <w:pPr>
+        <w:numPr>
+          <w:ilvl w:val="0"/>
+          <w:numId w:val="0"/>
+        </w:numPr>
+        <w:jc w:val="left"/>
+        <w:spacing w:lineRule="auto" w:line="259" w:before="0" w:after="160"/>
+        <w:widowControl w:val="1"/>
+        <w:ind w:right="0" w:left="0" w:firstLine="0"/>
+        <w:rPr>
+          <w:spacing w:val="0"/>
+          <w:vertAlign w:val="baseline"/>
+          <w:i w:val="1"/>
+          <w:b w:val="1"/>
+          <w:imprint w:val="0"/>
+          <w:emboss w:val="0"/>
+          <w:outline w:val="0"/>
+          <w:shadow w:val="0"/>
+          <w:color w:val="auto"/>
+          <w:position w:val="0"/>
+          <w:sz w:val="22"/>
+          <w:szCs w:val="22"/>
+          <w:u w:val="none"/>
+          <w:smallCaps w:val="0"/>
+          <w:rFonts w:ascii="Times New Roman" w:eastAsia="Times New Roman" w:hAnsi="Times New Roman" w:hint="default"/>
+        </w:rPr>
+        <w:wordWrap w:val="0"/>
+        <w:autoSpaceDE w:val="0"/>
+        <w:autoSpaceDN w:val="0"/>
+      </w:pPr>
+      <w:r>
+        <w:rPr>
+          <w:spacing w:val="0"/>
+          <w:vertAlign w:val="baseline"/>
+          <w:i w:val="1"/>
+          <w:b w:val="1"/>
+          <w:imprint w:val="0"/>
+          <w:emboss w:val="0"/>
+          <w:outline w:val="0"/>
+          <w:shadow w:val="0"/>
+          <w:color w:val="auto"/>
+          <w:position w:val="0"/>
+          <w:sz w:val="22"/>
+          <w:szCs w:val="22"/>
+          <w:u w:val="none"/>
+          <w:smallCaps w:val="0"/>
+          <w:rFonts w:ascii="Times New Roman" w:eastAsia="Times New Roman" w:hAnsi="Times New Roman" w:hint="default"/>
+        </w:rPr>
+        <w:t xml:space="preserve">Ahora, vamos a empezar a observar nuestras relaciones... </w:t>
+      </w:r>
+    </w:p>
+    <w:p>
+      <w:pPr>
+        <w:numPr>
+          <w:ilvl w:val="0"/>
+          <w:numId w:val="0"/>
+        </w:numPr>
+        <w:jc w:val="left"/>
+        <w:spacing w:lineRule="auto" w:line="259" w:before="0" w:after="160"/>
+        <w:widowControl w:val="1"/>
+        <w:ind w:right="0" w:left="0" w:firstLine="0"/>
+        <w:rPr>
+          <w:spacing w:val="0"/>
+          <w:vertAlign w:val="baseline"/>
+          <w:i w:val="0"/>
+          <w:b w:val="0"/>
+          <w:imprint w:val="0"/>
+          <w:emboss w:val="0"/>
+          <w:outline w:val="0"/>
+          <w:shadow w:val="0"/>
+          <w:color w:val="auto"/>
+          <w:position w:val="0"/>
+          <w:sz w:val="20"/>
+          <w:szCs w:val="20"/>
+          <w:u w:val="none"/>
+          <w:smallCaps w:val="0"/>
+          <w:rFonts w:ascii="Times New Roman" w:eastAsia="Times New Roman" w:hAnsi="Times New Roman" w:hint="default"/>
+        </w:rPr>
+        <w:wordWrap w:val="0"/>
+        <w:autoSpaceDE w:val="0"/>
+        <w:autoSpaceDN w:val="0"/>
+      </w:pPr>
+      <w:r>
+        <w:rPr>
+          <w:spacing w:val="0"/>
+          <w:vertAlign w:val="baseline"/>
+          <w:i w:val="0"/>
+          <w:b w:val="1"/>
+          <w:imprint w:val="0"/>
+          <w:emboss w:val="0"/>
+          <w:outline w:val="0"/>
+          <w:shadow w:val="0"/>
+          <w:color w:val="auto"/>
+          <w:position w:val="0"/>
+          <w:sz w:val="20"/>
+          <w:szCs w:val="20"/>
+          <w:u w:val="none"/>
+          <w:smallCaps w:val="0"/>
+          <w:rFonts w:ascii="Times New Roman" w:eastAsia="Times New Roman" w:hAnsi="Times New Roman" w:hint="default"/>
+        </w:rPr>
+        <w:t xml:space="preserve">Relación 1:</w:t>
+      </w:r>
+      <w:r>
+        <w:rPr>
+          <w:spacing w:val="0"/>
+          <w:vertAlign w:val="baseline"/>
+          <w:i w:val="0"/>
+          <w:b w:val="0"/>
+          <w:imprint w:val="0"/>
+          <w:emboss w:val="0"/>
+          <w:outline w:val="0"/>
+          <w:shadow w:val="0"/>
+          <w:color w:val="auto"/>
+          <w:position w:val="0"/>
+          <w:sz w:val="20"/>
+          <w:szCs w:val="20"/>
+          <w:u w:val="none"/>
+          <w:smallCaps w:val="0"/>
+          <w:rFonts w:ascii="Times New Roman" w:eastAsia="Times New Roman" w:hAnsi="Times New Roman" w:hint="default"/>
+        </w:rPr>
+        <w:t xml:space="preserve"> Un usuario puede </w:t>
+      </w:r>
+      <w:r>
+        <w:rPr>
+          <w:spacing w:val="0"/>
+          <w:vertAlign w:val="baseline"/>
+          <w:i w:val="1"/>
+          <w:b w:val="0"/>
+          <w:imprint w:val="0"/>
+          <w:emboss w:val="0"/>
+          <w:outline w:val="0"/>
+          <w:shadow w:val="0"/>
+          <w:color w:val="auto"/>
+          <w:position w:val="0"/>
+          <w:sz w:val="20"/>
+          <w:szCs w:val="20"/>
+          <w:u w:val="none"/>
+          <w:smallCaps w:val="0"/>
+          <w:rFonts w:ascii="Times New Roman" w:eastAsia="Times New Roman" w:hAnsi="Times New Roman" w:hint="default"/>
+        </w:rPr>
+        <w:t>escribir</w:t>
+      </w:r>
+      <w:r>
+        <w:rPr>
+          <w:spacing w:val="0"/>
+          <w:vertAlign w:val="baseline"/>
+          <w:i w:val="0"/>
+          <w:b w:val="0"/>
+          <w:imprint w:val="0"/>
+          <w:emboss w:val="0"/>
+          <w:outline w:val="0"/>
+          <w:shadow w:val="0"/>
+          <w:color w:val="auto"/>
+          <w:position w:val="0"/>
+          <w:sz w:val="20"/>
+          <w:szCs w:val="20"/>
+          <w:u w:val="none"/>
+          <w:smallCaps w:val="0"/>
+          <w:rFonts w:ascii="Times New Roman" w:eastAsia="Times New Roman" w:hAnsi="Times New Roman" w:hint="default"/>
+        </w:rPr>
+        <w:t xml:space="preserve"> muchos Posts.</w:t>
+      </w:r>
+    </w:p>
+    <w:p>
+      <w:pPr>
+        <w:numPr>
+          <w:ilvl w:val="0"/>
+          <w:numId w:val="0"/>
+        </w:numPr>
+        <w:jc w:val="left"/>
+        <w:spacing w:lineRule="auto" w:line="259" w:before="0" w:after="160"/>
+        <w:widowControl w:val="1"/>
+        <w:ind w:right="0" w:left="0" w:firstLine="0"/>
+        <w:rPr>
+          <w:spacing w:val="0"/>
+          <w:vertAlign w:val="baseline"/>
+          <w:i w:val="0"/>
+          <w:b w:val="0"/>
+          <w:imprint w:val="0"/>
+          <w:emboss w:val="0"/>
+          <w:outline w:val="0"/>
+          <w:shadow w:val="0"/>
+          <w:color w:val="auto"/>
+          <w:position w:val="0"/>
+          <w:sz w:val="20"/>
+          <w:szCs w:val="20"/>
+          <w:u w:val="none"/>
+          <w:smallCaps w:val="0"/>
+          <w:rFonts w:ascii="Times New Roman" w:eastAsia="Times New Roman" w:hAnsi="Times New Roman" w:hint="default"/>
+        </w:rPr>
+        <w:wordWrap w:val="0"/>
+        <w:autoSpaceDE w:val="0"/>
+        <w:autoSpaceDN w:val="0"/>
+      </w:pPr>
+      <w:r>
+        <w:rPr>
+          <w:spacing w:val="0"/>
+          <w:vertAlign w:val="baseline"/>
+          <w:i w:val="0"/>
+          <w:b w:val="1"/>
+          <w:imprint w:val="0"/>
+          <w:emboss w:val="0"/>
+          <w:outline w:val="0"/>
+          <w:shadow w:val="0"/>
+          <w:color w:val="auto"/>
+          <w:position w:val="0"/>
+          <w:sz w:val="20"/>
+          <w:szCs w:val="20"/>
+          <w:u w:val="none"/>
+          <w:smallCaps w:val="0"/>
+          <w:rFonts w:ascii="Times New Roman" w:eastAsia="Times New Roman" w:hAnsi="Times New Roman" w:hint="default"/>
+        </w:rPr>
+        <w:t xml:space="preserve">Relación 2:</w:t>
+      </w:r>
+      <w:r>
+        <w:rPr>
+          <w:spacing w:val="0"/>
+          <w:vertAlign w:val="baseline"/>
+          <w:i w:val="0"/>
+          <w:b w:val="0"/>
+          <w:imprint w:val="0"/>
+          <w:emboss w:val="0"/>
+          <w:outline w:val="0"/>
+          <w:shadow w:val="0"/>
+          <w:color w:val="auto"/>
+          <w:position w:val="0"/>
+          <w:sz w:val="20"/>
+          <w:szCs w:val="20"/>
+          <w:u w:val="none"/>
+          <w:smallCaps w:val="0"/>
+          <w:rFonts w:ascii="Times New Roman" w:eastAsia="Times New Roman" w:hAnsi="Times New Roman" w:hint="default"/>
+        </w:rPr>
+        <w:t xml:space="preserve"> Un usuario puede </w:t>
+      </w:r>
+      <w:r>
+        <w:rPr>
+          <w:spacing w:val="0"/>
+          <w:vertAlign w:val="baseline"/>
+          <w:i w:val="1"/>
+          <w:b w:val="0"/>
+          <w:imprint w:val="0"/>
+          <w:emboss w:val="0"/>
+          <w:outline w:val="0"/>
+          <w:shadow w:val="0"/>
+          <w:color w:val="auto"/>
+          <w:position w:val="0"/>
+          <w:sz w:val="20"/>
+          <w:szCs w:val="20"/>
+          <w:u w:val="none"/>
+          <w:smallCaps w:val="0"/>
+          <w:rFonts w:ascii="Times New Roman" w:eastAsia="Times New Roman" w:hAnsi="Times New Roman" w:hint="default"/>
+        </w:rPr>
+        <w:t>escribir</w:t>
+      </w:r>
+      <w:r>
+        <w:rPr>
+          <w:spacing w:val="0"/>
+          <w:vertAlign w:val="baseline"/>
+          <w:i w:val="0"/>
+          <w:b w:val="0"/>
+          <w:imprint w:val="0"/>
+          <w:emboss w:val="0"/>
+          <w:outline w:val="0"/>
+          <w:shadow w:val="0"/>
+          <w:color w:val="auto"/>
+          <w:position w:val="0"/>
+          <w:sz w:val="20"/>
+          <w:szCs w:val="20"/>
+          <w:u w:val="none"/>
+          <w:smallCaps w:val="0"/>
+          <w:rFonts w:ascii="Times New Roman" w:eastAsia="Times New Roman" w:hAnsi="Times New Roman" w:hint="default"/>
+        </w:rPr>
+        <w:t xml:space="preserve"> muchos comentarios.</w:t>
+      </w:r>
+    </w:p>
+    <w:p>
+      <w:pPr>
+        <w:numPr>
+          <w:ilvl w:val="0"/>
+          <w:numId w:val="0"/>
+        </w:numPr>
+        <w:jc w:val="left"/>
+        <w:spacing w:lineRule="auto" w:line="259" w:before="0" w:after="160"/>
+        <w:widowControl w:val="1"/>
+        <w:ind w:right="0" w:left="0" w:firstLine="0"/>
+        <w:rPr>
+          <w:spacing w:val="0"/>
+          <w:vertAlign w:val="baseline"/>
+          <w:i w:val="0"/>
+          <w:b w:val="0"/>
+          <w:imprint w:val="0"/>
+          <w:emboss w:val="0"/>
+          <w:outline w:val="0"/>
+          <w:shadow w:val="0"/>
+          <w:color w:val="auto"/>
+          <w:position w:val="0"/>
+          <w:sz w:val="20"/>
+          <w:szCs w:val="20"/>
+          <w:u w:val="none"/>
+          <w:smallCaps w:val="0"/>
+          <w:rFonts w:ascii="Times New Roman" w:eastAsia="Times New Roman" w:hAnsi="Times New Roman" w:hint="default"/>
+        </w:rPr>
+        <w:wordWrap w:val="0"/>
+        <w:autoSpaceDE w:val="0"/>
+        <w:autoSpaceDN w:val="0"/>
+      </w:pPr>
+      <w:r>
+        <w:rPr>
+          <w:spacing w:val="0"/>
+          <w:vertAlign w:val="baseline"/>
+          <w:i w:val="0"/>
+          <w:b w:val="1"/>
+          <w:imprint w:val="0"/>
+          <w:emboss w:val="0"/>
+          <w:outline w:val="0"/>
+          <w:shadow w:val="0"/>
+          <w:color w:val="auto"/>
+          <w:position w:val="0"/>
+          <w:sz w:val="20"/>
+          <w:szCs w:val="20"/>
+          <w:u w:val="none"/>
+          <w:smallCaps w:val="0"/>
+          <w:rFonts w:ascii="Times New Roman" w:eastAsia="Times New Roman" w:hAnsi="Times New Roman" w:hint="default"/>
+        </w:rPr>
+        <w:t xml:space="preserve">Relación 3</w:t>
+      </w:r>
+      <w:r>
+        <w:rPr>
+          <w:spacing w:val="0"/>
+          <w:vertAlign w:val="baseline"/>
+          <w:i w:val="0"/>
+          <w:b w:val="0"/>
+          <w:imprint w:val="0"/>
+          <w:emboss w:val="0"/>
+          <w:outline w:val="0"/>
+          <w:shadow w:val="0"/>
+          <w:color w:val="auto"/>
+          <w:position w:val="0"/>
+          <w:sz w:val="20"/>
+          <w:szCs w:val="20"/>
+          <w:u w:val="none"/>
+          <w:smallCaps w:val="0"/>
+          <w:rFonts w:ascii="Times New Roman" w:eastAsia="Times New Roman" w:hAnsi="Times New Roman" w:hint="default"/>
+        </w:rPr>
+        <w:t xml:space="preserve">: Un post puede </w:t>
+      </w:r>
+      <w:r>
+        <w:rPr>
+          <w:spacing w:val="0"/>
+          <w:vertAlign w:val="baseline"/>
+          <w:i w:val="1"/>
+          <w:b w:val="0"/>
+          <w:imprint w:val="0"/>
+          <w:emboss w:val="0"/>
+          <w:outline w:val="0"/>
+          <w:shadow w:val="0"/>
+          <w:color w:val="auto"/>
+          <w:position w:val="0"/>
+          <w:sz w:val="20"/>
+          <w:szCs w:val="20"/>
+          <w:u w:val="none"/>
+          <w:smallCaps w:val="0"/>
+          <w:rFonts w:ascii="Times New Roman" w:eastAsia="Times New Roman" w:hAnsi="Times New Roman" w:hint="default"/>
+        </w:rPr>
+        <w:t>tener</w:t>
+      </w:r>
+      <w:r>
+        <w:rPr>
+          <w:spacing w:val="0"/>
+          <w:vertAlign w:val="baseline"/>
+          <w:i w:val="0"/>
+          <w:b w:val="0"/>
+          <w:imprint w:val="0"/>
+          <w:emboss w:val="0"/>
+          <w:outline w:val="0"/>
+          <w:shadow w:val="0"/>
+          <w:color w:val="auto"/>
+          <w:position w:val="0"/>
+          <w:sz w:val="20"/>
+          <w:szCs w:val="20"/>
+          <w:u w:val="none"/>
+          <w:smallCaps w:val="0"/>
+          <w:rFonts w:ascii="Times New Roman" w:eastAsia="Times New Roman" w:hAnsi="Times New Roman" w:hint="default"/>
+        </w:rPr>
+        <w:t xml:space="preserve"> muchos comentarios. </w:t>
+      </w:r>
+    </w:p>
+    <w:p>
+      <w:pPr>
+        <w:numPr>
+          <w:ilvl w:val="0"/>
+          <w:numId w:val="0"/>
+        </w:numPr>
+        <w:jc w:val="left"/>
+        <w:spacing w:lineRule="auto" w:line="259" w:before="0" w:after="160"/>
+        <w:widowControl w:val="1"/>
+        <w:ind w:right="0" w:left="0" w:firstLine="0"/>
+        <w:rPr>
+          <w:spacing w:val="0"/>
+          <w:vertAlign w:val="baseline"/>
+          <w:i w:val="1"/>
+          <w:b w:val="0"/>
+          <w:imprint w:val="0"/>
+          <w:emboss w:val="0"/>
+          <w:outline w:val="0"/>
+          <w:shadow w:val="0"/>
+          <w:color w:val="auto"/>
+          <w:position w:val="0"/>
+          <w:sz w:val="20"/>
+          <w:szCs w:val="20"/>
+          <w:u w:val="none"/>
+          <w:smallCaps w:val="0"/>
+          <w:rFonts w:ascii="Times New Roman" w:eastAsia="Times New Roman" w:hAnsi="Times New Roman" w:hint="default"/>
+        </w:rPr>
+        <w:wordWrap w:val="0"/>
+        <w:autoSpaceDE w:val="0"/>
+        <w:autoSpaceDN w:val="0"/>
+      </w:pPr>
+      <w:r>
+        <w:rPr>
+          <w:spacing w:val="0"/>
+          <w:vertAlign w:val="baseline"/>
+          <w:i w:val="0"/>
+          <w:b w:val="1"/>
+          <w:imprint w:val="0"/>
+          <w:emboss w:val="0"/>
+          <w:outline w:val="0"/>
+          <w:shadow w:val="0"/>
+          <w:color w:val="auto"/>
+          <w:position w:val="0"/>
+          <w:sz w:val="20"/>
+          <w:szCs w:val="20"/>
+          <w:u w:val="none"/>
+          <w:smallCaps w:val="0"/>
+          <w:rFonts w:ascii="Times New Roman" w:eastAsia="Times New Roman" w:hAnsi="Times New Roman" w:hint="default"/>
+        </w:rPr>
+        <w:t xml:space="preserve">Relación 4:</w:t>
+      </w:r>
+      <w:r>
+        <w:rPr>
+          <w:spacing w:val="0"/>
+          <w:vertAlign w:val="baseline"/>
+          <w:i w:val="0"/>
+          <w:b w:val="0"/>
+          <w:imprint w:val="0"/>
+          <w:emboss w:val="0"/>
+          <w:outline w:val="0"/>
+          <w:shadow w:val="0"/>
+          <w:color w:val="auto"/>
+          <w:position w:val="0"/>
+          <w:sz w:val="20"/>
+          <w:szCs w:val="20"/>
+          <w:u w:val="none"/>
+          <w:smallCaps w:val="0"/>
+          <w:rFonts w:ascii="Times New Roman" w:eastAsia="Times New Roman" w:hAnsi="Times New Roman" w:hint="default"/>
+        </w:rPr>
+        <w:t xml:space="preserve"> Una categoria (un tema central) puede </w:t>
+      </w:r>
+      <w:r>
+        <w:rPr>
+          <w:spacing w:val="0"/>
+          <w:vertAlign w:val="baseline"/>
+          <w:i w:val="1"/>
+          <w:b w:val="0"/>
+          <w:imprint w:val="0"/>
+          <w:emboss w:val="0"/>
+          <w:outline w:val="0"/>
+          <w:shadow w:val="0"/>
+          <w:color w:val="auto"/>
+          <w:position w:val="0"/>
+          <w:sz w:val="20"/>
+          <w:szCs w:val="20"/>
+          <w:u w:val="none"/>
+          <w:smallCaps w:val="0"/>
+          <w:rFonts w:ascii="Times New Roman" w:eastAsia="Times New Roman" w:hAnsi="Times New Roman" w:hint="default"/>
+        </w:rPr>
+        <w:t xml:space="preserve">tener </w:t>
+      </w:r>
+      <w:r>
+        <w:rPr>
+          <w:spacing w:val="0"/>
+          <w:vertAlign w:val="baseline"/>
+          <w:i w:val="0"/>
+          <w:b w:val="0"/>
+          <w:imprint w:val="0"/>
+          <w:emboss w:val="0"/>
+          <w:outline w:val="0"/>
+          <w:shadow w:val="0"/>
+          <w:color w:val="auto"/>
+          <w:position w:val="0"/>
+          <w:sz w:val="20"/>
+          <w:szCs w:val="20"/>
+          <w:u w:val="none"/>
+          <w:smallCaps w:val="0"/>
+          <w:rFonts w:ascii="Times New Roman" w:eastAsia="Times New Roman" w:hAnsi="Times New Roman" w:hint="default"/>
+        </w:rPr>
+        <w:t xml:space="preserve">muchos posts; por ejemplo, la sesión de </w:t>
+      </w:r>
+      <w:r>
+        <w:rPr>
+          <w:spacing w:val="0"/>
+          <w:vertAlign w:val="baseline"/>
+          <w:i w:val="1"/>
+          <w:b w:val="0"/>
+          <w:imprint w:val="0"/>
+          <w:emboss w:val="0"/>
+          <w:outline w:val="0"/>
+          <w:shadow w:val="0"/>
+          <w:color w:val="auto"/>
+          <w:position w:val="0"/>
+          <w:sz w:val="20"/>
+          <w:szCs w:val="20"/>
+          <w:u w:val="none"/>
+          <w:smallCaps w:val="0"/>
+          <w:rFonts w:ascii="Times New Roman" w:eastAsia="Times New Roman" w:hAnsi="Times New Roman" w:hint="default"/>
+        </w:rPr>
+        <w:t xml:space="preserve">Economía </w:t>
+      </w:r>
+      <w:r>
+        <w:rPr>
+          <w:spacing w:val="0"/>
+          <w:vertAlign w:val="baseline"/>
+          <w:i w:val="0"/>
+          <w:b w:val="0"/>
+          <w:imprint w:val="0"/>
+          <w:emboss w:val="0"/>
+          <w:outline w:val="0"/>
+          <w:shadow w:val="0"/>
+          <w:color w:val="auto"/>
+          <w:position w:val="0"/>
+          <w:sz w:val="20"/>
+          <w:szCs w:val="20"/>
+          <w:u w:val="none"/>
+          <w:smallCaps w:val="0"/>
+          <w:rFonts w:ascii="Times New Roman" w:eastAsia="Times New Roman" w:hAnsi="Times New Roman" w:hint="default"/>
+        </w:rPr>
+        <w:t xml:space="preserve">puede tener varios posts que escriban de ella, que escriban sobre varios temas relacionados a lo</w:t>
+      </w:r>
+      <w:r>
+        <w:rPr>
+          <w:spacing w:val="0"/>
+          <w:vertAlign w:val="baseline"/>
+          <w:i w:val="1"/>
+          <w:b w:val="0"/>
+          <w:imprint w:val="0"/>
+          <w:emboss w:val="0"/>
+          <w:outline w:val="0"/>
+          <w:shadow w:val="0"/>
+          <w:color w:val="auto"/>
+          <w:position w:val="0"/>
+          <w:sz w:val="20"/>
+          <w:szCs w:val="20"/>
+          <w:u w:val="none"/>
+          <w:smallCaps w:val="0"/>
+          <w:rFonts w:ascii="Times New Roman" w:eastAsia="Times New Roman" w:hAnsi="Times New Roman" w:hint="default"/>
+        </w:rPr>
+        <w:t xml:space="preserve"> económico.</w:t>
+      </w:r>
+    </w:p>
+    <w:p>
+      <w:pPr>
+        <w:numPr>
+          <w:ilvl w:val="0"/>
+          <w:numId w:val="0"/>
+        </w:numPr>
+        <w:jc w:val="left"/>
+        <w:spacing w:lineRule="auto" w:line="259" w:before="0" w:after="160"/>
+        <w:widowControl w:val="1"/>
+        <w:ind w:right="0" w:left="0" w:firstLine="0"/>
+        <w:rPr>
+          <w:spacing w:val="0"/>
+          <w:vertAlign w:val="baseline"/>
+          <w:i w:val="1"/>
+          <w:b w:val="0"/>
+          <w:imprint w:val="0"/>
+          <w:emboss w:val="0"/>
+          <w:outline w:val="0"/>
+          <w:shadow w:val="0"/>
+          <w:color w:val="auto"/>
+          <w:position w:val="0"/>
+          <w:sz w:val="20"/>
+          <w:szCs w:val="20"/>
+          <w:u w:val="none"/>
+          <w:smallCaps w:val="0"/>
+          <w:rFonts w:ascii="Times New Roman" w:eastAsia="Times New Roman" w:hAnsi="Times New Roman" w:hint="default"/>
+        </w:rPr>
+        <w:wordWrap w:val="0"/>
+        <w:autoSpaceDE w:val="0"/>
+        <w:autoSpaceDN w:val="0"/>
+      </w:pPr>
+      <w:r>
+        <w:rPr>
+          <w:spacing w:val="0"/>
+          <w:vertAlign w:val="baseline"/>
+          <w:i w:val="0"/>
+          <w:b w:val="1"/>
+          <w:imprint w:val="0"/>
+          <w:emboss w:val="0"/>
+          <w:outline w:val="0"/>
+          <w:shadow w:val="0"/>
+          <w:color w:val="auto"/>
+          <w:position w:val="0"/>
+          <w:sz w:val="20"/>
+          <w:szCs w:val="20"/>
+          <w:u w:val="none"/>
+          <w:smallCaps w:val="0"/>
+          <w:rFonts w:ascii="Times New Roman" w:eastAsia="Times New Roman" w:hAnsi="Times New Roman" w:hint="default"/>
+        </w:rPr>
+        <w:t xml:space="preserve">Relación 5:</w:t>
+      </w:r>
+      <w:r>
+        <w:rPr>
+          <w:spacing w:val="0"/>
+          <w:vertAlign w:val="baseline"/>
+          <w:i w:val="0"/>
+          <w:b w:val="0"/>
+          <w:imprint w:val="0"/>
+          <w:emboss w:val="0"/>
+          <w:outline w:val="0"/>
+          <w:shadow w:val="0"/>
+          <w:color w:val="auto"/>
+          <w:position w:val="0"/>
+          <w:sz w:val="20"/>
+          <w:szCs w:val="20"/>
+          <w:u w:val="none"/>
+          <w:smallCaps w:val="0"/>
+          <w:rFonts w:ascii="Times New Roman" w:eastAsia="Times New Roman" w:hAnsi="Times New Roman" w:hint="default"/>
+        </w:rPr>
+        <w:t xml:space="preserve"> Una etiqueta (una etiqueta de un tema central) puede tener muchos posts; pero, también, un post </w:t>
+      </w:r>
+      <w:r>
+        <w:rPr>
+          <w:spacing w:val="0"/>
+          <w:vertAlign w:val="baseline"/>
+          <w:i w:val="0"/>
+          <w:b w:val="0"/>
+          <w:imprint w:val="0"/>
+          <w:emboss w:val="0"/>
+          <w:outline w:val="0"/>
+          <w:shadow w:val="0"/>
+          <w:color w:val="auto"/>
+          <w:position w:val="0"/>
+          <w:sz w:val="20"/>
+          <w:szCs w:val="20"/>
+          <w:u w:val="none"/>
+          <w:smallCaps w:val="0"/>
+          <w:rFonts w:ascii="Times New Roman" w:eastAsia="Times New Roman" w:hAnsi="Times New Roman" w:hint="default"/>
+        </w:rPr>
+        <w:t xml:space="preserve">puede tener muchas etiquetas: creando así una cardinalidad </w:t>
+      </w:r>
+      <w:r>
+        <w:rPr>
+          <w:spacing w:val="0"/>
+          <w:vertAlign w:val="baseline"/>
+          <w:i w:val="1"/>
+          <w:b w:val="0"/>
+          <w:imprint w:val="0"/>
+          <w:emboss w:val="0"/>
+          <w:outline w:val="0"/>
+          <w:shadow w:val="0"/>
+          <w:color w:val="auto"/>
+          <w:position w:val="0"/>
+          <w:sz w:val="20"/>
+          <w:szCs w:val="20"/>
+          <w:u w:val="none"/>
+          <w:smallCaps w:val="0"/>
+          <w:rFonts w:ascii="Times New Roman" w:eastAsia="Times New Roman" w:hAnsi="Times New Roman" w:hint="default"/>
+        </w:rPr>
+        <w:t xml:space="preserve">muchos a muchos. </w:t>
+      </w:r>
+    </w:p>
+    <w:p>
+      <w:pPr>
+        <w:numPr>
+          <w:ilvl w:val="0"/>
+          <w:numId w:val="0"/>
+        </w:numPr>
+        <w:jc w:val="left"/>
+        <w:spacing w:lineRule="auto" w:line="259" w:before="0" w:after="160"/>
+        <w:widowControl w:val="1"/>
+        <w:ind w:right="0" w:left="0" w:firstLine="0"/>
+        <w:rPr>
+          <w:spacing w:val="0"/>
+          <w:vertAlign w:val="baseline"/>
+          <w:i w:val="1"/>
+          <w:b w:val="0"/>
+          <w:imprint w:val="0"/>
+          <w:emboss w:val="0"/>
+          <w:outline w:val="0"/>
+          <w:shadow w:val="0"/>
+          <w:color w:val="auto"/>
+          <w:position w:val="0"/>
+          <w:sz w:val="20"/>
+          <w:szCs w:val="20"/>
+          <w:u w:val="none"/>
+          <w:smallCaps w:val="0"/>
+          <w:rFonts w:ascii="Times New Roman" w:eastAsia="Times New Roman" w:hAnsi="Times New Roman" w:hint="default"/>
+        </w:rPr>
+        <w:wordWrap w:val="0"/>
+        <w:autoSpaceDE w:val="0"/>
+        <w:autoSpaceDN w:val="0"/>
+      </w:pPr>
+    </w:p>
+    <w:p>
+      <w:pPr>
+        <w:numPr>
+          <w:ilvl w:val="0"/>
+          <w:numId w:val="0"/>
+        </w:numPr>
+        <w:jc w:val="left"/>
+        <w:spacing w:lineRule="auto" w:line="259" w:before="0" w:after="160"/>
+        <w:widowControl w:val="1"/>
+        <w:ind w:right="0" w:left="0" w:firstLine="0"/>
+        <w:rPr>
+          <w:spacing w:val="0"/>
+          <w:vertAlign w:val="baseline"/>
+          <w:i w:val="0"/>
+          <w:b w:val="0"/>
+          <w:imprint w:val="0"/>
+          <w:emboss w:val="0"/>
+          <w:outline w:val="0"/>
+          <w:shadow w:val="0"/>
+          <w:color w:val="auto"/>
+          <w:position w:val="0"/>
+          <w:sz w:val="20"/>
+          <w:szCs w:val="20"/>
+          <w:u w:val="none"/>
+          <w:smallCaps w:val="0"/>
+          <w:rFonts w:ascii="Times New Roman" w:eastAsia="Times New Roman" w:hAnsi="Times New Roman" w:hint="default"/>
+        </w:rPr>
+        <w:wordWrap w:val="0"/>
+        <w:autoSpaceDE w:val="0"/>
+        <w:autoSpaceDN w:val="0"/>
+      </w:pPr>
+      <w:r>
+        <w:rPr>
+          <w:sz w:val="20"/>
+        </w:rPr>
+        <w:drawing>
+          <wp:inline distT="0" distB="0" distL="0" distR="0">
+            <wp:extent cx="3876674" cy="2609850"/>
+            <wp:effectExtent l="0" t="0" r="0" b="0"/>
+            <wp:docPr id="45" name="Imagen 28"/>
+            <wp:cNvGraphicFramePr>
+              <a:graphicFrameLocks xmlns:a="http://schemas.openxmlformats.org/drawingml/2006/main" noChangeAspect="1"/>
+            </wp:cNvGraphicFramePr>
+            <a:graphic xmlns:a="http://schemas.openxmlformats.org/drawingml/2006/main">
+              <a:graphicData uri="http://schemas.openxmlformats.org/drawingml/2006/picture">
+                <pic:pic xmlns:pic="http://schemas.openxmlformats.org/drawingml/2006/picture">
+                  <pic:nvPicPr>
+                    <pic:cNvPr id="11" name="Picture 11" descr="/Users/robertovelasquezdean/Library/Group Containers/L48J367XN4.com.infraware.PolarisOffice/EngineTemp/538/fImage78181451728.png"/>
+                    <pic:cNvPicPr>
+                      <a:picLocks noChangeAspect="1" noChangeArrowheads="1"/>
+                    </pic:cNvPicPr>
+                  </pic:nvPicPr>
+                  <pic:blipFill>
+                    <a:blip r:embed="rId15">
+                      <a:extLst>
+                        <a:ext uri="{28A0092B-C50C-407E-A947-70E740481C1C}">
+                          <a14:useLocalDpi xmlns:a14="http://schemas.microsoft.com/office/drawing/2010/main" val="0"/>
+                        </a:ext>
+                      </a:extLst>
+                    </a:blip>
+                    <a:stretch>
+                      <a:fillRect/>
+                    </a:stretch>
+                  </pic:blipFill>
+                  <pic:spPr>
+                    <a:xfrm>
+                      <a:off x="0" y="0"/>
+                      <a:ext cx="3877310" cy="2610485"/>
+                    </a:xfrm>
+                    <a:prstGeom prst="rect"/>
+                    <a:ln cap="flat"/>
+                  </pic:spPr>
+                </pic:pic>
+              </a:graphicData>
+            </a:graphic>
+          </wp:inline>
+        </w:drawing>
       </w:r>
     </w:p>
     <w:sectPr>

--- a/Platzi/Bases de datos (iniciaciación al backend)/Conceptos iniciales sobre las bases de datos relacionales.docx
+++ b/Platzi/Bases de datos (iniciaciación al backend)/Conceptos iniciales sobre las bases de datos relacionales.docx
@@ -100,7 +100,7 @@
         </w:rPr>
         <w:drawing>
           <wp:inline distT="0" distB="0" distL="0" distR="0">
-            <wp:extent cx="5732780" cy="6061710"/>
+            <wp:extent cx="5733415" cy="6062345"/>
             <wp:effectExtent l="0" t="0" r="0" b="0"/>
             <wp:docPr id="9" name="Imagen 1"/>
             <wp:cNvGraphicFramePr>
@@ -110,7 +110,7 @@
               <a:graphicData uri="http://schemas.openxmlformats.org/drawingml/2006/picture">
                 <pic:pic xmlns:pic="http://schemas.openxmlformats.org/drawingml/2006/picture">
                   <pic:nvPicPr>
-                    <pic:cNvPr id="1" name="Picture 1" descr="/Users/robertovelasquezdean/Library/Group Containers/L48J367XN4.com.infraware.PolarisOffice/EngineTemp/538/fImage162520106679.png"/>
+                    <pic:cNvPr id="1" name="Picture 1" descr="/Users/robertovelasquezdean/Library/Group Containers/L48J367XN4.com.infraware.PolarisOffice/EngineTemp/440/fImage162520106679.png"/>
                     <pic:cNvPicPr>
                       <a:picLocks noChangeAspect="1" noChangeArrowheads="1"/>
                     </pic:cNvPicPr>
@@ -130,7 +130,7 @@
                   <pic:spPr>
                     <a:xfrm>
                       <a:off x="0" y="0"/>
-                      <a:ext cx="5733415" cy="6062345"/>
+                      <a:ext cx="5734050" cy="6062980"/>
                     </a:xfrm>
                     <a:prstGeom prst="rect"/>
                     <a:ln cap="flat"/>
@@ -168,7 +168,7 @@
         </w:rPr>
         <w:drawing>
           <wp:inline distT="0" distB="0" distL="0" distR="0">
-            <wp:extent cx="5732780" cy="5245735"/>
+            <wp:extent cx="5733415" cy="5246370"/>
             <wp:effectExtent l="0" t="0" r="0" b="0"/>
             <wp:docPr id="10" name="Imagen 2"/>
             <wp:cNvGraphicFramePr>
@@ -178,7 +178,7 @@
               <a:graphicData uri="http://schemas.openxmlformats.org/drawingml/2006/picture">
                 <pic:pic xmlns:pic="http://schemas.openxmlformats.org/drawingml/2006/picture">
                   <pic:nvPicPr>
-                    <pic:cNvPr id="2" name="Picture 2" descr="/Users/robertovelasquezdean/Library/Group Containers/L48J367XN4.com.infraware.PolarisOffice/EngineTemp/538/fImage150516119568.png"/>
+                    <pic:cNvPr id="2" name="Picture 2" descr="/Users/robertovelasquezdean/Library/Group Containers/L48J367XN4.com.infraware.PolarisOffice/EngineTemp/440/fImage150516119568.png"/>
                     <pic:cNvPicPr>
                       <a:picLocks noChangeAspect="1" noChangeArrowheads="1"/>
                     </pic:cNvPicPr>
@@ -198,7 +198,7 @@
                   <pic:spPr>
                     <a:xfrm>
                       <a:off x="0" y="0"/>
-                      <a:ext cx="5733415" cy="5246370"/>
+                      <a:ext cx="5734050" cy="5247005"/>
                     </a:xfrm>
                     <a:prstGeom prst="rect"/>
                     <a:ln cap="flat"/>
@@ -257,7 +257,7 @@
         </w:rPr>
         <w:drawing>
           <wp:inline distT="0" distB="0" distL="0" distR="0">
-            <wp:extent cx="5732780" cy="4520565"/>
+            <wp:extent cx="5733415" cy="4521200"/>
             <wp:effectExtent l="0" t="0" r="0" b="0"/>
             <wp:docPr id="11" name="Imagen 3"/>
             <wp:cNvGraphicFramePr>
@@ -267,7 +267,7 @@
               <a:graphicData uri="http://schemas.openxmlformats.org/drawingml/2006/picture">
                 <pic:pic xmlns:pic="http://schemas.openxmlformats.org/drawingml/2006/picture">
                   <pic:nvPicPr>
-                    <pic:cNvPr id="3" name="Picture 3" descr="/Users/robertovelasquezdean/Library/Group Containers/L48J367XN4.com.infraware.PolarisOffice/EngineTemp/538/fImage13130613363.png"/>
+                    <pic:cNvPr id="3" name="Picture 3" descr="/Users/robertovelasquezdean/Library/Group Containers/L48J367XN4.com.infraware.PolarisOffice/EngineTemp/440/fImage13130613363.png"/>
                     <pic:cNvPicPr>
                       <a:picLocks noChangeAspect="1" noChangeArrowheads="1"/>
                     </pic:cNvPicPr>
@@ -287,7 +287,7 @@
                   <pic:spPr>
                     <a:xfrm>
                       <a:off x="0" y="0"/>
-                      <a:ext cx="5733415" cy="4521200"/>
+                      <a:ext cx="5734050" cy="4521835"/>
                     </a:xfrm>
                     <a:prstGeom prst="rect"/>
                     <a:ln cap="flat"/>
@@ -2201,7 +2201,7 @@
         <mc:AlternateContent>
           <mc:Choice Requires="wps">
             <w:drawing>
-              <wp:anchor distT="0" distB="0" distL="114300" distR="114300" simplePos="0" relativeHeight="251624979" behindDoc="0" locked="0" layoutInCell="1" allowOverlap="1">
+              <wp:anchor distT="0" distB="0" distL="114300" distR="114300" simplePos="0" relativeHeight="251624981" behindDoc="0" locked="0" layoutInCell="1" allowOverlap="1">
                 <wp:simplePos x="0" y="0"/>
                 <wp:positionH relativeFrom="column">
                   <wp:posOffset>15879</wp:posOffset>
@@ -2223,7 +2223,7 @@
                       <wps:spPr>
                         <a:xfrm>
                           <a:off x="0" y="0"/>
-                          <a:ext cx="1506855" cy="287655"/>
+                          <a:ext cx="1507490" cy="288290"/>
                         </a:xfrm>
                         <a:prstGeom prst="rect"/>
                         <a:ln cap="flat"/>
@@ -2289,7 +2289,7 @@
           </mc:Choice>
           <mc:Fallback>
             <w:pict>
-              <v:shape id="_x0000_s14" style="position:absolute;left:0;margin-left:1pt;mso-position-horizontal:absolute;mso-position-horizontal-relative:text;margin-top:20pt;mso-position-vertical:absolute;mso-position-vertical-relative:text;width:118.5pt;height:22.6pt;v-text-anchor:middle;z-index:251624979" coordsize="1506220,287020" path="m,l1506220,,1506220,287020,,287020xe" strokecolor="#41719c" o:allowoverlap="1" strokeweight="1pt" fillcolor="#5b9bd5" filled="t">
+              <v:shape id="_x0000_s14" style="position:absolute;left:0;margin-left:1pt;mso-position-horizontal:absolute;mso-position-horizontal-relative:text;margin-top:20pt;mso-position-vertical:absolute;mso-position-vertical-relative:text;width:118.6pt;height:22.6pt;v-text-anchor:middle;z-index:251624981" coordsize="1506855,287655" path="m,l1506855,,1506855,287655,,287655xe" strokecolor="#41719c" o:allowoverlap="1" strokeweight="1pt" fillcolor="#5b9bd5" filled="t">
                 <v:stroke joinstyle="miter"/>
                 <v:textbox style="" inset="7pt,2pt,7pt,2pt">
                   <w:txbxContent>
@@ -2337,7 +2337,7 @@
         <mc:AlternateContent>
           <mc:Choice Requires="wps">
             <w:drawing>
-              <wp:anchor distT="0" distB="0" distL="114300" distR="114300" simplePos="0" relativeHeight="251624980" behindDoc="0" locked="0" layoutInCell="1" allowOverlap="1">
+              <wp:anchor distT="0" distB="0" distL="114300" distR="114300" simplePos="0" relativeHeight="251624982" behindDoc="0" locked="0" layoutInCell="1" allowOverlap="1">
                 <wp:simplePos x="0" y="0"/>
                 <wp:positionH relativeFrom="column">
                   <wp:posOffset>1656085</wp:posOffset>
@@ -2359,7 +2359,7 @@
                       <wps:spPr>
                         <a:xfrm>
                           <a:off x="0" y="0"/>
-                          <a:ext cx="1506855" cy="287655"/>
+                          <a:ext cx="1507490" cy="288290"/>
                         </a:xfrm>
                         <a:prstGeom prst="rect"/>
                         <a:ln cap="flat"/>
@@ -2425,7 +2425,7 @@
           </mc:Choice>
           <mc:Fallback>
             <w:pict>
-              <v:shape id="_x0000_s15" style="position:absolute;left:0;margin-left:130pt;mso-position-horizontal:absolute;mso-position-horizontal-relative:text;margin-top:21pt;mso-position-vertical:absolute;mso-position-vertical-relative:text;width:118.5pt;height:22.6pt;v-text-anchor:middle;z-index:251624980" coordsize="1506220,287020" path="m,l1506220,,1506220,287020,,287020xe" strokecolor="#41719c" o:allowoverlap="1" strokeweight="1pt" fillcolor="#5b9bd5" filled="t">
+              <v:shape id="_x0000_s15" style="position:absolute;left:0;margin-left:130pt;mso-position-horizontal:absolute;mso-position-horizontal-relative:text;margin-top:21pt;mso-position-vertical:absolute;mso-position-vertical-relative:text;width:118.6pt;height:22.6pt;v-text-anchor:middle;z-index:251624982" coordsize="1506855,287655" path="m,l1506855,,1506855,287655,,287655xe" strokecolor="#41719c" o:allowoverlap="1" strokeweight="1pt" fillcolor="#5b9bd5" filled="t">
                 <v:stroke joinstyle="miter"/>
                 <v:textbox style="" inset="7pt,2pt,7pt,2pt">
                   <w:txbxContent>
@@ -2698,7 +2698,7 @@
         <mc:AlternateContent>
           <mc:Choice Requires="wps">
             <w:drawing>
-              <wp:anchor distT="0" distB="0" distL="114300" distR="114300" simplePos="0" relativeHeight="251624981" behindDoc="0" locked="0" layoutInCell="1" allowOverlap="1">
+              <wp:anchor distT="0" distB="0" distL="114300" distR="114300" simplePos="0" relativeHeight="251624983" behindDoc="0" locked="0" layoutInCell="1" allowOverlap="1">
                 <wp:simplePos x="0" y="0"/>
                 <wp:positionH relativeFrom="column">
                   <wp:posOffset>704854</wp:posOffset>
@@ -2720,7 +2720,7 @@
                       <wps:spPr>
                         <a:xfrm>
                           <a:off x="0" y="0"/>
-                          <a:ext cx="1506855" cy="287655"/>
+                          <a:ext cx="1507490" cy="288290"/>
                         </a:xfrm>
                         <a:prstGeom prst="rect"/>
                         <a:ln cap="flat"/>
@@ -2786,7 +2786,7 @@
           </mc:Choice>
           <mc:Fallback>
             <w:pict>
-              <v:shape id="_x0000_s16" style="position:absolute;left:0;margin-left:56pt;mso-position-horizontal:absolute;mso-position-horizontal-relative:text;margin-top:61pt;mso-position-vertical:absolute;mso-position-vertical-relative:text;width:118.5pt;height:22.6pt;v-text-anchor:middle;z-index:251624981" coordsize="1506220,287020" path="m,l1506220,,1506220,287020,,287020xe" strokecolor="#41719c" o:allowoverlap="1" strokeweight="1pt" fillcolor="#5b9bd5" filled="t">
+              <v:shape id="_x0000_s16" style="position:absolute;left:0;margin-left:56pt;mso-position-horizontal:absolute;mso-position-horizontal-relative:text;margin-top:61pt;mso-position-vertical:absolute;mso-position-vertical-relative:text;width:118.6pt;height:22.6pt;v-text-anchor:middle;z-index:251624983" coordsize="1506855,287655" path="m,l1506855,,1506855,287655,,287655xe" strokecolor="#41719c" o:allowoverlap="1" strokeweight="1pt" fillcolor="#5b9bd5" filled="t">
                 <v:stroke joinstyle="miter"/>
                 <v:textbox style="" inset="7pt,2pt,7pt,2pt">
                   <w:txbxContent>
@@ -3088,7 +3088,7 @@
         <mc:AlternateContent>
           <mc:Choice Requires="wps">
             <w:drawing>
-              <wp:anchor distT="0" distB="0" distL="114300" distR="114300" simplePos="0" relativeHeight="251624975" behindDoc="0" locked="0" layoutInCell="1" allowOverlap="1">
+              <wp:anchor distT="0" distB="0" distL="114300" distR="114300" simplePos="0" relativeHeight="251624977" behindDoc="0" locked="0" layoutInCell="1" allowOverlap="1">
                 <wp:simplePos x="0" y="0"/>
                 <wp:positionH relativeFrom="column">
                   <wp:posOffset>2209805</wp:posOffset>
@@ -3110,7 +3110,7 @@
                       <wps:spPr>
                         <a:xfrm>
                           <a:off x="0" y="0"/>
-                          <a:ext cx="1905" cy="354330"/>
+                          <a:ext cx="2540" cy="354965"/>
                         </a:xfrm>
                         <a:prstGeom prst="straightConnector1"/>
                         <a:ln cap="flat">
@@ -3143,7 +3143,7 @@
           </mc:Choice>
           <mc:Fallback>
             <w:pict>
-              <v:shape id="_x0000_s17" style="position:absolute;left:0;margin-left:174pt;mso-position-horizontal:absolute;mso-position-horizontal-relative:text;margin-top:13pt;mso-position-vertical:absolute;mso-position-vertical-relative:text;width:0.1pt;height:27.8pt;v-text-anchor:middle;z-index:251624975" coordsize="1270,353695" path="m,l1270,353695e" strokecolor="#5b9bd5" o:allowoverlap="1" strokeweight="0.50pt" filled="f">
+              <v:shape id="_x0000_s17" style="position:absolute;left:0;margin-left:174pt;mso-position-horizontal:absolute;mso-position-horizontal-relative:text;margin-top:13pt;mso-position-vertical:absolute;mso-position-vertical-relative:text;width:0.1pt;height:27.8pt;v-text-anchor:middle;z-index:251624977" coordsize="1905,354330" path="m,l1905,354330e" strokecolor="#5b9bd5" o:allowoverlap="1" strokeweight="0.50pt" filled="f">
                 <v:stroke joinstyle="miter"/>
               </v:shape>
             </w:pict>
@@ -3184,7 +3184,7 @@
         <mc:AlternateContent>
           <mc:Choice Requires="wps">
             <w:drawing>
-              <wp:anchor distT="0" distB="0" distL="114300" distR="114300" simplePos="0" relativeHeight="251624969" behindDoc="0" locked="0" layoutInCell="1" allowOverlap="1">
+              <wp:anchor distT="0" distB="0" distL="114300" distR="114300" simplePos="0" relativeHeight="251624971" behindDoc="0" locked="0" layoutInCell="1" allowOverlap="1">
                 <wp:simplePos x="0" y="0"/>
                 <wp:positionH relativeFrom="column">
                   <wp:posOffset>1996444</wp:posOffset>
@@ -3206,7 +3206,7 @@
                       <wps:spPr>
                         <a:xfrm>
                           <a:off x="0" y="0"/>
-                          <a:ext cx="1155065" cy="478155"/>
+                          <a:ext cx="1155700" cy="478790"/>
                         </a:xfrm>
                         <a:prstGeom prst="flowChartDecision"/>
                         <a:ln cap="flat"/>
@@ -3281,7 +3281,7 @@
           </mc:Choice>
           <mc:Fallback>
             <w:pict>
-              <v:shape id="_x0000_s18" style="position:absolute;left:0;margin-left:157pt;mso-position-horizontal:absolute;mso-position-horizontal-relative:text;margin-top:3pt;mso-position-vertical:absolute;mso-position-vertical-relative:text;width:90.9pt;height:37.6pt;v-text-anchor:middle;z-index:251624969" coordsize="1154430,477520" path="m,238760l577215,,1154430,238760,577215,477520xe" strokecolor="#41719c" o:allowoverlap="1" strokeweight="1pt" fillcolor="#5b9bd5" filled="t">
+              <v:shape id="_x0000_s18" style="position:absolute;left:0;margin-left:157pt;mso-position-horizontal:absolute;mso-position-horizontal-relative:text;margin-top:3pt;mso-position-vertical:absolute;mso-position-vertical-relative:text;width:90.9pt;height:37.6pt;v-text-anchor:middle;z-index:251624971" coordsize="1155065,478155" path="m,238760l577850,,1155065,238760,577850,478155xe" strokecolor="#41719c" o:allowoverlap="1" strokeweight="1pt" fillcolor="#5b9bd5" filled="t">
                 <v:stroke joinstyle="miter"/>
                 <v:textbox style="" inset="7pt,2pt,7pt,2pt">
                   <w:txbxContent>
@@ -3365,7 +3365,7 @@
         <mc:AlternateContent>
           <mc:Choice Requires="wps">
             <w:drawing>
-              <wp:anchor distT="0" distB="0" distL="114300" distR="114300" simplePos="0" relativeHeight="251624976" behindDoc="0" locked="0" layoutInCell="1" allowOverlap="1">
+              <wp:anchor distT="0" distB="0" distL="114300" distR="114300" simplePos="0" relativeHeight="251624978" behindDoc="0" locked="0" layoutInCell="1" allowOverlap="1">
                 <wp:simplePos x="0" y="0"/>
                 <wp:positionH relativeFrom="column">
                   <wp:posOffset>2971805</wp:posOffset>
@@ -3387,7 +3387,7 @@
                       <wps:spPr>
                         <a:xfrm>
                           <a:off x="0" y="0"/>
-                          <a:ext cx="1905" cy="354330"/>
+                          <a:ext cx="2540" cy="354965"/>
                         </a:xfrm>
                         <a:prstGeom prst="straightConnector1"/>
                         <a:ln cap="flat">
@@ -3420,7 +3420,7 @@
           </mc:Choice>
           <mc:Fallback>
             <w:pict>
-              <v:shape id="_x0000_s19" style="position:absolute;left:0;margin-left:234pt;mso-position-horizontal:absolute;mso-position-horizontal-relative:text;margin-top:3pt;mso-position-vertical:absolute;mso-position-vertical-relative:text;width:0.1pt;height:27.8pt;v-text-anchor:middle;z-index:251624976" coordsize="1270,353695" path="m,l1270,353695e" strokecolor="#5b9bd5" o:allowoverlap="1" strokeweight="0.50pt" filled="f">
+              <v:shape id="_x0000_s19" style="position:absolute;left:0;margin-left:234pt;mso-position-horizontal:absolute;mso-position-horizontal-relative:text;margin-top:3pt;mso-position-vertical:absolute;mso-position-vertical-relative:text;width:0.1pt;height:27.8pt;v-text-anchor:middle;z-index:251624978" coordsize="1905,354330" path="m,l1905,354330e" strokecolor="#5b9bd5" o:allowoverlap="1" strokeweight="0.50pt" filled="f">
                 <v:stroke joinstyle="miter"/>
               </v:shape>
             </w:pict>
@@ -3461,7 +3461,7 @@
         <mc:AlternateContent>
           <mc:Choice Requires="wps">
             <w:drawing>
-              <wp:anchor distT="0" distB="0" distL="114300" distR="114300" simplePos="0" relativeHeight="251624972" behindDoc="0" locked="0" layoutInCell="1" allowOverlap="1">
+              <wp:anchor distT="0" distB="0" distL="114300" distR="114300" simplePos="0" relativeHeight="251624974" behindDoc="0" locked="0" layoutInCell="1" allowOverlap="1">
                 <wp:simplePos x="0" y="0"/>
                 <wp:positionH relativeFrom="column">
                   <wp:posOffset>2961644</wp:posOffset>
@@ -3483,7 +3483,7 @@
                       <wps:spPr>
                         <a:xfrm>
                           <a:off x="0" y="0"/>
-                          <a:ext cx="1506855" cy="287655"/>
+                          <a:ext cx="1507490" cy="288290"/>
                         </a:xfrm>
                         <a:prstGeom prst="rect"/>
                         <a:ln cap="flat"/>
@@ -3549,7 +3549,7 @@
           </mc:Choice>
           <mc:Fallback>
             <w:pict>
-              <v:shape id="_x0000_s20" style="position:absolute;left:0;margin-left:233pt;mso-position-horizontal:absolute;mso-position-horizontal-relative:text;margin-top:9pt;mso-position-vertical:absolute;mso-position-vertical-relative:text;width:118.5pt;height:22.6pt;v-text-anchor:middle;z-index:251624972" coordsize="1506220,287020" path="m,l1506220,,1506220,287020,,287020xe" strokecolor="#41719c" o:allowoverlap="1" strokeweight="1pt" fillcolor="#5b9bd5" filled="t">
+              <v:shape id="_x0000_s20" style="position:absolute;left:0;margin-left:233pt;mso-position-horizontal:absolute;mso-position-horizontal-relative:text;margin-top:9pt;mso-position-vertical:absolute;mso-position-vertical-relative:text;width:118.6pt;height:22.6pt;v-text-anchor:middle;z-index:251624974" coordsize="1506855,287655" path="m,l1506855,,1506855,287655,,287655xe" strokecolor="#41719c" o:allowoverlap="1" strokeweight="1pt" fillcolor="#5b9bd5" filled="t">
                 <v:stroke joinstyle="miter"/>
                 <v:textbox style="" inset="7pt,2pt,7pt,2pt">
                   <w:txbxContent>
@@ -3837,7 +3837,7 @@
         <mc:AlternateContent>
           <mc:Choice Requires="wps">
             <w:drawing>
-              <wp:anchor distT="0" distB="0" distL="114300" distR="114300" simplePos="0" relativeHeight="251624982" behindDoc="0" locked="0" layoutInCell="1" allowOverlap="1">
+              <wp:anchor distT="0" distB="0" distL="114300" distR="114300" simplePos="0" relativeHeight="251624984" behindDoc="0" locked="0" layoutInCell="1" allowOverlap="1">
                 <wp:simplePos x="0" y="0"/>
                 <wp:positionH relativeFrom="column">
                   <wp:posOffset>666120</wp:posOffset>
@@ -3859,7 +3859,7 @@
                       <wps:spPr>
                         <a:xfrm>
                           <a:off x="0" y="0"/>
-                          <a:ext cx="1506855" cy="287655"/>
+                          <a:ext cx="1507490" cy="288290"/>
                         </a:xfrm>
                         <a:prstGeom prst="rect"/>
                         <a:ln cap="flat"/>
@@ -3925,7 +3925,7 @@
           </mc:Choice>
           <mc:Fallback>
             <w:pict>
-              <v:shape id="_x0000_s21" style="position:absolute;left:0;margin-left:52pt;mso-position-horizontal:absolute;mso-position-horizontal-relative:text;margin-top:13pt;mso-position-vertical:absolute;mso-position-vertical-relative:text;width:118.5pt;height:22.6pt;v-text-anchor:middle;z-index:251624982" coordsize="1506220,287020" path="m,l1506220,,1506220,287020,,287020xe" strokecolor="#41719c" o:allowoverlap="1" strokeweight="1pt" fillcolor="#5b9bd5" filled="t">
+              <v:shape id="_x0000_s21" style="position:absolute;left:0;margin-left:52pt;mso-position-horizontal:absolute;mso-position-horizontal-relative:text;margin-top:13pt;mso-position-vertical:absolute;mso-position-vertical-relative:text;width:118.6pt;height:22.6pt;v-text-anchor:middle;z-index:251624984" coordsize="1506855,287655" path="m,l1506855,,1506855,287655,,287655xe" strokecolor="#41719c" o:allowoverlap="1" strokeweight="1pt" fillcolor="#5b9bd5" filled="t">
                 <v:stroke joinstyle="miter"/>
                 <v:textbox style="" inset="7pt,2pt,7pt,2pt">
                   <w:txbxContent>
@@ -4000,7 +4000,7 @@
         <mc:AlternateContent>
           <mc:Choice Requires="wps">
             <w:drawing>
-              <wp:anchor distT="0" distB="0" distL="114300" distR="114300" simplePos="0" relativeHeight="251624983" behindDoc="0" locked="0" layoutInCell="1" allowOverlap="1">
+              <wp:anchor distT="0" distB="0" distL="114300" distR="114300" simplePos="0" relativeHeight="251624985" behindDoc="0" locked="0" layoutInCell="1" allowOverlap="1">
                 <wp:simplePos x="0" y="0"/>
                 <wp:positionH relativeFrom="column">
                   <wp:posOffset>2176149</wp:posOffset>
@@ -4022,7 +4022,7 @@
                       <wps:spPr>
                         <a:xfrm>
                           <a:off x="0" y="0"/>
-                          <a:ext cx="1905" cy="354330"/>
+                          <a:ext cx="2540" cy="354965"/>
                         </a:xfrm>
                         <a:prstGeom prst="straightConnector1"/>
                         <a:ln cap="flat">
@@ -4055,7 +4055,7 @@
           </mc:Choice>
           <mc:Fallback>
             <w:pict>
-              <v:shape id="_x0000_s22" style="position:absolute;left:0;margin-left:171pt;mso-position-horizontal:absolute;mso-position-horizontal-relative:text;margin-top:13pt;mso-position-vertical:absolute;mso-position-vertical-relative:text;width:0.1pt;height:27.8pt;v-text-anchor:middle;z-index:251624983" coordsize="1270,353695" path="m,l1270,353695e" strokecolor="#5b9bd5" o:allowoverlap="1" strokeweight="0.50pt" filled="f">
+              <v:shape id="_x0000_s22" style="position:absolute;left:0;margin-left:171pt;mso-position-horizontal:absolute;mso-position-horizontal-relative:text;margin-top:13pt;mso-position-vertical:absolute;mso-position-vertical-relative:text;width:0.1pt;height:27.8pt;v-text-anchor:middle;z-index:251624985" coordsize="1905,354330" path="m,l1905,354330e" strokecolor="#5b9bd5" o:allowoverlap="1" strokeweight="0.50pt" filled="f">
                 <v:stroke joinstyle="miter"/>
               </v:shape>
             </w:pict>
@@ -4096,7 +4096,7 @@
         <mc:AlternateContent>
           <mc:Choice Requires="wps">
             <w:drawing>
-              <wp:anchor distT="0" distB="0" distL="114300" distR="114300" simplePos="0" relativeHeight="251624970" behindDoc="0" locked="0" layoutInCell="1" allowOverlap="1">
+              <wp:anchor distT="0" distB="0" distL="114300" distR="114300" simplePos="0" relativeHeight="251624972" behindDoc="0" locked="0" layoutInCell="1" allowOverlap="1">
                 <wp:simplePos x="0" y="0"/>
                 <wp:positionH relativeFrom="column">
                   <wp:posOffset>1691645</wp:posOffset>
@@ -4118,7 +4118,7 @@
                       <wps:spPr>
                         <a:xfrm>
                           <a:off x="0" y="0"/>
-                          <a:ext cx="1631315" cy="478155"/>
+                          <a:ext cx="1631950" cy="478790"/>
                         </a:xfrm>
                         <a:prstGeom prst="flowChartDecision"/>
                         <a:ln cap="flat"/>
@@ -4184,7 +4184,7 @@
           </mc:Choice>
           <mc:Fallback>
             <w:pict>
-              <v:shape id="_x0000_s23" style="position:absolute;left:0;margin-left:133pt;mso-position-horizontal:absolute;mso-position-horizontal-relative:text;margin-top:3pt;mso-position-vertical:absolute;mso-position-vertical-relative:text;width:128.4pt;height:37.6pt;v-text-anchor:middle;z-index:251624970" coordsize="1630680,477520" path="m,238760l815340,,1630680,238760,815340,477520xe" strokecolor="#41719c" o:allowoverlap="1" strokeweight="1pt" fillcolor="#5b9bd5" filled="t">
+              <v:shape id="_x0000_s23" style="position:absolute;left:0;margin-left:133pt;mso-position-horizontal:absolute;mso-position-horizontal-relative:text;margin-top:3pt;mso-position-vertical:absolute;mso-position-vertical-relative:text;width:128.4pt;height:37.6pt;v-text-anchor:middle;z-index:251624972" coordsize="1631315,478155" path="m,238760l815340,,1631315,238760,815340,478155xe" strokecolor="#41719c" o:allowoverlap="1" strokeweight="1pt" fillcolor="#5b9bd5" filled="t">
                 <v:stroke joinstyle="miter"/>
                 <v:textbox style="" inset="7pt,2pt,7pt,2pt">
                   <w:txbxContent>
@@ -4259,7 +4259,7 @@
         <mc:AlternateContent>
           <mc:Choice Requires="wps">
             <w:drawing>
-              <wp:anchor distT="0" distB="0" distL="114300" distR="114300" simplePos="0" relativeHeight="251624977" behindDoc="0" locked="0" layoutInCell="1" allowOverlap="1">
+              <wp:anchor distT="0" distB="0" distL="114300" distR="114300" simplePos="0" relativeHeight="251624979" behindDoc="0" locked="0" layoutInCell="1" allowOverlap="1">
                 <wp:simplePos x="0" y="0"/>
                 <wp:positionH relativeFrom="column">
                   <wp:posOffset>2971805</wp:posOffset>
@@ -4281,7 +4281,7 @@
                       <wps:spPr>
                         <a:xfrm>
                           <a:off x="0" y="0"/>
-                          <a:ext cx="1905" cy="354330"/>
+                          <a:ext cx="2540" cy="354965"/>
                         </a:xfrm>
                         <a:prstGeom prst="straightConnector1"/>
                         <a:ln cap="flat">
@@ -4314,7 +4314,7 @@
           </mc:Choice>
           <mc:Fallback>
             <w:pict>
-              <v:shape id="_x0000_s24" style="position:absolute;left:0;margin-left:234pt;mso-position-horizontal:absolute;mso-position-horizontal-relative:text;margin-top:3pt;mso-position-vertical:absolute;mso-position-vertical-relative:text;width:0.1pt;height:27.8pt;v-text-anchor:middle;z-index:251624977" coordsize="1270,353695" path="m,l1270,353695e" strokecolor="#5b9bd5" o:allowoverlap="1" strokeweight="0.50pt" filled="f">
+              <v:shape id="_x0000_s24" style="position:absolute;left:0;margin-left:234pt;mso-position-horizontal:absolute;mso-position-horizontal-relative:text;margin-top:3pt;mso-position-vertical:absolute;mso-position-vertical-relative:text;width:0.1pt;height:27.8pt;v-text-anchor:middle;z-index:251624979" coordsize="1905,354330" path="m,l1905,354330e" strokecolor="#5b9bd5" o:allowoverlap="1" strokeweight="0.50pt" filled="f">
                 <v:stroke joinstyle="miter"/>
               </v:shape>
             </w:pict>
@@ -4355,7 +4355,7 @@
         <mc:AlternateContent>
           <mc:Choice Requires="wps">
             <w:drawing>
-              <wp:anchor distT="0" distB="0" distL="114300" distR="114300" simplePos="0" relativeHeight="251624973" behindDoc="0" locked="0" layoutInCell="1" allowOverlap="1">
+              <wp:anchor distT="0" distB="0" distL="114300" distR="114300" simplePos="0" relativeHeight="251624975" behindDoc="0" locked="0" layoutInCell="1" allowOverlap="1">
                 <wp:simplePos x="0" y="0"/>
                 <wp:positionH relativeFrom="column">
                   <wp:posOffset>2960374</wp:posOffset>
@@ -4377,7 +4377,7 @@
                       <wps:spPr>
                         <a:xfrm>
                           <a:off x="0" y="0"/>
-                          <a:ext cx="1506855" cy="287655"/>
+                          <a:ext cx="1507490" cy="288290"/>
                         </a:xfrm>
                         <a:prstGeom prst="rect"/>
                         <a:ln cap="flat"/>
@@ -4443,7 +4443,7 @@
           </mc:Choice>
           <mc:Fallback>
             <w:pict>
-              <v:shape id="_x0000_s25" style="position:absolute;left:0;margin-left:233pt;mso-position-horizontal:absolute;mso-position-horizontal-relative:text;margin-top:9pt;mso-position-vertical:absolute;mso-position-vertical-relative:text;width:118.5pt;height:22.6pt;v-text-anchor:middle;z-index:251624973" coordsize="1506220,287020" path="m,l1506220,,1506220,287020,,287020xe" strokecolor="#41719c" o:allowoverlap="1" strokeweight="1pt" fillcolor="#5b9bd5" filled="t">
+              <v:shape id="_x0000_s25" style="position:absolute;left:0;margin-left:233pt;mso-position-horizontal:absolute;mso-position-horizontal-relative:text;margin-top:9pt;mso-position-vertical:absolute;mso-position-vertical-relative:text;width:118.6pt;height:22.6pt;v-text-anchor:middle;z-index:251624975" coordsize="1506855,287655" path="m,l1506855,,1506855,287655,,287655xe" strokecolor="#41719c" o:allowoverlap="1" strokeweight="1pt" fillcolor="#5b9bd5" filled="t">
                 <v:stroke joinstyle="miter"/>
                 <v:textbox style="" inset="7pt,2pt,7pt,2pt">
                   <w:txbxContent>
@@ -4677,7 +4677,7 @@
         <mc:AlternateContent>
           <mc:Choice Requires="wps">
             <w:drawing>
-              <wp:anchor distT="0" distB="0" distL="114300" distR="114300" simplePos="0" relativeHeight="251624985" behindDoc="0" locked="0" layoutInCell="1" allowOverlap="1">
+              <wp:anchor distT="0" distB="0" distL="114300" distR="114300" simplePos="0" relativeHeight="251624987" behindDoc="0" locked="0" layoutInCell="1" allowOverlap="1">
                 <wp:simplePos x="0" y="0"/>
                 <wp:positionH relativeFrom="column">
                   <wp:posOffset>671835</wp:posOffset>
@@ -4699,7 +4699,7 @@
                       <wps:spPr>
                         <a:xfrm>
                           <a:off x="0" y="0"/>
-                          <a:ext cx="1506855" cy="287655"/>
+                          <a:ext cx="1507490" cy="288290"/>
                         </a:xfrm>
                         <a:prstGeom prst="rect"/>
                         <a:ln cap="flat"/>
@@ -4765,7 +4765,7 @@
           </mc:Choice>
           <mc:Fallback>
             <w:pict>
-              <v:shape id="_x0000_s26" style="position:absolute;left:0;margin-left:53pt;mso-position-horizontal:absolute;mso-position-horizontal-relative:text;margin-top:13pt;mso-position-vertical:absolute;mso-position-vertical-relative:text;width:118.5pt;height:22.6pt;v-text-anchor:middle;z-index:251624985" coordsize="1506220,287020" path="m,l1506220,,1506220,287020,,287020xe" strokecolor="#41719c" o:allowoverlap="1" strokeweight="1pt" fillcolor="#5b9bd5" filled="t">
+              <v:shape id="_x0000_s26" style="position:absolute;left:0;margin-left:53pt;mso-position-horizontal:absolute;mso-position-horizontal-relative:text;margin-top:13pt;mso-position-vertical:absolute;mso-position-vertical-relative:text;width:118.6pt;height:22.6pt;v-text-anchor:middle;z-index:251624987" coordsize="1506855,287655" path="m,l1506855,,1506855,287655,,287655xe" strokecolor="#41719c" o:allowoverlap="1" strokeweight="1pt" fillcolor="#5b9bd5" filled="t">
                 <v:stroke joinstyle="miter"/>
                 <v:textbox style="" inset="7pt,2pt,7pt,2pt">
                   <w:txbxContent>
@@ -4840,7 +4840,7 @@
         <mc:AlternateContent>
           <mc:Choice Requires="wps">
             <w:drawing>
-              <wp:anchor distT="0" distB="0" distL="114300" distR="114300" simplePos="0" relativeHeight="251624984" behindDoc="0" locked="0" layoutInCell="1" allowOverlap="1">
+              <wp:anchor distT="0" distB="0" distL="114300" distR="114300" simplePos="0" relativeHeight="251624986" behindDoc="0" locked="0" layoutInCell="1" allowOverlap="1">
                 <wp:simplePos x="0" y="0"/>
                 <wp:positionH relativeFrom="column">
                   <wp:posOffset>2176149</wp:posOffset>
@@ -4862,7 +4862,7 @@
                       <wps:spPr>
                         <a:xfrm>
                           <a:off x="0" y="0"/>
-                          <a:ext cx="1905" cy="354330"/>
+                          <a:ext cx="2540" cy="354965"/>
                         </a:xfrm>
                         <a:prstGeom prst="straightConnector1"/>
                         <a:ln cap="flat">
@@ -4895,7 +4895,7 @@
           </mc:Choice>
           <mc:Fallback>
             <w:pict>
-              <v:shape id="_x0000_s27" style="position:absolute;left:0;margin-left:171pt;mso-position-horizontal:absolute;mso-position-horizontal-relative:text;margin-top:13pt;mso-position-vertical:absolute;mso-position-vertical-relative:text;width:0.1pt;height:27.8pt;v-text-anchor:middle;z-index:251624984" coordsize="1270,353695" path="m,l1270,353695e" strokecolor="#5b9bd5" o:allowoverlap="1" strokeweight="0.50pt" filled="f">
+              <v:shape id="_x0000_s27" style="position:absolute;left:0;margin-left:171pt;mso-position-horizontal:absolute;mso-position-horizontal-relative:text;margin-top:13pt;mso-position-vertical:absolute;mso-position-vertical-relative:text;width:0.1pt;height:27.8pt;v-text-anchor:middle;z-index:251624986" coordsize="1905,354330" path="m,l1905,354330e" strokecolor="#5b9bd5" o:allowoverlap="1" strokeweight="0.50pt" filled="f">
                 <v:stroke joinstyle="miter"/>
               </v:shape>
             </w:pict>
@@ -4936,7 +4936,7 @@
         <mc:AlternateContent>
           <mc:Choice Requires="wps">
             <w:drawing>
-              <wp:anchor distT="0" distB="0" distL="114300" distR="114300" simplePos="0" relativeHeight="251624971" behindDoc="0" locked="0" layoutInCell="1" allowOverlap="1">
+              <wp:anchor distT="0" distB="0" distL="114300" distR="114300" simplePos="0" relativeHeight="251624973" behindDoc="0" locked="0" layoutInCell="1" allowOverlap="1">
                 <wp:simplePos x="0" y="0"/>
                 <wp:positionH relativeFrom="column">
                   <wp:posOffset>1691645</wp:posOffset>
@@ -4958,7 +4958,7 @@
                       <wps:spPr>
                         <a:xfrm>
                           <a:off x="0" y="0"/>
-                          <a:ext cx="1631315" cy="478155"/>
+                          <a:ext cx="1631950" cy="478790"/>
                         </a:xfrm>
                         <a:prstGeom prst="flowChartDecision"/>
                         <a:ln cap="flat"/>
@@ -5024,7 +5024,7 @@
           </mc:Choice>
           <mc:Fallback>
             <w:pict>
-              <v:shape id="_x0000_s28" style="position:absolute;left:0;margin-left:133pt;mso-position-horizontal:absolute;mso-position-horizontal-relative:text;margin-top:3pt;mso-position-vertical:absolute;mso-position-vertical-relative:text;width:128.4pt;height:37.6pt;v-text-anchor:middle;z-index:251624971" coordsize="1630680,477520" path="m,238760l815340,,1630680,238760,815340,477520xe" strokecolor="#41719c" o:allowoverlap="1" strokeweight="1pt" fillcolor="#5b9bd5" filled="t">
+              <v:shape id="_x0000_s28" style="position:absolute;left:0;margin-left:133pt;mso-position-horizontal:absolute;mso-position-horizontal-relative:text;margin-top:3pt;mso-position-vertical:absolute;mso-position-vertical-relative:text;width:128.4pt;height:37.6pt;v-text-anchor:middle;z-index:251624973" coordsize="1631315,478155" path="m,238760l815340,,1631315,238760,815340,478155xe" strokecolor="#41719c" o:allowoverlap="1" strokeweight="1pt" fillcolor="#5b9bd5" filled="t">
                 <v:stroke joinstyle="miter"/>
                 <v:textbox style="" inset="7pt,2pt,7pt,2pt">
                   <w:txbxContent>
@@ -5099,7 +5099,7 @@
         <mc:AlternateContent>
           <mc:Choice Requires="wps">
             <w:drawing>
-              <wp:anchor distT="0" distB="0" distL="114300" distR="114300" simplePos="0" relativeHeight="251624978" behindDoc="0" locked="0" layoutInCell="1" allowOverlap="1">
+              <wp:anchor distT="0" distB="0" distL="114300" distR="114300" simplePos="0" relativeHeight="251624980" behindDoc="0" locked="0" layoutInCell="1" allowOverlap="1">
                 <wp:simplePos x="0" y="0"/>
                 <wp:positionH relativeFrom="column">
                   <wp:posOffset>2971805</wp:posOffset>
@@ -5121,7 +5121,7 @@
                       <wps:spPr>
                         <a:xfrm>
                           <a:off x="0" y="0"/>
-                          <a:ext cx="1905" cy="354330"/>
+                          <a:ext cx="2540" cy="354965"/>
                         </a:xfrm>
                         <a:prstGeom prst="straightConnector1"/>
                         <a:ln cap="flat">
@@ -5154,7 +5154,7 @@
           </mc:Choice>
           <mc:Fallback>
             <w:pict>
-              <v:shape id="_x0000_s29" style="position:absolute;left:0;margin-left:234pt;mso-position-horizontal:absolute;mso-position-horizontal-relative:text;margin-top:3pt;mso-position-vertical:absolute;mso-position-vertical-relative:text;width:0.1pt;height:27.8pt;v-text-anchor:middle;z-index:251624978" coordsize="1270,353695" path="m,l1270,353695e" strokecolor="#5b9bd5" o:allowoverlap="1" strokeweight="0.50pt" filled="f">
+              <v:shape id="_x0000_s29" style="position:absolute;left:0;margin-left:234pt;mso-position-horizontal:absolute;mso-position-horizontal-relative:text;margin-top:3pt;mso-position-vertical:absolute;mso-position-vertical-relative:text;width:0.1pt;height:27.8pt;v-text-anchor:middle;z-index:251624980" coordsize="1905,354330" path="m,l1905,354330e" strokecolor="#5b9bd5" o:allowoverlap="1" strokeweight="0.50pt" filled="f">
                 <v:stroke joinstyle="miter"/>
               </v:shape>
             </w:pict>
@@ -5195,7 +5195,7 @@
         <mc:AlternateContent>
           <mc:Choice Requires="wps">
             <w:drawing>
-              <wp:anchor distT="0" distB="0" distL="114300" distR="114300" simplePos="0" relativeHeight="251624974" behindDoc="0" locked="0" layoutInCell="1" allowOverlap="1">
+              <wp:anchor distT="0" distB="0" distL="114300" distR="114300" simplePos="0" relativeHeight="251624976" behindDoc="0" locked="0" layoutInCell="1" allowOverlap="1">
                 <wp:simplePos x="0" y="0"/>
                 <wp:positionH relativeFrom="column">
                   <wp:posOffset>2960374</wp:posOffset>
@@ -5217,7 +5217,7 @@
                       <wps:spPr>
                         <a:xfrm>
                           <a:off x="0" y="0"/>
-                          <a:ext cx="1506855" cy="287655"/>
+                          <a:ext cx="1507490" cy="288290"/>
                         </a:xfrm>
                         <a:prstGeom prst="rect"/>
                         <a:ln cap="flat"/>
@@ -5283,7 +5283,7 @@
           </mc:Choice>
           <mc:Fallback>
             <w:pict>
-              <v:shape id="_x0000_s30" style="position:absolute;left:0;margin-left:233pt;mso-position-horizontal:absolute;mso-position-horizontal-relative:text;margin-top:9pt;mso-position-vertical:absolute;mso-position-vertical-relative:text;width:118.5pt;height:22.6pt;v-text-anchor:middle;z-index:251624974" coordsize="1506220,287020" path="m,l1506220,,1506220,287020,,287020xe" strokecolor="#41719c" o:allowoverlap="1" strokeweight="1pt" fillcolor="#5b9bd5" filled="t">
+              <v:shape id="_x0000_s30" style="position:absolute;left:0;margin-left:233pt;mso-position-horizontal:absolute;mso-position-horizontal-relative:text;margin-top:9pt;mso-position-vertical:absolute;mso-position-vertical-relative:text;width:118.6pt;height:22.6pt;v-text-anchor:middle;z-index:251624976" coordsize="1506855,287655" path="m,l1506855,,1506855,287655,,287655xe" strokecolor="#41719c" o:allowoverlap="1" strokeweight="1pt" fillcolor="#5b9bd5" filled="t">
                 <v:stroke joinstyle="miter"/>
                 <v:textbox style="" inset="7pt,2pt,7pt,2pt">
                   <w:txbxContent>
@@ -5954,7 +5954,7 @@
         </w:rPr>
         <w:drawing>
           <wp:inline distT="0" distB="0" distL="0" distR="0">
-            <wp:extent cx="3677920" cy="839470"/>
+            <wp:extent cx="3678554" cy="840105"/>
             <wp:effectExtent l="0" t="0" r="0" b="0"/>
             <wp:docPr id="31" name="Imagen 21"/>
             <wp:cNvGraphicFramePr>
@@ -5964,7 +5964,7 @@
               <a:graphicData uri="http://schemas.openxmlformats.org/drawingml/2006/picture">
                 <pic:pic xmlns:pic="http://schemas.openxmlformats.org/drawingml/2006/picture">
                   <pic:nvPicPr>
-                    <pic:cNvPr id="4" name="Picture 4" descr="/Users/robertovelasquezdean/Library/Group Containers/L48J367XN4.com.infraware.PolarisOffice/EngineTemp/538/fImage25807618900.png"/>
+                    <pic:cNvPr id="4" name="Picture 4" descr="/Users/robertovelasquezdean/Library/Group Containers/L48J367XN4.com.infraware.PolarisOffice/EngineTemp/440/fImage25807618900.png"/>
                     <pic:cNvPicPr>
                       <a:picLocks noChangeAspect="1" noChangeArrowheads="1"/>
                     </pic:cNvPicPr>
@@ -5984,7 +5984,7 @@
                   <pic:spPr>
                     <a:xfrm>
                       <a:off x="0" y="0"/>
-                      <a:ext cx="3678554" cy="840105"/>
+                      <a:ext cx="3679190" cy="840740"/>
                     </a:xfrm>
                     <a:prstGeom prst="rect"/>
                     <a:ln cap="flat"/>
@@ -6250,7 +6250,7 @@
         </w:rPr>
         <w:drawing>
           <wp:inline distT="0" distB="0" distL="0" distR="0">
-            <wp:extent cx="3303270" cy="655320"/>
+            <wp:extent cx="3303905" cy="655955"/>
             <wp:effectExtent l="0" t="0" r="0" b="0"/>
             <wp:docPr id="32" name="Imagen 22"/>
             <wp:cNvGraphicFramePr>
@@ -6260,7 +6260,7 @@
               <a:graphicData uri="http://schemas.openxmlformats.org/drawingml/2006/picture">
                 <pic:pic xmlns:pic="http://schemas.openxmlformats.org/drawingml/2006/picture">
                   <pic:nvPicPr>
-                    <pic:cNvPr id="5" name="Picture 5" descr="/Users/robertovelasquezdean/Library/Group Containers/L48J367XN4.com.infraware.PolarisOffice/EngineTemp/538/fImage44321637999.png"/>
+                    <pic:cNvPr id="5" name="Picture 5" descr="/Users/robertovelasquezdean/Library/Group Containers/L48J367XN4.com.infraware.PolarisOffice/EngineTemp/440/fImage44321637999.png"/>
                     <pic:cNvPicPr>
                       <a:picLocks noChangeAspect="1" noChangeArrowheads="1"/>
                     </pic:cNvPicPr>
@@ -6281,7 +6281,7 @@
                   <pic:spPr>
                     <a:xfrm>
                       <a:off x="0" y="0"/>
-                      <a:ext cx="3303905" cy="655955"/>
+                      <a:ext cx="3304540" cy="656590"/>
                     </a:xfrm>
                     <a:prstGeom prst="rect"/>
                     <a:ln cap="flat"/>
@@ -6628,7 +6628,7 @@
         </w:rPr>
         <w:drawing>
           <wp:inline distT="0" distB="0" distL="0" distR="0">
-            <wp:extent cx="3188970" cy="2188210"/>
+            <wp:extent cx="3189605" cy="2188845"/>
             <wp:effectExtent l="0" t="0" r="0" b="0"/>
             <wp:docPr id="33" name="Imagen 23"/>
             <wp:cNvGraphicFramePr>
@@ -6638,7 +6638,7 @@
               <a:graphicData uri="http://schemas.openxmlformats.org/drawingml/2006/picture">
                 <pic:pic xmlns:pic="http://schemas.openxmlformats.org/drawingml/2006/picture">
                   <pic:nvPicPr>
-                    <pic:cNvPr id="6" name="Picture 6" descr="/Users/robertovelasquezdean/Library/Group Containers/L48J367XN4.com.infraware.PolarisOffice/EngineTemp/538/fImage42778641447.png"/>
+                    <pic:cNvPr id="6" name="Picture 6" descr="/Users/robertovelasquezdean/Library/Group Containers/L48J367XN4.com.infraware.PolarisOffice/EngineTemp/440/fImage42778641447.png"/>
                     <pic:cNvPicPr>
                       <a:picLocks noChangeAspect="1" noChangeArrowheads="1"/>
                     </pic:cNvPicPr>
@@ -6658,7 +6658,7 @@
                   <pic:spPr>
                     <a:xfrm>
                       <a:off x="0" y="0"/>
-                      <a:ext cx="3189605" cy="2188845"/>
+                      <a:ext cx="3190240" cy="2189480"/>
                     </a:xfrm>
                     <a:prstGeom prst="rect"/>
                     <a:ln cap="flat"/>
@@ -7005,7 +7005,7 @@
         </w:rPr>
         <w:drawing>
           <wp:inline distT="0" distB="0" distL="0" distR="0">
-            <wp:extent cx="3725544" cy="2677795"/>
+            <wp:extent cx="3726180" cy="2678430"/>
             <wp:effectExtent l="0" t="0" r="0" b="0"/>
             <wp:docPr id="34" name="Imagen 24"/>
             <wp:cNvGraphicFramePr>
@@ -7015,7 +7015,7 @@
               <a:graphicData uri="http://schemas.openxmlformats.org/drawingml/2006/picture">
                 <pic:pic xmlns:pic="http://schemas.openxmlformats.org/drawingml/2006/picture">
                   <pic:nvPicPr>
-                    <pic:cNvPr id="7" name="Picture 7" descr="/Users/robertovelasquezdean/Library/Group Containers/L48J367XN4.com.infraware.PolarisOffice/EngineTemp/538/fImage51623691501.png"/>
+                    <pic:cNvPr id="7" name="Picture 7" descr="/Users/robertovelasquezdean/Library/Group Containers/L48J367XN4.com.infraware.PolarisOffice/EngineTemp/440/fImage51623691501.png"/>
                     <pic:cNvPicPr>
                       <a:picLocks noChangeAspect="1" noChangeArrowheads="1"/>
                     </pic:cNvPicPr>
@@ -7035,7 +7035,7 @@
                   <pic:spPr>
                     <a:xfrm>
                       <a:off x="0" y="0"/>
-                      <a:ext cx="3726180" cy="2678430"/>
+                      <a:ext cx="3726815" cy="2679065"/>
                     </a:xfrm>
                     <a:prstGeom prst="rect"/>
                     <a:ln cap="flat"/>
@@ -7247,7 +7247,7 @@
         </w:rPr>
         <w:drawing>
           <wp:inline distT="0" distB="0" distL="0" distR="0">
-            <wp:extent cx="3792220" cy="2411095"/>
+            <wp:extent cx="3792854" cy="2411730"/>
             <wp:effectExtent l="0" t="0" r="0" b="0"/>
             <wp:docPr id="35" name="Imagen 25"/>
             <wp:cNvGraphicFramePr>
@@ -7257,7 +7257,7 @@
               <a:graphicData uri="http://schemas.openxmlformats.org/drawingml/2006/picture">
                 <pic:pic xmlns:pic="http://schemas.openxmlformats.org/drawingml/2006/picture">
                   <pic:nvPicPr>
-                    <pic:cNvPr id="8" name="Picture 8" descr="/Users/robertovelasquezdean/Library/Group Containers/L48J367XN4.com.infraware.PolarisOffice/EngineTemp/538/fImage47413704488.png"/>
+                    <pic:cNvPr id="8" name="Picture 8" descr="/Users/robertovelasquezdean/Library/Group Containers/L48J367XN4.com.infraware.PolarisOffice/EngineTemp/440/fImage47413704488.png"/>
                     <pic:cNvPicPr>
                       <a:picLocks noChangeAspect="1" noChangeArrowheads="1"/>
                     </pic:cNvPicPr>
@@ -7277,7 +7277,7 @@
                   <pic:spPr>
                     <a:xfrm>
                       <a:off x="0" y="0"/>
-                      <a:ext cx="3792854" cy="2411730"/>
+                      <a:ext cx="3793490" cy="2412365"/>
                     </a:xfrm>
                     <a:prstGeom prst="rect"/>
                     <a:ln cap="flat"/>
@@ -7846,7 +7846,7 @@
         </w:rPr>
         <w:drawing>
           <wp:inline distT="0" distB="0" distL="0" distR="0">
-            <wp:extent cx="3543935" cy="2553335"/>
+            <wp:extent cx="3544570" cy="2553970"/>
             <wp:effectExtent l="0" t="0" r="0" b="0"/>
             <wp:docPr id="36" name="Imagen 26"/>
             <wp:cNvGraphicFramePr>
@@ -7856,7 +7856,7 @@
               <a:graphicData uri="http://schemas.openxmlformats.org/drawingml/2006/picture">
                 <pic:pic xmlns:pic="http://schemas.openxmlformats.org/drawingml/2006/picture">
                   <pic:nvPicPr>
-                    <pic:cNvPr id="9" name="Picture 9" descr="/Users/robertovelasquezdean/Library/Group Containers/L48J367XN4.com.infraware.PolarisOffice/EngineTemp/538/fImage47901417692.png"/>
+                    <pic:cNvPr id="9" name="Picture 9" descr="/Users/robertovelasquezdean/Library/Group Containers/L48J367XN4.com.infraware.PolarisOffice/EngineTemp/440/fImage47901417692.png"/>
                     <pic:cNvPicPr>
                       <a:picLocks noChangeAspect="1" noChangeArrowheads="1"/>
                     </pic:cNvPicPr>
@@ -7876,7 +7876,7 @@
                   <pic:spPr>
                     <a:xfrm>
                       <a:off x="0" y="0"/>
-                      <a:ext cx="3544570" cy="2553970"/>
+                      <a:ext cx="3545205" cy="2554605"/>
                     </a:xfrm>
                     <a:prstGeom prst="rect"/>
                     <a:ln cap="flat"/>
@@ -8672,9 +8672,9 @@
         </w:rPr>
         <w:drawing>
           <wp:inline distT="0" distB="0" distL="0" distR="0">
-            <wp:extent cx="3829050" cy="2600325"/>
+            <wp:extent cx="3829684" cy="2600960"/>
             <wp:effectExtent l="0" t="0" r="0" b="0"/>
-            <wp:docPr id="44" name="Imagen 27"/>
+            <wp:docPr id="37" name="Imagen 27"/>
             <wp:cNvGraphicFramePr>
               <a:graphicFrameLocks xmlns:a="http://schemas.openxmlformats.org/drawingml/2006/main" noChangeAspect="1"/>
             </wp:cNvGraphicFramePr>
@@ -8682,7 +8682,7 @@
               <a:graphicData uri="http://schemas.openxmlformats.org/drawingml/2006/picture">
                 <pic:pic xmlns:pic="http://schemas.openxmlformats.org/drawingml/2006/picture">
                   <pic:nvPicPr>
-                    <pic:cNvPr id="10" name="Picture 10" descr="/Users/robertovelasquezdean/Library/Group Containers/L48J367XN4.com.infraware.PolarisOffice/EngineTemp/538/fImage50916448671.png"/>
+                    <pic:cNvPr id="10" name="Picture 10" descr="/Users/robertovelasquezdean/Library/Group Containers/L48J367XN4.com.infraware.PolarisOffice/EngineTemp/440/fImage50916448671.png"/>
                     <pic:cNvPicPr>
                       <a:picLocks noChangeAspect="1" noChangeArrowheads="1"/>
                     </pic:cNvPicPr>
@@ -8702,7 +8702,7 @@
                   <pic:spPr>
                     <a:xfrm>
                       <a:off x="0" y="0"/>
-                      <a:ext cx="3829684" cy="2600960"/>
+                      <a:ext cx="3830320" cy="2601595"/>
                     </a:xfrm>
                     <a:prstGeom prst="rect"/>
                     <a:ln cap="flat"/>
@@ -9767,9 +9767,9 @@
         </w:rPr>
         <w:drawing>
           <wp:inline distT="0" distB="0" distL="0" distR="0">
-            <wp:extent cx="3876674" cy="2609850"/>
+            <wp:extent cx="3877310" cy="2610485"/>
             <wp:effectExtent l="0" t="0" r="0" b="0"/>
-            <wp:docPr id="45" name="Imagen 28"/>
+            <wp:docPr id="38" name="Imagen 28"/>
             <wp:cNvGraphicFramePr>
               <a:graphicFrameLocks xmlns:a="http://schemas.openxmlformats.org/drawingml/2006/main" noChangeAspect="1"/>
             </wp:cNvGraphicFramePr>
@@ -9777,7 +9777,7 @@
               <a:graphicData uri="http://schemas.openxmlformats.org/drawingml/2006/picture">
                 <pic:pic xmlns:pic="http://schemas.openxmlformats.org/drawingml/2006/picture">
                   <pic:nvPicPr>
-                    <pic:cNvPr id="11" name="Picture 11" descr="/Users/robertovelasquezdean/Library/Group Containers/L48J367XN4.com.infraware.PolarisOffice/EngineTemp/538/fImage78181451728.png"/>
+                    <pic:cNvPr id="11" name="Picture 11" descr="/Users/robertovelasquezdean/Library/Group Containers/L48J367XN4.com.infraware.PolarisOffice/EngineTemp/440/fImage78181451728.png"/>
                     <pic:cNvPicPr>
                       <a:picLocks noChangeAspect="1" noChangeArrowheads="1"/>
                     </pic:cNvPicPr>
@@ -9797,7 +9797,7 @@
                   <pic:spPr>
                     <a:xfrm>
                       <a:off x="0" y="0"/>
-                      <a:ext cx="3877310" cy="2610485"/>
+                      <a:ext cx="3877945" cy="2611120"/>
                     </a:xfrm>
                     <a:prstGeom prst="rect"/>
                     <a:ln cap="flat"/>
@@ -9808,6 +9808,4333 @@
           </wp:inline>
         </w:drawing>
       </w:r>
+    </w:p>
+    <w:p>
+      <w:pPr>
+        <w:numPr>
+          <w:ilvl w:val="0"/>
+          <w:numId w:val="0"/>
+        </w:numPr>
+        <w:jc w:val="left"/>
+        <w:spacing w:lineRule="auto" w:line="259" w:before="0" w:after="160"/>
+        <w:widowControl w:val="1"/>
+        <w:ind w:right="0" w:left="0" w:firstLine="0"/>
+        <w:rPr>
+          <w:spacing w:val="0"/>
+          <w:vertAlign w:val="baseline"/>
+          <w:i w:val="1"/>
+          <w:b w:val="1"/>
+          <w:color w:val="auto"/>
+          <w:position w:val="0"/>
+          <w:sz w:val="28"/>
+          <w:szCs w:val="28"/>
+          <w:smallCaps w:val="0"/>
+          <w:rFonts w:ascii="Times New Roman" w:eastAsia="Times New Roman" w:hAnsi="Times New Roman" w:hint="default"/>
+        </w:rPr>
+        <w:wordWrap w:val="0"/>
+        <w:autoSpaceDE w:val="0"/>
+        <w:autoSpaceDN w:val="0"/>
+      </w:pPr>
+      <w:r>
+        <w:rPr>
+          <w:spacing w:val="0"/>
+          <w:vertAlign w:val="baseline"/>
+          <w:i w:val="1"/>
+          <w:b w:val="1"/>
+          <w:color w:val="auto"/>
+          <w:position w:val="0"/>
+          <w:sz w:val="28"/>
+          <w:szCs w:val="28"/>
+          <w:smallCaps w:val="0"/>
+          <w:rFonts w:ascii="Times New Roman" w:eastAsia="Times New Roman" w:hAnsi="Times New Roman" w:hint="default"/>
+        </w:rPr>
+        <w:t xml:space="preserve">Diagrama Físico</w:t>
+      </w:r>
+    </w:p>
+    <w:p>
+      <w:pPr>
+        <w:numPr>
+          <w:ilvl w:val="0"/>
+          <w:numId w:val="0"/>
+        </w:numPr>
+        <w:jc w:val="left"/>
+        <w:spacing w:lineRule="auto" w:line="259" w:before="0" w:after="160"/>
+        <w:widowControl w:val="1"/>
+        <w:ind w:right="0" w:left="0" w:firstLine="0"/>
+        <w:rPr>
+          <w:spacing w:val="0"/>
+          <w:vertAlign w:val="baseline"/>
+          <w:i w:val="0"/>
+          <w:b w:val="1"/>
+          <w:color w:val="auto"/>
+          <w:position w:val="0"/>
+          <w:sz w:val="20"/>
+          <w:szCs w:val="20"/>
+          <w:smallCaps w:val="0"/>
+          <w:rFonts w:ascii="Times New Roman" w:eastAsia="Times New Roman" w:hAnsi="Times New Roman" w:hint="default"/>
+        </w:rPr>
+        <w:wordWrap w:val="0"/>
+        <w:autoSpaceDE w:val="0"/>
+        <w:autoSpaceDN w:val="0"/>
+      </w:pPr>
+      <w:r>
+        <w:rPr>
+          <w:spacing w:val="0"/>
+          <w:vertAlign w:val="baseline"/>
+          <w:i w:val="0"/>
+          <w:b w:val="1"/>
+          <w:color w:val="auto"/>
+          <w:position w:val="0"/>
+          <w:sz w:val="20"/>
+          <w:szCs w:val="20"/>
+          <w:smallCaps w:val="0"/>
+          <w:rFonts w:ascii="Times New Roman" w:eastAsia="Times New Roman" w:hAnsi="Times New Roman" w:hint="default"/>
+        </w:rPr>
+        <w:t xml:space="preserve">El diagrama físico deriva del anterior, </w:t>
+      </w:r>
+      <w:r>
+        <w:rPr>
+          <w:spacing w:val="0"/>
+          <w:vertAlign w:val="baseline"/>
+          <w:i w:val="1"/>
+          <w:b w:val="1"/>
+          <w:color w:val="auto"/>
+          <w:position w:val="0"/>
+          <w:sz w:val="20"/>
+          <w:szCs w:val="20"/>
+          <w:smallCaps w:val="0"/>
+          <w:rFonts w:ascii="Times New Roman" w:eastAsia="Times New Roman" w:hAnsi="Times New Roman" w:hint="default"/>
+        </w:rPr>
+        <w:t xml:space="preserve">diagrama entidad-relación, </w:t>
+      </w:r>
+      <w:r>
+        <w:rPr>
+          <w:spacing w:val="0"/>
+          <w:vertAlign w:val="baseline"/>
+          <w:i w:val="0"/>
+          <w:b w:val="1"/>
+          <w:color w:val="auto"/>
+          <w:position w:val="0"/>
+          <w:sz w:val="20"/>
+          <w:szCs w:val="20"/>
+          <w:smallCaps w:val="0"/>
+          <w:rFonts w:ascii="Times New Roman" w:eastAsia="Times New Roman" w:hAnsi="Times New Roman" w:hint="default"/>
+        </w:rPr>
+        <w:t xml:space="preserve">es un complemento al mismo que viene </w:t>
+      </w:r>
+      <w:r>
+        <w:rPr>
+          <w:spacing w:val="0"/>
+          <w:vertAlign w:val="baseline"/>
+          <w:i w:val="0"/>
+          <w:b w:val="1"/>
+          <w:color w:val="auto"/>
+          <w:position w:val="0"/>
+          <w:sz w:val="20"/>
+          <w:szCs w:val="20"/>
+          <w:smallCaps w:val="0"/>
+          <w:rFonts w:ascii="Times New Roman" w:eastAsia="Times New Roman" w:hAnsi="Times New Roman" w:hint="default"/>
+        </w:rPr>
+        <w:t xml:space="preserve">a ultimar los detalles necesarios para dar paso a la creación, ahora sí, de una base de datos relacional.</w:t>
+      </w:r>
+    </w:p>
+    <w:p>
+      <w:pPr>
+        <w:numPr>
+          <w:ilvl w:val="0"/>
+          <w:numId w:val="0"/>
+        </w:numPr>
+        <w:jc w:val="left"/>
+        <w:spacing w:lineRule="auto" w:line="259" w:before="0" w:after="160"/>
+        <w:widowControl w:val="1"/>
+        <w:ind w:right="0" w:left="0" w:firstLine="0"/>
+        <w:rPr>
+          <w:spacing w:val="0"/>
+          <w:vertAlign w:val="baseline"/>
+          <w:i w:val="1"/>
+          <w:b w:val="1"/>
+          <w:imprint w:val="0"/>
+          <w:emboss w:val="0"/>
+          <w:outline w:val="0"/>
+          <w:shadow w:val="0"/>
+          <w:color w:val="auto"/>
+          <w:position w:val="0"/>
+          <w:sz w:val="24"/>
+          <w:szCs w:val="24"/>
+          <w:u w:val="none"/>
+          <w:smallCaps w:val="0"/>
+          <w:rFonts w:ascii="Times New Roman" w:eastAsia="Times New Roman" w:hAnsi="Times New Roman" w:hint="default"/>
+        </w:rPr>
+        <w:wordWrap w:val="0"/>
+        <w:autoSpaceDE w:val="0"/>
+        <w:autoSpaceDN w:val="0"/>
+      </w:pPr>
+      <w:r>
+        <w:rPr>
+          <w:spacing w:val="0"/>
+          <w:vertAlign w:val="baseline"/>
+          <w:i w:val="1"/>
+          <w:b w:val="1"/>
+          <w:imprint w:val="0"/>
+          <w:emboss w:val="0"/>
+          <w:outline w:val="0"/>
+          <w:shadow w:val="0"/>
+          <w:color w:val="auto"/>
+          <w:position w:val="0"/>
+          <w:sz w:val="24"/>
+          <w:szCs w:val="24"/>
+          <w:u w:val="none"/>
+          <w:smallCaps w:val="0"/>
+          <w:rFonts w:ascii="Times New Roman" w:eastAsia="Times New Roman" w:hAnsi="Times New Roman" w:hint="default"/>
+        </w:rPr>
+        <w:t xml:space="preserve">Tipos de dato: los básicos en cualquier base de datos (1er elemento del diagrama físico)</w:t>
+      </w:r>
+    </w:p>
+    <w:p>
+      <w:pPr>
+        <w:numPr>
+          <w:ilvl w:val="0"/>
+          <w:numId w:val="0"/>
+        </w:numPr>
+        <w:jc w:val="left"/>
+        <w:spacing w:lineRule="auto" w:line="259" w:before="0" w:after="160"/>
+        <w:widowControl w:val="1"/>
+        <w:ind w:right="0" w:left="0" w:firstLine="0"/>
+        <w:rPr>
+          <w:spacing w:val="0"/>
+          <w:vertAlign w:val="baseline"/>
+          <w:i w:val="0"/>
+          <w:b w:val="0"/>
+          <w:imprint w:val="0"/>
+          <w:emboss w:val="0"/>
+          <w:outline w:val="0"/>
+          <w:shadow w:val="0"/>
+          <w:color w:val="auto"/>
+          <w:position w:val="0"/>
+          <w:sz w:val="20"/>
+          <w:szCs w:val="20"/>
+          <w:u w:val="none"/>
+          <w:smallCaps w:val="0"/>
+          <w:rFonts w:ascii="Times New Roman" w:eastAsia="Times New Roman" w:hAnsi="Times New Roman" w:hint="default"/>
+        </w:rPr>
+        <w:wordWrap w:val="0"/>
+        <w:autoSpaceDE w:val="0"/>
+        <w:autoSpaceDN w:val="0"/>
+      </w:pPr>
+      <w:r>
+        <w:rPr>
+          <w:sz w:val="20"/>
+        </w:rPr>
+        <w:drawing>
+          <wp:inline distT="0" distB="0" distL="0" distR="0">
+            <wp:extent cx="3219450" cy="1885950"/>
+            <wp:effectExtent l="0" t="0" r="0" b="0"/>
+            <wp:docPr id="46" name="Imagen 29"/>
+            <wp:cNvGraphicFramePr>
+              <a:graphicFrameLocks xmlns:a="http://schemas.openxmlformats.org/drawingml/2006/main" noChangeAspect="1"/>
+            </wp:cNvGraphicFramePr>
+            <a:graphic xmlns:a="http://schemas.openxmlformats.org/drawingml/2006/main">
+              <a:graphicData uri="http://schemas.openxmlformats.org/drawingml/2006/picture">
+                <pic:pic xmlns:pic="http://schemas.openxmlformats.org/drawingml/2006/picture">
+                  <pic:nvPicPr>
+                    <pic:cNvPr id="12" name="Picture 12" descr="/Users/robertovelasquezdean/Library/Group Containers/L48J367XN4.com.infraware.PolarisOffice/EngineTemp/440/fImage45399465157.png"/>
+                    <pic:cNvPicPr>
+                      <a:picLocks noChangeAspect="1" noChangeArrowheads="1"/>
+                    </pic:cNvPicPr>
+                  </pic:nvPicPr>
+                  <pic:blipFill>
+                    <a:blip r:embed="rId16">
+                      <a:extLst>
+                        <a:ext uri="{28A0092B-C50C-407E-A947-70E740481C1C}">
+                          <a14:useLocalDpi xmlns:a14="http://schemas.microsoft.com/office/drawing/2010/main" val="0"/>
+                        </a:ext>
+                      </a:extLst>
+                    </a:blip>
+                    <a:stretch>
+                      <a:fillRect/>
+                    </a:stretch>
+                  </pic:blipFill>
+                  <pic:spPr>
+                    <a:xfrm>
+                      <a:off x="0" y="0"/>
+                      <a:ext cx="3220085" cy="1886585"/>
+                    </a:xfrm>
+                    <a:prstGeom prst="rect"/>
+                    <a:ln cap="flat"/>
+                  </pic:spPr>
+                </pic:pic>
+              </a:graphicData>
+            </a:graphic>
+          </wp:inline>
+        </w:drawing>
+      </w:r>
+    </w:p>
+    <w:p>
+      <w:pPr>
+        <w:numPr>
+          <w:ilvl w:val="0"/>
+          <w:numId w:val="0"/>
+        </w:numPr>
+        <w:jc w:val="left"/>
+        <w:spacing w:lineRule="auto" w:line="259" w:before="0" w:after="160"/>
+        <w:widowControl w:val="1"/>
+        <w:ind w:right="0" w:left="0" w:firstLine="0"/>
+        <w:rPr>
+          <w:spacing w:val="0"/>
+          <w:vertAlign w:val="baseline"/>
+          <w:i w:val="1"/>
+          <w:b w:val="1"/>
+          <w:imprint w:val="0"/>
+          <w:emboss w:val="0"/>
+          <w:outline w:val="0"/>
+          <w:shadow w:val="0"/>
+          <w:color w:val="auto"/>
+          <w:position w:val="0"/>
+          <w:sz w:val="22"/>
+          <w:szCs w:val="22"/>
+          <w:u w:val="none"/>
+          <w:smallCaps w:val="0"/>
+          <w:rFonts w:ascii="Times New Roman" w:eastAsia="Times New Roman" w:hAnsi="Times New Roman" w:hint="default"/>
+        </w:rPr>
+        <w:wordWrap w:val="0"/>
+        <w:autoSpaceDE w:val="0"/>
+        <w:autoSpaceDN w:val="0"/>
+      </w:pPr>
+      <w:r>
+        <w:rPr>
+          <w:spacing w:val="0"/>
+          <w:vertAlign w:val="baseline"/>
+          <w:i w:val="1"/>
+          <w:b w:val="1"/>
+          <w:imprint w:val="0"/>
+          <w:emboss w:val="0"/>
+          <w:outline w:val="0"/>
+          <w:shadow w:val="0"/>
+          <w:color w:val="auto"/>
+          <w:position w:val="0"/>
+          <w:sz w:val="22"/>
+          <w:szCs w:val="22"/>
+          <w:u w:val="none"/>
+          <w:smallCaps w:val="0"/>
+          <w:rFonts w:ascii="Times New Roman" w:eastAsia="Times New Roman" w:hAnsi="Times New Roman" w:hint="default"/>
+        </w:rPr>
+        <w:t xml:space="preserve">Aclaremos diferencias.</w:t>
+      </w:r>
+    </w:p>
+    <w:p>
+      <w:pPr>
+        <w:numPr>
+          <w:ilvl w:val="0"/>
+          <w:numId w:val="0"/>
+        </w:numPr>
+        <w:jc w:val="left"/>
+        <w:spacing w:lineRule="auto" w:line="259" w:before="0" w:after="160"/>
+        <w:widowControl w:val="1"/>
+        <w:ind w:right="0" w:left="0" w:firstLine="0"/>
+        <w:rPr>
+          <w:spacing w:val="0"/>
+          <w:vertAlign w:val="baseline"/>
+          <w:i w:val="1"/>
+          <w:b w:val="1"/>
+          <w:imprint w:val="0"/>
+          <w:emboss w:val="0"/>
+          <w:outline w:val="0"/>
+          <w:shadow w:val="0"/>
+          <w:color w:val="auto"/>
+          <w:position w:val="0"/>
+          <w:sz w:val="20"/>
+          <w:szCs w:val="20"/>
+          <w:u w:val="none"/>
+          <w:smallCaps w:val="0"/>
+          <w:rFonts w:ascii="Times New Roman" w:eastAsia="Times New Roman" w:hAnsi="Times New Roman" w:hint="default"/>
+        </w:rPr>
+        <w:wordWrap w:val="0"/>
+        <w:autoSpaceDE w:val="0"/>
+        <w:autoSpaceDN w:val="0"/>
+      </w:pPr>
+      <w:r>
+        <w:rPr>
+          <w:spacing w:val="0"/>
+          <w:vertAlign w:val="baseline"/>
+          <w:i w:val="0"/>
+          <w:b w:val="1"/>
+          <w:imprint w:val="0"/>
+          <w:emboss w:val="0"/>
+          <w:outline w:val="0"/>
+          <w:shadow w:val="0"/>
+          <w:color w:val="auto"/>
+          <w:position w:val="0"/>
+          <w:sz w:val="20"/>
+          <w:szCs w:val="20"/>
+          <w:u w:val="none"/>
+          <w:smallCaps w:val="0"/>
+          <w:rFonts w:ascii="Times New Roman" w:eastAsia="Times New Roman" w:hAnsi="Times New Roman" w:hint="default"/>
+        </w:rPr>
+        <w:t xml:space="preserve">Tipos de datos de tipo </w:t>
+      </w:r>
+      <w:r>
+        <w:rPr>
+          <w:spacing w:val="0"/>
+          <w:vertAlign w:val="baseline"/>
+          <w:i w:val="1"/>
+          <w:b w:val="1"/>
+          <w:imprint w:val="0"/>
+          <w:emboss w:val="0"/>
+          <w:outline w:val="0"/>
+          <w:shadow w:val="0"/>
+          <w:color w:val="auto"/>
+          <w:position w:val="0"/>
+          <w:sz w:val="20"/>
+          <w:szCs w:val="20"/>
+          <w:u w:val="none"/>
+          <w:smallCaps w:val="0"/>
+          <w:rFonts w:ascii="Times New Roman" w:eastAsia="Times New Roman" w:hAnsi="Times New Roman" w:hint="default"/>
+        </w:rPr>
+        <w:t>texto</w:t>
+      </w:r>
+    </w:p>
+    <w:p>
+      <w:pPr>
+        <w:numPr>
+          <w:ilvl w:val="0"/>
+          <w:numId w:val="0"/>
+        </w:numPr>
+        <w:jc w:val="left"/>
+        <w:spacing w:lineRule="auto" w:line="259" w:before="0" w:after="160"/>
+        <w:widowControl w:val="1"/>
+        <w:ind w:right="0" w:left="0" w:firstLine="0"/>
+        <w:rPr>
+          <w:spacing w:val="0"/>
+          <w:vertAlign w:val="baseline"/>
+          <w:i w:val="1"/>
+          <w:b w:val="0"/>
+          <w:imprint w:val="0"/>
+          <w:emboss w:val="0"/>
+          <w:outline w:val="0"/>
+          <w:shadow w:val="0"/>
+          <w:color w:val="auto"/>
+          <w:position w:val="0"/>
+          <w:sz w:val="20"/>
+          <w:szCs w:val="20"/>
+          <w:u w:val="none"/>
+          <w:smallCaps w:val="0"/>
+          <w:rFonts w:ascii="Times New Roman" w:eastAsia="Times New Roman" w:hAnsi="Times New Roman" w:hint="default"/>
+        </w:rPr>
+        <w:wordWrap w:val="0"/>
+        <w:autoSpaceDE w:val="0"/>
+        <w:autoSpaceDN w:val="0"/>
+      </w:pPr>
+      <w:r>
+        <w:rPr>
+          <w:spacing w:val="0"/>
+          <w:vertAlign w:val="baseline"/>
+          <w:i w:val="0"/>
+          <w:b w:val="0"/>
+          <w:imprint w:val="0"/>
+          <w:emboss w:val="0"/>
+          <w:outline w:val="0"/>
+          <w:shadow w:val="0"/>
+          <w:color w:val="auto"/>
+          <w:position w:val="0"/>
+          <w:sz w:val="20"/>
+          <w:szCs w:val="20"/>
+          <w:u w:val="none"/>
+          <w:smallCaps w:val="0"/>
+          <w:rFonts w:ascii="Times New Roman" w:eastAsia="Times New Roman" w:hAnsi="Times New Roman" w:hint="default"/>
+        </w:rPr>
+        <w:t xml:space="preserve">En los tipos de dato de tipo </w:t>
+      </w:r>
+      <w:r>
+        <w:rPr>
+          <w:spacing w:val="0"/>
+          <w:vertAlign w:val="baseline"/>
+          <w:i w:val="1"/>
+          <w:b w:val="1"/>
+          <w:imprint w:val="0"/>
+          <w:emboss w:val="0"/>
+          <w:outline w:val="0"/>
+          <w:shadow w:val="0"/>
+          <w:color w:val="auto"/>
+          <w:position w:val="0"/>
+          <w:sz w:val="20"/>
+          <w:szCs w:val="20"/>
+          <w:u w:val="none"/>
+          <w:smallCaps w:val="0"/>
+          <w:rFonts w:ascii="Times New Roman" w:eastAsia="Times New Roman" w:hAnsi="Times New Roman" w:hint="default"/>
+        </w:rPr>
+        <w:t>texto,</w:t>
+      </w:r>
+      <w:r>
+        <w:rPr>
+          <w:spacing w:val="0"/>
+          <w:vertAlign w:val="baseline"/>
+          <w:i w:val="1"/>
+          <w:b w:val="0"/>
+          <w:imprint w:val="0"/>
+          <w:emboss w:val="0"/>
+          <w:outline w:val="0"/>
+          <w:shadow w:val="0"/>
+          <w:color w:val="auto"/>
+          <w:position w:val="0"/>
+          <w:sz w:val="20"/>
+          <w:szCs w:val="20"/>
+          <w:u w:val="none"/>
+          <w:smallCaps w:val="0"/>
+          <w:rFonts w:ascii="Times New Roman" w:eastAsia="Times New Roman" w:hAnsi="Times New Roman" w:hint="default"/>
+        </w:rPr>
+        <w:t xml:space="preserve"> </w:t>
+      </w:r>
+      <w:r>
+        <w:rPr>
+          <w:spacing w:val="0"/>
+          <w:vertAlign w:val="baseline"/>
+          <w:i w:val="0"/>
+          <w:b w:val="0"/>
+          <w:imprint w:val="0"/>
+          <w:emboss w:val="0"/>
+          <w:outline w:val="0"/>
+          <w:shadow w:val="0"/>
+          <w:color w:val="auto"/>
+          <w:position w:val="0"/>
+          <w:sz w:val="20"/>
+          <w:szCs w:val="20"/>
+          <w:u w:val="none"/>
+          <w:smallCaps w:val="0"/>
+          <w:rFonts w:ascii="Times New Roman" w:eastAsia="Times New Roman" w:hAnsi="Times New Roman" w:hint="default"/>
+        </w:rPr>
+        <w:t xml:space="preserve">la diferencia que hay entre CHAR(n), que te permite almacenar caracteres y </w:t>
+      </w:r>
+      <w:r>
+        <w:rPr>
+          <w:spacing w:val="0"/>
+          <w:vertAlign w:val="baseline"/>
+          <w:i w:val="0"/>
+          <w:b w:val="0"/>
+          <w:imprint w:val="0"/>
+          <w:emboss w:val="0"/>
+          <w:outline w:val="0"/>
+          <w:shadow w:val="0"/>
+          <w:color w:val="auto"/>
+          <w:position w:val="0"/>
+          <w:sz w:val="20"/>
+          <w:szCs w:val="20"/>
+          <w:u w:val="none"/>
+          <w:smallCaps w:val="0"/>
+          <w:rFonts w:ascii="Times New Roman" w:eastAsia="Times New Roman" w:hAnsi="Times New Roman" w:hint="default"/>
+        </w:rPr>
+        <w:t xml:space="preserve">cadenas de texto; y VARCHAR(n), que también sirve para almacenar cadenas,.. consiste en la optimización del </w:t>
+      </w:r>
+      <w:r>
+        <w:rPr>
+          <w:spacing w:val="0"/>
+          <w:vertAlign w:val="baseline"/>
+          <w:i w:val="0"/>
+          <w:b w:val="0"/>
+          <w:imprint w:val="0"/>
+          <w:emboss w:val="0"/>
+          <w:outline w:val="0"/>
+          <w:shadow w:val="0"/>
+          <w:color w:val="auto"/>
+          <w:position w:val="0"/>
+          <w:sz w:val="20"/>
+          <w:szCs w:val="20"/>
+          <w:u w:val="none"/>
+          <w:smallCaps w:val="0"/>
+          <w:rFonts w:ascii="Times New Roman" w:eastAsia="Times New Roman" w:hAnsi="Times New Roman" w:hint="default"/>
+        </w:rPr>
+        <w:t xml:space="preserve">uso de memoria; es decir, </w:t>
+      </w:r>
+      <w:r>
+        <w:rPr>
+          <w:spacing w:val="0"/>
+          <w:vertAlign w:val="baseline"/>
+          <w:i w:val="1"/>
+          <w:b w:val="0"/>
+          <w:imprint w:val="0"/>
+          <w:emboss w:val="0"/>
+          <w:outline w:val="0"/>
+          <w:shadow w:val="0"/>
+          <w:color w:val="auto"/>
+          <w:position w:val="0"/>
+          <w:sz w:val="20"/>
+          <w:szCs w:val="20"/>
+          <w:u w:val="none"/>
+          <w:smallCaps w:val="0"/>
+          <w:rFonts w:ascii="Times New Roman" w:eastAsia="Times New Roman" w:hAnsi="Times New Roman" w:hint="default"/>
+        </w:rPr>
+        <w:t xml:space="preserve">de cuándo saber hacer lo mismo con menos. </w:t>
+      </w:r>
+    </w:p>
+    <w:p>
+      <w:pPr>
+        <w:numPr>
+          <w:ilvl w:val="0"/>
+          <w:numId w:val="0"/>
+        </w:numPr>
+        <w:jc w:val="left"/>
+        <w:spacing w:lineRule="auto" w:line="259" w:before="0" w:after="160"/>
+        <w:widowControl w:val="1"/>
+        <w:ind w:right="0" w:left="0" w:firstLine="0"/>
+        <w:rPr>
+          <w:spacing w:val="0"/>
+          <w:vertAlign w:val="baseline"/>
+          <w:i w:val="0"/>
+          <w:b w:val="0"/>
+          <w:imprint w:val="0"/>
+          <w:emboss w:val="0"/>
+          <w:outline w:val="0"/>
+          <w:shadow w:val="0"/>
+          <w:color w:val="auto"/>
+          <w:position w:val="0"/>
+          <w:sz w:val="20"/>
+          <w:szCs w:val="20"/>
+          <w:u w:val="none"/>
+          <w:smallCaps w:val="0"/>
+          <w:rFonts w:ascii="Times New Roman" w:eastAsia="Times New Roman" w:hAnsi="Times New Roman" w:hint="default"/>
+        </w:rPr>
+        <w:wordWrap w:val="0"/>
+        <w:autoSpaceDE w:val="0"/>
+        <w:autoSpaceDN w:val="0"/>
+      </w:pPr>
+      <w:r>
+        <w:rPr>
+          <w:spacing w:val="0"/>
+          <w:vertAlign w:val="baseline"/>
+          <w:i w:val="0"/>
+          <w:b w:val="0"/>
+          <w:imprint w:val="0"/>
+          <w:emboss w:val="0"/>
+          <w:outline w:val="0"/>
+          <w:shadow w:val="0"/>
+          <w:color w:val="auto"/>
+          <w:position w:val="0"/>
+          <w:sz w:val="20"/>
+          <w:szCs w:val="20"/>
+          <w:u w:val="none"/>
+          <w:smallCaps w:val="0"/>
+          <w:rFonts w:ascii="Times New Roman" w:eastAsia="Times New Roman" w:hAnsi="Times New Roman" w:hint="default"/>
+        </w:rPr>
+        <w:t xml:space="preserve">Si conoces a priori la cantidad de caracteres que vas a necesitar o a usar en una cadena de texto; dicho de otra </w:t>
+      </w:r>
+      <w:r>
+        <w:rPr>
+          <w:spacing w:val="0"/>
+          <w:vertAlign w:val="baseline"/>
+          <w:i w:val="0"/>
+          <w:b w:val="0"/>
+          <w:imprint w:val="0"/>
+          <w:emboss w:val="0"/>
+          <w:outline w:val="0"/>
+          <w:shadow w:val="0"/>
+          <w:color w:val="auto"/>
+          <w:position w:val="0"/>
+          <w:sz w:val="20"/>
+          <w:szCs w:val="20"/>
+          <w:u w:val="none"/>
+          <w:smallCaps w:val="0"/>
+          <w:rFonts w:ascii="Times New Roman" w:eastAsia="Times New Roman" w:hAnsi="Times New Roman" w:hint="default"/>
+        </w:rPr>
+        <w:t xml:space="preserve">manera, que serán asignados con la declaración y no solicitados por teclado, lo recomendable es que no ocupes </w:t>
+      </w:r>
+      <w:r>
+        <w:rPr>
+          <w:spacing w:val="0"/>
+          <w:vertAlign w:val="baseline"/>
+          <w:i w:val="0"/>
+          <w:b w:val="0"/>
+          <w:imprint w:val="0"/>
+          <w:emboss w:val="0"/>
+          <w:outline w:val="0"/>
+          <w:shadow w:val="0"/>
+          <w:color w:val="auto"/>
+          <w:position w:val="0"/>
+          <w:sz w:val="20"/>
+          <w:szCs w:val="20"/>
+          <w:u w:val="none"/>
+          <w:smallCaps w:val="0"/>
+          <w:rFonts w:ascii="Times New Roman" w:eastAsia="Times New Roman" w:hAnsi="Times New Roman" w:hint="default"/>
+        </w:rPr>
+        <w:t xml:space="preserve">más espacio de memoria que el que necesitas extrictamente para almacenarlos; y, para ese caso, lo ideal sería </w:t>
+      </w:r>
+      <w:r>
+        <w:rPr>
+          <w:spacing w:val="0"/>
+          <w:vertAlign w:val="baseline"/>
+          <w:i w:val="0"/>
+          <w:b w:val="0"/>
+          <w:imprint w:val="0"/>
+          <w:emboss w:val="0"/>
+          <w:outline w:val="0"/>
+          <w:shadow w:val="0"/>
+          <w:color w:val="auto"/>
+          <w:position w:val="0"/>
+          <w:sz w:val="20"/>
+          <w:szCs w:val="20"/>
+          <w:u w:val="none"/>
+          <w:smallCaps w:val="0"/>
+          <w:rFonts w:ascii="Times New Roman" w:eastAsia="Times New Roman" w:hAnsi="Times New Roman" w:hint="default"/>
+        </w:rPr>
+        <w:t xml:space="preserve">usar un tipo de dato CHAR(n); sin embargo, por ejemplo, en los casos en los que se solicita por teclado que un </w:t>
+      </w:r>
+      <w:r>
+        <w:rPr>
+          <w:spacing w:val="0"/>
+          <w:vertAlign w:val="baseline"/>
+          <w:i w:val="0"/>
+          <w:b w:val="0"/>
+          <w:imprint w:val="0"/>
+          <w:emboss w:val="0"/>
+          <w:outline w:val="0"/>
+          <w:shadow w:val="0"/>
+          <w:color w:val="auto"/>
+          <w:position w:val="0"/>
+          <w:sz w:val="20"/>
+          <w:szCs w:val="20"/>
+          <w:u w:val="none"/>
+          <w:smallCaps w:val="0"/>
+          <w:rFonts w:ascii="Times New Roman" w:eastAsia="Times New Roman" w:hAnsi="Times New Roman" w:hint="default"/>
+        </w:rPr>
+        <w:t xml:space="preserve">usuario independiente a uno sea quien </w:t>
+      </w:r>
+      <w:r>
+        <w:rPr>
+          <w:spacing w:val="0"/>
+          <w:vertAlign w:val="baseline"/>
+          <w:i w:val="1"/>
+          <w:b w:val="0"/>
+          <w:imprint w:val="0"/>
+          <w:emboss w:val="0"/>
+          <w:outline w:val="0"/>
+          <w:shadow w:val="0"/>
+          <w:color w:val="auto"/>
+          <w:position w:val="0"/>
+          <w:sz w:val="20"/>
+          <w:szCs w:val="20"/>
+          <w:u w:val="none"/>
+          <w:smallCaps w:val="0"/>
+          <w:rFonts w:ascii="Times New Roman" w:eastAsia="Times New Roman" w:hAnsi="Times New Roman" w:hint="default"/>
+        </w:rPr>
+        <w:t xml:space="preserve">meta </w:t>
+      </w:r>
+      <w:r>
+        <w:rPr>
+          <w:spacing w:val="0"/>
+          <w:vertAlign w:val="baseline"/>
+          <w:i w:val="0"/>
+          <w:b w:val="0"/>
+          <w:imprint w:val="0"/>
+          <w:emboss w:val="0"/>
+          <w:outline w:val="0"/>
+          <w:shadow w:val="0"/>
+          <w:color w:val="auto"/>
+          <w:position w:val="0"/>
+          <w:sz w:val="20"/>
+          <w:szCs w:val="20"/>
+          <w:u w:val="none"/>
+          <w:smallCaps w:val="0"/>
+          <w:rFonts w:ascii="Times New Roman" w:eastAsia="Times New Roman" w:hAnsi="Times New Roman" w:hint="default"/>
+        </w:rPr>
+        <w:t xml:space="preserve">los valores (caracteres), para una cadena de texto en cuestión, no es </w:t>
+      </w:r>
+      <w:r>
+        <w:rPr>
+          <w:spacing w:val="0"/>
+          <w:vertAlign w:val="baseline"/>
+          <w:i w:val="0"/>
+          <w:b w:val="0"/>
+          <w:imprint w:val="0"/>
+          <w:emboss w:val="0"/>
+          <w:outline w:val="0"/>
+          <w:shadow w:val="0"/>
+          <w:color w:val="auto"/>
+          <w:position w:val="0"/>
+          <w:sz w:val="20"/>
+          <w:szCs w:val="20"/>
+          <w:u w:val="none"/>
+          <w:smallCaps w:val="0"/>
+          <w:rFonts w:ascii="Times New Roman" w:eastAsia="Times New Roman" w:hAnsi="Times New Roman" w:hint="default"/>
+        </w:rPr>
+        <w:t xml:space="preserve">una buena práctica declarar un tipo de dato CHAR(n) porque no sabríamos con anticipación la cantidad exacta </w:t>
+      </w:r>
+      <w:r>
+        <w:rPr>
+          <w:spacing w:val="0"/>
+          <w:vertAlign w:val="baseline"/>
+          <w:i w:val="0"/>
+          <w:b w:val="0"/>
+          <w:imprint w:val="0"/>
+          <w:emboss w:val="0"/>
+          <w:outline w:val="0"/>
+          <w:shadow w:val="0"/>
+          <w:color w:val="auto"/>
+          <w:position w:val="0"/>
+          <w:sz w:val="20"/>
+          <w:szCs w:val="20"/>
+          <w:u w:val="none"/>
+          <w:smallCaps w:val="0"/>
+          <w:rFonts w:ascii="Times New Roman" w:eastAsia="Times New Roman" w:hAnsi="Times New Roman" w:hint="default"/>
+        </w:rPr>
+        <w:t xml:space="preserve">de memoria que se va a ocupar para ella; por lo que podríamos limitarla o, en el caso contrario, darle una </w:t>
+      </w:r>
+      <w:r>
+        <w:rPr>
+          <w:spacing w:val="0"/>
+          <w:vertAlign w:val="baseline"/>
+          <w:i w:val="0"/>
+          <w:b w:val="0"/>
+          <w:imprint w:val="0"/>
+          <w:emboss w:val="0"/>
+          <w:outline w:val="0"/>
+          <w:shadow w:val="0"/>
+          <w:color w:val="auto"/>
+          <w:position w:val="0"/>
+          <w:sz w:val="20"/>
+          <w:szCs w:val="20"/>
+          <w:u w:val="none"/>
+          <w:smallCaps w:val="0"/>
+          <w:rFonts w:ascii="Times New Roman" w:eastAsia="Times New Roman" w:hAnsi="Times New Roman" w:hint="default"/>
+        </w:rPr>
+        <w:t xml:space="preserve">cantidad de memoria excesiva que bien podría haber sido destinada a otras tareas u otras variables; dicho lo </w:t>
+      </w:r>
+      <w:r>
+        <w:rPr>
+          <w:spacing w:val="0"/>
+          <w:vertAlign w:val="baseline"/>
+          <w:i w:val="0"/>
+          <w:b w:val="0"/>
+          <w:imprint w:val="0"/>
+          <w:emboss w:val="0"/>
+          <w:outline w:val="0"/>
+          <w:shadow w:val="0"/>
+          <w:color w:val="auto"/>
+          <w:position w:val="0"/>
+          <w:sz w:val="20"/>
+          <w:szCs w:val="20"/>
+          <w:u w:val="none"/>
+          <w:smallCaps w:val="0"/>
+          <w:rFonts w:ascii="Times New Roman" w:eastAsia="Times New Roman" w:hAnsi="Times New Roman" w:hint="default"/>
+        </w:rPr>
+        <w:t xml:space="preserve">anterior, lo ideal sería usar, para estos casos, el tipo de dato VARCHAR(n) que es más flexible, más dinámico y </w:t>
+      </w:r>
+      <w:r>
+        <w:rPr>
+          <w:spacing w:val="0"/>
+          <w:vertAlign w:val="baseline"/>
+          <w:i w:val="0"/>
+          <w:b w:val="0"/>
+          <w:imprint w:val="0"/>
+          <w:emboss w:val="0"/>
+          <w:outline w:val="0"/>
+          <w:shadow w:val="0"/>
+          <w:color w:val="auto"/>
+          <w:position w:val="0"/>
+          <w:sz w:val="20"/>
+          <w:szCs w:val="20"/>
+          <w:u w:val="none"/>
+          <w:smallCaps w:val="0"/>
+          <w:rFonts w:ascii="Times New Roman" w:eastAsia="Times New Roman" w:hAnsi="Times New Roman" w:hint="default"/>
+        </w:rPr>
+        <w:t xml:space="preserve">no establece a priori un límite de espacio de memoria para asignar a una variable.</w:t>
+      </w:r>
+    </w:p>
+    <w:p>
+      <w:pPr>
+        <w:numPr>
+          <w:ilvl w:val="0"/>
+          <w:numId w:val="0"/>
+        </w:numPr>
+        <w:jc w:val="left"/>
+        <w:spacing w:lineRule="auto" w:line="259" w:before="0" w:after="160"/>
+        <w:widowControl w:val="1"/>
+        <w:ind w:right="0" w:left="0" w:firstLine="0"/>
+        <w:rPr>
+          <w:spacing w:val="0"/>
+          <w:vertAlign w:val="baseline"/>
+          <w:i w:val="1"/>
+          <w:b w:val="0"/>
+          <w:imprint w:val="0"/>
+          <w:emboss w:val="0"/>
+          <w:outline w:val="0"/>
+          <w:shadow w:val="0"/>
+          <w:color w:val="auto"/>
+          <w:position w:val="0"/>
+          <w:sz w:val="20"/>
+          <w:szCs w:val="20"/>
+          <w:u w:val="none"/>
+          <w:smallCaps w:val="0"/>
+          <w:rFonts w:ascii="Times New Roman" w:eastAsia="Times New Roman" w:hAnsi="Times New Roman" w:hint="default"/>
+        </w:rPr>
+        <w:wordWrap w:val="0"/>
+        <w:autoSpaceDE w:val="0"/>
+        <w:autoSpaceDN w:val="0"/>
+      </w:pPr>
+      <w:r>
+        <w:rPr>
+          <w:spacing w:val="0"/>
+          <w:vertAlign w:val="baseline"/>
+          <w:i w:val="0"/>
+          <w:b w:val="0"/>
+          <w:imprint w:val="0"/>
+          <w:emboss w:val="0"/>
+          <w:outline w:val="0"/>
+          <w:shadow w:val="0"/>
+          <w:color w:val="auto"/>
+          <w:position w:val="0"/>
+          <w:sz w:val="20"/>
+          <w:szCs w:val="20"/>
+          <w:u w:val="none"/>
+          <w:smallCaps w:val="0"/>
+          <w:rFonts w:ascii="Times New Roman" w:eastAsia="Times New Roman" w:hAnsi="Times New Roman" w:hint="default"/>
+        </w:rPr>
+        <w:t xml:space="preserve">Ahora, el tipo de dato TEXT sirve para almacenar cadenas de texto también, pero que resultan ser muy grandes. </w:t>
+      </w:r>
+      <w:r>
+        <w:rPr>
+          <w:spacing w:val="0"/>
+          <w:vertAlign w:val="baseline"/>
+          <w:i w:val="0"/>
+          <w:b w:val="0"/>
+          <w:imprint w:val="0"/>
+          <w:emboss w:val="0"/>
+          <w:outline w:val="0"/>
+          <w:shadow w:val="0"/>
+          <w:color w:val="auto"/>
+          <w:position w:val="0"/>
+          <w:sz w:val="20"/>
+          <w:szCs w:val="20"/>
+          <w:u w:val="single"/>
+          <w:smallCaps w:val="0"/>
+          <w:rFonts w:ascii="Times New Roman" w:eastAsia="Times New Roman" w:hAnsi="Times New Roman" w:hint="default"/>
+        </w:rPr>
+        <w:t xml:space="preserve">VARCHAR(n), en general, tiene un límite de 255 caracteres</w:t>
+      </w:r>
+      <w:r>
+        <w:rPr>
+          <w:spacing w:val="0"/>
+          <w:vertAlign w:val="baseline"/>
+          <w:i w:val="0"/>
+          <w:b w:val="0"/>
+          <w:imprint w:val="0"/>
+          <w:emboss w:val="0"/>
+          <w:outline w:val="0"/>
+          <w:shadow w:val="0"/>
+          <w:color w:val="auto"/>
+          <w:position w:val="0"/>
+          <w:sz w:val="20"/>
+          <w:szCs w:val="20"/>
+          <w:u w:val="none"/>
+          <w:smallCaps w:val="0"/>
+          <w:rFonts w:ascii="Times New Roman" w:eastAsia="Times New Roman" w:hAnsi="Times New Roman" w:hint="default"/>
+        </w:rPr>
+        <w:t xml:space="preserve">; cuando se necesite guardar más caracteres que eso, </w:t>
+      </w:r>
+      <w:r>
+        <w:rPr>
+          <w:spacing w:val="0"/>
+          <w:vertAlign w:val="baseline"/>
+          <w:i w:val="0"/>
+          <w:b w:val="0"/>
+          <w:imprint w:val="0"/>
+          <w:emboss w:val="0"/>
+          <w:outline w:val="0"/>
+          <w:shadow w:val="0"/>
+          <w:color w:val="auto"/>
+          <w:position w:val="0"/>
+          <w:sz w:val="20"/>
+          <w:szCs w:val="20"/>
+          <w:u w:val="none"/>
+          <w:smallCaps w:val="0"/>
+          <w:rFonts w:ascii="Times New Roman" w:eastAsia="Times New Roman" w:hAnsi="Times New Roman" w:hint="default"/>
+        </w:rPr>
+        <w:t xml:space="preserve">se usa siempre el tipo de dato TEXT; en nuestro caso, por ejemplo, será el tipo de dato que usaremos para </w:t>
+      </w:r>
+      <w:r>
+        <w:rPr>
+          <w:spacing w:val="0"/>
+          <w:vertAlign w:val="baseline"/>
+          <w:i w:val="0"/>
+          <w:b w:val="0"/>
+          <w:imprint w:val="0"/>
+          <w:emboss w:val="0"/>
+          <w:outline w:val="0"/>
+          <w:shadow w:val="0"/>
+          <w:color w:val="auto"/>
+          <w:position w:val="0"/>
+          <w:sz w:val="20"/>
+          <w:szCs w:val="20"/>
+          <w:u w:val="none"/>
+          <w:smallCaps w:val="0"/>
+          <w:rFonts w:ascii="Times New Roman" w:eastAsia="Times New Roman" w:hAnsi="Times New Roman" w:hint="default"/>
+        </w:rPr>
+        <w:t xml:space="preserve">guardar el contenido de nuestros </w:t>
+      </w:r>
+      <w:r>
+        <w:rPr>
+          <w:spacing w:val="0"/>
+          <w:vertAlign w:val="baseline"/>
+          <w:i w:val="1"/>
+          <w:b w:val="0"/>
+          <w:imprint w:val="0"/>
+          <w:emboss w:val="0"/>
+          <w:outline w:val="0"/>
+          <w:shadow w:val="0"/>
+          <w:color w:val="auto"/>
+          <w:position w:val="0"/>
+          <w:sz w:val="20"/>
+          <w:szCs w:val="20"/>
+          <w:u w:val="none"/>
+          <w:smallCaps w:val="0"/>
+          <w:rFonts w:ascii="Times New Roman" w:eastAsia="Times New Roman" w:hAnsi="Times New Roman" w:hint="default"/>
+        </w:rPr>
+        <w:t xml:space="preserve">Posts. </w:t>
+      </w:r>
+    </w:p>
+    <w:p>
+      <w:pPr>
+        <w:numPr>
+          <w:ilvl w:val="0"/>
+          <w:numId w:val="0"/>
+        </w:numPr>
+        <w:jc w:val="left"/>
+        <w:spacing w:lineRule="auto" w:line="259" w:before="0" w:after="160"/>
+        <w:widowControl w:val="1"/>
+        <w:ind w:right="0" w:left="0" w:firstLine="0"/>
+        <w:rPr>
+          <w:spacing w:val="0"/>
+          <w:vertAlign w:val="baseline"/>
+          <w:i w:val="1"/>
+          <w:b w:val="0"/>
+          <w:imprint w:val="0"/>
+          <w:emboss w:val="0"/>
+          <w:outline w:val="0"/>
+          <w:shadow w:val="0"/>
+          <w:color w:val="auto"/>
+          <w:position w:val="0"/>
+          <w:sz w:val="20"/>
+          <w:szCs w:val="20"/>
+          <w:u w:val="none"/>
+          <w:smallCaps w:val="0"/>
+          <w:rFonts w:ascii="Times New Roman" w:eastAsia="Times New Roman" w:hAnsi="Times New Roman" w:hint="default"/>
+        </w:rPr>
+        <w:wordWrap w:val="0"/>
+        <w:autoSpaceDE w:val="0"/>
+        <w:autoSpaceDN w:val="0"/>
+      </w:pPr>
+    </w:p>
+    <w:p>
+      <w:pPr>
+        <w:numPr>
+          <w:ilvl w:val="0"/>
+          <w:numId w:val="0"/>
+        </w:numPr>
+        <w:jc w:val="left"/>
+        <w:spacing w:lineRule="auto" w:line="259" w:before="0" w:after="160"/>
+        <w:widowControl w:val="1"/>
+        <w:ind w:right="0" w:left="0" w:firstLine="0"/>
+        <w:rPr>
+          <w:spacing w:val="0"/>
+          <w:vertAlign w:val="baseline"/>
+          <w:i w:val="1"/>
+          <w:b w:val="1"/>
+          <w:imprint w:val="0"/>
+          <w:emboss w:val="0"/>
+          <w:outline w:val="0"/>
+          <w:shadow w:val="0"/>
+          <w:color w:val="auto"/>
+          <w:position w:val="0"/>
+          <w:sz w:val="20"/>
+          <w:szCs w:val="20"/>
+          <w:u w:val="none"/>
+          <w:smallCaps w:val="0"/>
+          <w:rFonts w:ascii="Times New Roman" w:eastAsia="Times New Roman" w:hAnsi="Times New Roman" w:hint="default"/>
+        </w:rPr>
+        <w:wordWrap w:val="0"/>
+        <w:autoSpaceDE w:val="0"/>
+        <w:autoSpaceDN w:val="0"/>
+      </w:pPr>
+      <w:r>
+        <w:rPr>
+          <w:spacing w:val="0"/>
+          <w:vertAlign w:val="baseline"/>
+          <w:i w:val="0"/>
+          <w:b w:val="1"/>
+          <w:imprint w:val="0"/>
+          <w:emboss w:val="0"/>
+          <w:outline w:val="0"/>
+          <w:shadow w:val="0"/>
+          <w:color w:val="auto"/>
+          <w:position w:val="0"/>
+          <w:sz w:val="20"/>
+          <w:szCs w:val="20"/>
+          <w:u w:val="none"/>
+          <w:smallCaps w:val="0"/>
+          <w:rFonts w:ascii="Times New Roman" w:eastAsia="Times New Roman" w:hAnsi="Times New Roman" w:hint="default"/>
+        </w:rPr>
+        <w:t xml:space="preserve">Tipos de datos de tipo </w:t>
+      </w:r>
+      <w:r>
+        <w:rPr>
+          <w:spacing w:val="0"/>
+          <w:vertAlign w:val="baseline"/>
+          <w:i w:val="1"/>
+          <w:b w:val="1"/>
+          <w:imprint w:val="0"/>
+          <w:emboss w:val="0"/>
+          <w:outline w:val="0"/>
+          <w:shadow w:val="0"/>
+          <w:color w:val="auto"/>
+          <w:position w:val="0"/>
+          <w:sz w:val="20"/>
+          <w:szCs w:val="20"/>
+          <w:u w:val="none"/>
+          <w:smallCaps w:val="0"/>
+          <w:rFonts w:ascii="Times New Roman" w:eastAsia="Times New Roman" w:hAnsi="Times New Roman" w:hint="default"/>
+        </w:rPr>
+        <w:t xml:space="preserve">numérico  </w:t>
+      </w:r>
+    </w:p>
+    <w:p>
+      <w:pPr>
+        <w:numPr>
+          <w:ilvl w:val="0"/>
+          <w:numId w:val="0"/>
+        </w:numPr>
+        <w:jc w:val="left"/>
+        <w:spacing w:lineRule="auto" w:line="259" w:before="0" w:after="160"/>
+        <w:widowControl w:val="1"/>
+        <w:ind w:right="0" w:left="0" w:firstLine="0"/>
+        <w:rPr>
+          <w:spacing w:val="0"/>
+          <w:vertAlign w:val="baseline"/>
+          <w:i w:val="1"/>
+          <w:b w:val="0"/>
+          <w:imprint w:val="0"/>
+          <w:emboss w:val="0"/>
+          <w:outline w:val="0"/>
+          <w:shadow w:val="0"/>
+          <w:color w:val="auto"/>
+          <w:position w:val="0"/>
+          <w:sz w:val="20"/>
+          <w:szCs w:val="20"/>
+          <w:u w:val="none"/>
+          <w:smallCaps w:val="0"/>
+          <w:rFonts w:ascii="Times New Roman" w:eastAsia="Times New Roman" w:hAnsi="Times New Roman" w:hint="default"/>
+        </w:rPr>
+        <w:wordWrap w:val="0"/>
+        <w:autoSpaceDE w:val="0"/>
+        <w:autoSpaceDN w:val="0"/>
+      </w:pPr>
+      <w:r>
+        <w:rPr>
+          <w:spacing w:val="0"/>
+          <w:vertAlign w:val="baseline"/>
+          <w:i w:val="0"/>
+          <w:b w:val="0"/>
+          <w:imprint w:val="0"/>
+          <w:emboss w:val="0"/>
+          <w:outline w:val="0"/>
+          <w:shadow w:val="0"/>
+          <w:color w:val="auto"/>
+          <w:position w:val="0"/>
+          <w:sz w:val="20"/>
+          <w:szCs w:val="20"/>
+          <w:u w:val="none"/>
+          <w:smallCaps w:val="0"/>
+          <w:rFonts w:ascii="Times New Roman" w:eastAsia="Times New Roman" w:hAnsi="Times New Roman" w:hint="default"/>
+        </w:rPr>
+        <w:t xml:space="preserve">Estos tipos de datos nos ayudan a almacenar números y a hacer operaciones matematicas, hay de varios tipos: </w:t>
+      </w:r>
+      <w:r>
+        <w:rPr>
+          <w:spacing w:val="0"/>
+          <w:vertAlign w:val="baseline"/>
+          <w:i w:val="0"/>
+          <w:b w:val="0"/>
+          <w:imprint w:val="0"/>
+          <w:emboss w:val="0"/>
+          <w:outline w:val="0"/>
+          <w:shadow w:val="0"/>
+          <w:color w:val="auto"/>
+          <w:position w:val="0"/>
+          <w:sz w:val="20"/>
+          <w:szCs w:val="20"/>
+          <w:u w:val="none"/>
+          <w:smallCaps w:val="0"/>
+          <w:rFonts w:ascii="Times New Roman" w:eastAsia="Times New Roman" w:hAnsi="Times New Roman" w:hint="default"/>
+        </w:rPr>
+        <w:t xml:space="preserve">INTEGER, que nos permite almacenar números enteros. Los siguientes tipos de datos son subtipos de </w:t>
+      </w:r>
+      <w:r>
+        <w:rPr>
+          <w:spacing w:val="0"/>
+          <w:vertAlign w:val="baseline"/>
+          <w:i w:val="0"/>
+          <w:b w:val="0"/>
+          <w:imprint w:val="0"/>
+          <w:emboss w:val="0"/>
+          <w:outline w:val="0"/>
+          <w:shadow w:val="0"/>
+          <w:color w:val="auto"/>
+          <w:position w:val="0"/>
+          <w:sz w:val="20"/>
+          <w:szCs w:val="20"/>
+          <w:u w:val="none"/>
+          <w:smallCaps w:val="0"/>
+          <w:rFonts w:ascii="Times New Roman" w:eastAsia="Times New Roman" w:hAnsi="Times New Roman" w:hint="default"/>
+        </w:rPr>
+        <w:t xml:space="preserve">INTEGER: BIGINT, que almacena enteros muy grandes, superiores a 99; y SMALLINT, que almacena enteros </w:t>
+      </w:r>
+      <w:r>
+        <w:rPr>
+          <w:spacing w:val="0"/>
+          <w:vertAlign w:val="baseline"/>
+          <w:i w:val="0"/>
+          <w:b w:val="0"/>
+          <w:imprint w:val="0"/>
+          <w:emboss w:val="0"/>
+          <w:outline w:val="0"/>
+          <w:shadow w:val="0"/>
+          <w:color w:val="auto"/>
+          <w:position w:val="0"/>
+          <w:sz w:val="20"/>
+          <w:szCs w:val="20"/>
+          <w:u w:val="none"/>
+          <w:smallCaps w:val="0"/>
+          <w:rFonts w:ascii="Times New Roman" w:eastAsia="Times New Roman" w:hAnsi="Times New Roman" w:hint="default"/>
+        </w:rPr>
+        <w:t xml:space="preserve">más pequeños, que son menores a 99; todo esto es ideal, precisamente, para lograr una mayor eficiencia y </w:t>
+      </w:r>
+      <w:r>
+        <w:rPr>
+          <w:spacing w:val="0"/>
+          <w:vertAlign w:val="baseline"/>
+          <w:i w:val="0"/>
+          <w:b w:val="0"/>
+          <w:imprint w:val="0"/>
+          <w:emboss w:val="0"/>
+          <w:outline w:val="0"/>
+          <w:shadow w:val="0"/>
+          <w:color w:val="auto"/>
+          <w:position w:val="0"/>
+          <w:sz w:val="20"/>
+          <w:szCs w:val="20"/>
+          <w:u w:val="none"/>
+          <w:smallCaps w:val="0"/>
+          <w:rFonts w:ascii="Times New Roman" w:eastAsia="Times New Roman" w:hAnsi="Times New Roman" w:hint="default"/>
+        </w:rPr>
+        <w:t xml:space="preserve">optimización en el uso de memoria temporal y, en consecuencia, para desarrollar una base de datos más </w:t>
+      </w:r>
+      <w:r>
+        <w:rPr>
+          <w:spacing w:val="0"/>
+          <w:vertAlign w:val="baseline"/>
+          <w:i w:val="1"/>
+          <w:b w:val="0"/>
+          <w:imprint w:val="0"/>
+          <w:emboss w:val="0"/>
+          <w:outline w:val="0"/>
+          <w:shadow w:val="0"/>
+          <w:color w:val="auto"/>
+          <w:position w:val="0"/>
+          <w:sz w:val="20"/>
+          <w:szCs w:val="20"/>
+          <w:u w:val="none"/>
+          <w:smallCaps w:val="0"/>
+          <w:rFonts w:ascii="Times New Roman" w:eastAsia="Times New Roman" w:hAnsi="Times New Roman" w:hint="default"/>
+        </w:rPr>
+        <w:t>rapida.</w:t>
+      </w:r>
+    </w:p>
+    <w:p>
+      <w:pPr>
+        <w:numPr>
+          <w:ilvl w:val="0"/>
+          <w:numId w:val="0"/>
+        </w:numPr>
+        <w:jc w:val="left"/>
+        <w:spacing w:lineRule="auto" w:line="259" w:before="0" w:after="160"/>
+        <w:widowControl w:val="1"/>
+        <w:ind w:right="0" w:left="0" w:firstLine="0"/>
+        <w:rPr>
+          <w:spacing w:val="0"/>
+          <w:vertAlign w:val="baseline"/>
+          <w:i w:val="0"/>
+          <w:b w:val="0"/>
+          <w:imprint w:val="0"/>
+          <w:emboss w:val="0"/>
+          <w:outline w:val="0"/>
+          <w:shadow w:val="0"/>
+          <w:color w:val="auto"/>
+          <w:position w:val="0"/>
+          <w:sz w:val="20"/>
+          <w:szCs w:val="20"/>
+          <w:u w:val="none"/>
+          <w:smallCaps w:val="0"/>
+          <w:rFonts w:ascii="Times New Roman" w:eastAsia="Times New Roman" w:hAnsi="Times New Roman" w:hint="default"/>
+        </w:rPr>
+        <w:wordWrap w:val="0"/>
+        <w:autoSpaceDE w:val="0"/>
+        <w:autoSpaceDN w:val="0"/>
+      </w:pPr>
+      <w:r>
+        <w:rPr>
+          <w:spacing w:val="0"/>
+          <w:vertAlign w:val="baseline"/>
+          <w:i w:val="0"/>
+          <w:b w:val="0"/>
+          <w:imprint w:val="0"/>
+          <w:emboss w:val="0"/>
+          <w:outline w:val="0"/>
+          <w:shadow w:val="0"/>
+          <w:color w:val="auto"/>
+          <w:position w:val="0"/>
+          <w:sz w:val="20"/>
+          <w:szCs w:val="20"/>
+          <w:u w:val="none"/>
+          <w:smallCaps w:val="0"/>
+          <w:rFonts w:ascii="Times New Roman" w:eastAsia="Times New Roman" w:hAnsi="Times New Roman" w:hint="default"/>
+        </w:rPr>
+        <w:t xml:space="preserve">En cuanto al tipo de datos DECIMAL(n, s) o NUMERIC(n, s), éstos reciben dos parametros como datos de </w:t>
+      </w:r>
+      <w:r>
+        <w:rPr>
+          <w:spacing w:val="0"/>
+          <w:vertAlign w:val="baseline"/>
+          <w:i w:val="0"/>
+          <w:b w:val="0"/>
+          <w:imprint w:val="0"/>
+          <w:emboss w:val="0"/>
+          <w:outline w:val="0"/>
+          <w:shadow w:val="0"/>
+          <w:color w:val="auto"/>
+          <w:position w:val="0"/>
+          <w:sz w:val="20"/>
+          <w:szCs w:val="20"/>
+          <w:u w:val="none"/>
+          <w:smallCaps w:val="0"/>
+          <w:rFonts w:ascii="Times New Roman" w:eastAsia="Times New Roman" w:hAnsi="Times New Roman" w:hint="default"/>
+        </w:rPr>
+        <w:t>entrada.</w:t>
+      </w:r>
+      <w:r>
+        <w:rPr>
+          <w:spacing w:val="0"/>
+          <w:vertAlign w:val="baseline"/>
+          <w:i w:val="1"/>
+          <w:b w:val="0"/>
+          <w:imprint w:val="0"/>
+          <w:emboss w:val="0"/>
+          <w:outline w:val="0"/>
+          <w:shadow w:val="0"/>
+          <w:color w:val="auto"/>
+          <w:position w:val="0"/>
+          <w:sz w:val="20"/>
+          <w:szCs w:val="20"/>
+          <w:u w:val="none"/>
+          <w:smallCaps w:val="0"/>
+          <w:rFonts w:ascii="Times New Roman" w:eastAsia="Times New Roman" w:hAnsi="Times New Roman" w:hint="default"/>
+        </w:rPr>
+        <w:t xml:space="preserve"> </w:t>
+      </w:r>
+      <w:r>
+        <w:rPr>
+          <w:spacing w:val="0"/>
+          <w:vertAlign w:val="baseline"/>
+          <w:i w:val="0"/>
+          <w:b w:val="0"/>
+          <w:imprint w:val="0"/>
+          <w:emboss w:val="0"/>
+          <w:outline w:val="0"/>
+          <w:shadow w:val="0"/>
+          <w:color w:val="auto"/>
+          <w:position w:val="0"/>
+          <w:sz w:val="20"/>
+          <w:szCs w:val="20"/>
+          <w:u w:val="none"/>
+          <w:smallCaps w:val="0"/>
+          <w:rFonts w:ascii="Times New Roman" w:eastAsia="Times New Roman" w:hAnsi="Times New Roman" w:hint="default"/>
+        </w:rPr>
+        <w:t xml:space="preserve">En </w:t>
+      </w:r>
+      <w:r>
+        <w:rPr>
+          <w:spacing w:val="0"/>
+          <w:vertAlign w:val="baseline"/>
+          <w:i w:val="1"/>
+          <w:b w:val="0"/>
+          <w:imprint w:val="0"/>
+          <w:emboss w:val="0"/>
+          <w:outline w:val="0"/>
+          <w:shadow w:val="0"/>
+          <w:color w:val="auto"/>
+          <w:position w:val="0"/>
+          <w:sz w:val="20"/>
+          <w:szCs w:val="20"/>
+          <w:u w:val="none"/>
+          <w:smallCaps w:val="0"/>
+          <w:rFonts w:ascii="Times New Roman" w:eastAsia="Times New Roman" w:hAnsi="Times New Roman" w:hint="default"/>
+        </w:rPr>
+        <w:t xml:space="preserve">n </w:t>
+      </w:r>
+      <w:r>
+        <w:rPr>
+          <w:spacing w:val="0"/>
+          <w:vertAlign w:val="baseline"/>
+          <w:i w:val="0"/>
+          <w:b w:val="0"/>
+          <w:imprint w:val="0"/>
+          <w:emboss w:val="0"/>
+          <w:outline w:val="0"/>
+          <w:shadow w:val="0"/>
+          <w:color w:val="auto"/>
+          <w:position w:val="0"/>
+          <w:sz w:val="20"/>
+          <w:szCs w:val="20"/>
+          <w:u w:val="none"/>
+          <w:smallCaps w:val="0"/>
+          <w:rFonts w:ascii="Times New Roman" w:eastAsia="Times New Roman" w:hAnsi="Times New Roman" w:hint="default"/>
+        </w:rPr>
+        <w:t xml:space="preserve">se añade el número entero y en </w:t>
+      </w:r>
+      <w:r>
+        <w:rPr>
+          <w:spacing w:val="0"/>
+          <w:vertAlign w:val="baseline"/>
+          <w:i w:val="1"/>
+          <w:b w:val="0"/>
+          <w:imprint w:val="0"/>
+          <w:emboss w:val="0"/>
+          <w:outline w:val="0"/>
+          <w:shadow w:val="0"/>
+          <w:color w:val="auto"/>
+          <w:position w:val="0"/>
+          <w:sz w:val="20"/>
+          <w:szCs w:val="20"/>
+          <w:u w:val="none"/>
+          <w:smallCaps w:val="0"/>
+          <w:rFonts w:ascii="Times New Roman" w:eastAsia="Times New Roman" w:hAnsi="Times New Roman" w:hint="default"/>
+        </w:rPr>
+        <w:t xml:space="preserve">s </w:t>
+      </w:r>
+      <w:r>
+        <w:rPr>
+          <w:spacing w:val="0"/>
+          <w:vertAlign w:val="baseline"/>
+          <w:i w:val="0"/>
+          <w:b w:val="0"/>
+          <w:imprint w:val="0"/>
+          <w:emboss w:val="0"/>
+          <w:outline w:val="0"/>
+          <w:shadow w:val="0"/>
+          <w:color w:val="auto"/>
+          <w:position w:val="0"/>
+          <w:sz w:val="20"/>
+          <w:szCs w:val="20"/>
+          <w:u w:val="none"/>
+          <w:smallCaps w:val="0"/>
+          <w:rFonts w:ascii="Times New Roman" w:eastAsia="Times New Roman" w:hAnsi="Times New Roman" w:hint="default"/>
+        </w:rPr>
+        <w:t xml:space="preserve">se añaden los números decimales.</w:t>
+      </w:r>
+    </w:p>
+    <w:p>
+      <w:pPr>
+        <w:numPr>
+          <w:ilvl w:val="0"/>
+          <w:numId w:val="0"/>
+        </w:numPr>
+        <w:jc w:val="left"/>
+        <w:spacing w:lineRule="auto" w:line="259" w:before="0" w:after="160"/>
+        <w:widowControl w:val="1"/>
+        <w:ind w:right="0" w:left="0" w:firstLine="0"/>
+        <w:rPr>
+          <w:spacing w:val="0"/>
+          <w:vertAlign w:val="baseline"/>
+          <w:i w:val="0"/>
+          <w:b w:val="0"/>
+          <w:imprint w:val="0"/>
+          <w:emboss w:val="0"/>
+          <w:outline w:val="0"/>
+          <w:shadow w:val="0"/>
+          <w:color w:val="auto"/>
+          <w:position w:val="0"/>
+          <w:sz w:val="20"/>
+          <w:szCs w:val="20"/>
+          <w:u w:val="none"/>
+          <w:smallCaps w:val="0"/>
+          <w:rFonts w:ascii="Times New Roman" w:eastAsia="Times New Roman" w:hAnsi="Times New Roman" w:hint="default"/>
+        </w:rPr>
+        <w:wordWrap w:val="0"/>
+        <w:autoSpaceDE w:val="0"/>
+        <w:autoSpaceDN w:val="0"/>
+      </w:pPr>
+    </w:p>
+    <w:p>
+      <w:pPr>
+        <w:numPr>
+          <w:ilvl w:val="0"/>
+          <w:numId w:val="0"/>
+        </w:numPr>
+        <w:jc w:val="left"/>
+        <w:spacing w:lineRule="auto" w:line="259" w:before="0" w:after="160"/>
+        <w:widowControl w:val="1"/>
+        <w:ind w:right="0" w:left="0" w:firstLine="0"/>
+        <w:rPr>
+          <w:spacing w:val="0"/>
+          <w:vertAlign w:val="baseline"/>
+          <w:i w:val="1"/>
+          <w:b w:val="1"/>
+          <w:imprint w:val="0"/>
+          <w:emboss w:val="0"/>
+          <w:outline w:val="0"/>
+          <w:shadow w:val="0"/>
+          <w:color w:val="auto"/>
+          <w:position w:val="0"/>
+          <w:sz w:val="20"/>
+          <w:szCs w:val="20"/>
+          <w:u w:val="none"/>
+          <w:smallCaps w:val="0"/>
+          <w:rFonts w:ascii="Times New Roman" w:eastAsia="Times New Roman" w:hAnsi="Times New Roman" w:hint="default"/>
+        </w:rPr>
+        <w:wordWrap w:val="0"/>
+        <w:autoSpaceDE w:val="0"/>
+        <w:autoSpaceDN w:val="0"/>
+      </w:pPr>
+      <w:r>
+        <w:rPr>
+          <w:spacing w:val="0"/>
+          <w:vertAlign w:val="baseline"/>
+          <w:i w:val="0"/>
+          <w:b w:val="1"/>
+          <w:imprint w:val="0"/>
+          <w:emboss w:val="0"/>
+          <w:outline w:val="0"/>
+          <w:shadow w:val="0"/>
+          <w:color w:val="auto"/>
+          <w:position w:val="0"/>
+          <w:sz w:val="20"/>
+          <w:szCs w:val="20"/>
+          <w:u w:val="none"/>
+          <w:smallCaps w:val="0"/>
+          <w:rFonts w:ascii="Times New Roman" w:eastAsia="Times New Roman" w:hAnsi="Times New Roman" w:hint="default"/>
+        </w:rPr>
+        <w:t xml:space="preserve">Tipos de datos de tipo </w:t>
+      </w:r>
+      <w:r>
+        <w:rPr>
+          <w:spacing w:val="0"/>
+          <w:vertAlign w:val="baseline"/>
+          <w:i w:val="1"/>
+          <w:b w:val="1"/>
+          <w:imprint w:val="0"/>
+          <w:emboss w:val="0"/>
+          <w:outline w:val="0"/>
+          <w:shadow w:val="0"/>
+          <w:color w:val="auto"/>
+          <w:position w:val="0"/>
+          <w:sz w:val="20"/>
+          <w:szCs w:val="20"/>
+          <w:u w:val="none"/>
+          <w:smallCaps w:val="0"/>
+          <w:rFonts w:ascii="Times New Roman" w:eastAsia="Times New Roman" w:hAnsi="Times New Roman" w:hint="default"/>
+        </w:rPr>
+        <w:t>fecha/hora</w:t>
+      </w:r>
+    </w:p>
+    <w:p>
+      <w:pPr>
+        <w:numPr>
+          <w:ilvl w:val="0"/>
+          <w:numId w:val="0"/>
+        </w:numPr>
+        <w:jc w:val="left"/>
+        <w:spacing w:lineRule="auto" w:line="259" w:before="0" w:after="160"/>
+        <w:widowControl w:val="1"/>
+        <w:ind w:right="0" w:left="0" w:firstLine="0"/>
+        <w:rPr>
+          <w:spacing w:val="0"/>
+          <w:vertAlign w:val="baseline"/>
+          <w:i w:val="0"/>
+          <w:b w:val="0"/>
+          <w:imprint w:val="0"/>
+          <w:emboss w:val="0"/>
+          <w:outline w:val="0"/>
+          <w:shadow w:val="0"/>
+          <w:color w:val="auto"/>
+          <w:position w:val="0"/>
+          <w:sz w:val="20"/>
+          <w:szCs w:val="20"/>
+          <w:u w:val="none"/>
+          <w:smallCaps w:val="0"/>
+          <w:rFonts w:ascii="Times New Roman" w:eastAsia="Times New Roman" w:hAnsi="Times New Roman" w:hint="default"/>
+        </w:rPr>
+        <w:wordWrap w:val="0"/>
+        <w:autoSpaceDE w:val="0"/>
+        <w:autoSpaceDN w:val="0"/>
+      </w:pPr>
+      <w:r>
+        <w:rPr>
+          <w:spacing w:val="0"/>
+          <w:vertAlign w:val="baseline"/>
+          <w:i w:val="0"/>
+          <w:b w:val="0"/>
+          <w:imprint w:val="0"/>
+          <w:emboss w:val="0"/>
+          <w:outline w:val="0"/>
+          <w:shadow w:val="0"/>
+          <w:color w:val="auto"/>
+          <w:position w:val="0"/>
+          <w:sz w:val="20"/>
+          <w:szCs w:val="20"/>
+          <w:u w:val="none"/>
+          <w:smallCaps w:val="0"/>
+          <w:rFonts w:ascii="Times New Roman" w:eastAsia="Times New Roman" w:hAnsi="Times New Roman" w:hint="default"/>
+        </w:rPr>
+        <w:t xml:space="preserve">Estos tipos de datos son muy útiles, por ejemplo, en nuestro caso actual (sistema Platziblog), es con este tipo de </w:t>
+      </w:r>
+      <w:r>
+        <w:rPr>
+          <w:spacing w:val="0"/>
+          <w:vertAlign w:val="baseline"/>
+          <w:i w:val="0"/>
+          <w:b w:val="0"/>
+          <w:imprint w:val="0"/>
+          <w:emboss w:val="0"/>
+          <w:outline w:val="0"/>
+          <w:shadow w:val="0"/>
+          <w:color w:val="auto"/>
+          <w:position w:val="0"/>
+          <w:sz w:val="20"/>
+          <w:szCs w:val="20"/>
+          <w:u w:val="none"/>
+          <w:smallCaps w:val="0"/>
+          <w:rFonts w:ascii="Times New Roman" w:eastAsia="Times New Roman" w:hAnsi="Times New Roman" w:hint="default"/>
+        </w:rPr>
+        <w:t xml:space="preserve">datos que se podrá insertar una fecha de publicación de los </w:t>
+      </w:r>
+      <w:r>
+        <w:rPr>
+          <w:spacing w:val="0"/>
+          <w:vertAlign w:val="baseline"/>
+          <w:i w:val="1"/>
+          <w:b w:val="0"/>
+          <w:imprint w:val="0"/>
+          <w:emboss w:val="0"/>
+          <w:outline w:val="0"/>
+          <w:shadow w:val="0"/>
+          <w:color w:val="auto"/>
+          <w:position w:val="0"/>
+          <w:sz w:val="20"/>
+          <w:szCs w:val="20"/>
+          <w:u w:val="none"/>
+          <w:smallCaps w:val="0"/>
+          <w:rFonts w:ascii="Times New Roman" w:eastAsia="Times New Roman" w:hAnsi="Times New Roman" w:hint="default"/>
+        </w:rPr>
+        <w:t xml:space="preserve">posts </w:t>
+      </w:r>
+      <w:r>
+        <w:rPr>
+          <w:spacing w:val="0"/>
+          <w:vertAlign w:val="baseline"/>
+          <w:i w:val="0"/>
+          <w:b w:val="0"/>
+          <w:imprint w:val="0"/>
+          <w:emboss w:val="0"/>
+          <w:outline w:val="0"/>
+          <w:shadow w:val="0"/>
+          <w:color w:val="auto"/>
+          <w:position w:val="0"/>
+          <w:sz w:val="20"/>
+          <w:szCs w:val="20"/>
+          <w:u w:val="none"/>
+          <w:smallCaps w:val="0"/>
+          <w:rFonts w:ascii="Times New Roman" w:eastAsia="Times New Roman" w:hAnsi="Times New Roman" w:hint="default"/>
+        </w:rPr>
+        <w:t xml:space="preserve">que publiquemos. Adicionalmente, con estos </w:t>
+      </w:r>
+      <w:r>
+        <w:rPr>
+          <w:spacing w:val="0"/>
+          <w:vertAlign w:val="baseline"/>
+          <w:i w:val="0"/>
+          <w:b w:val="0"/>
+          <w:imprint w:val="0"/>
+          <w:emboss w:val="0"/>
+          <w:outline w:val="0"/>
+          <w:shadow w:val="0"/>
+          <w:color w:val="auto"/>
+          <w:position w:val="0"/>
+          <w:sz w:val="20"/>
+          <w:szCs w:val="20"/>
+          <w:u w:val="none"/>
+          <w:smallCaps w:val="0"/>
+          <w:rFonts w:ascii="Times New Roman" w:eastAsia="Times New Roman" w:hAnsi="Times New Roman" w:hint="default"/>
+        </w:rPr>
+        <w:t xml:space="preserve">tipos de datos, al interior del sistema, nos sirve para saber cuándo fue creado un registro, cuando alguien lo </w:t>
+      </w:r>
+      <w:r>
+        <w:rPr>
+          <w:spacing w:val="0"/>
+          <w:vertAlign w:val="baseline"/>
+          <w:i w:val="0"/>
+          <w:b w:val="0"/>
+          <w:imprint w:val="0"/>
+          <w:emboss w:val="0"/>
+          <w:outline w:val="0"/>
+          <w:shadow w:val="0"/>
+          <w:color w:val="auto"/>
+          <w:position w:val="0"/>
+          <w:sz w:val="20"/>
+          <w:szCs w:val="20"/>
+          <w:u w:val="none"/>
+          <w:smallCaps w:val="0"/>
+          <w:rFonts w:ascii="Times New Roman" w:eastAsia="Times New Roman" w:hAnsi="Times New Roman" w:hint="default"/>
+        </w:rPr>
+        <w:t xml:space="preserve">modificó, cuando alguien lo borró, por ejemplo. </w:t>
+      </w:r>
+    </w:p>
+    <w:p>
+      <w:pPr>
+        <w:numPr>
+          <w:ilvl w:val="0"/>
+          <w:numId w:val="0"/>
+        </w:numPr>
+        <w:jc w:val="left"/>
+        <w:spacing w:lineRule="auto" w:line="259" w:before="0" w:after="160"/>
+        <w:widowControl w:val="1"/>
+        <w:ind w:right="0" w:left="0" w:firstLine="0"/>
+        <w:rPr>
+          <w:spacing w:val="0"/>
+          <w:vertAlign w:val="baseline"/>
+          <w:i w:val="0"/>
+          <w:b w:val="0"/>
+          <w:imprint w:val="0"/>
+          <w:emboss w:val="0"/>
+          <w:outline w:val="0"/>
+          <w:shadow w:val="0"/>
+          <w:color w:val="auto"/>
+          <w:position w:val="0"/>
+          <w:sz w:val="20"/>
+          <w:szCs w:val="20"/>
+          <w:u w:val="none"/>
+          <w:smallCaps w:val="0"/>
+          <w:rFonts w:ascii="Times New Roman" w:eastAsia="Times New Roman" w:hAnsi="Times New Roman" w:hint="default"/>
+        </w:rPr>
+        <w:wordWrap w:val="0"/>
+        <w:autoSpaceDE w:val="0"/>
+        <w:autoSpaceDN w:val="0"/>
+      </w:pPr>
+      <w:r>
+        <w:rPr>
+          <w:spacing w:val="0"/>
+          <w:vertAlign w:val="baseline"/>
+          <w:i w:val="0"/>
+          <w:b w:val="0"/>
+          <w:imprint w:val="0"/>
+          <w:emboss w:val="0"/>
+          <w:outline w:val="0"/>
+          <w:shadow w:val="0"/>
+          <w:color w:val="auto"/>
+          <w:position w:val="0"/>
+          <w:sz w:val="20"/>
+          <w:szCs w:val="20"/>
+          <w:u w:val="none"/>
+          <w:smallCaps w:val="0"/>
+          <w:rFonts w:ascii="Times New Roman" w:eastAsia="Times New Roman" w:hAnsi="Times New Roman" w:hint="default"/>
+        </w:rPr>
+        <w:t xml:space="preserve">DATE, nos permite contener la fecha a secas (año, mes, día).</w:t>
+      </w:r>
+    </w:p>
+    <w:p>
+      <w:pPr>
+        <w:numPr>
+          <w:ilvl w:val="0"/>
+          <w:numId w:val="0"/>
+        </w:numPr>
+        <w:jc w:val="left"/>
+        <w:spacing w:lineRule="auto" w:line="259" w:before="0" w:after="160"/>
+        <w:widowControl w:val="1"/>
+        <w:ind w:right="0" w:left="0" w:firstLine="0"/>
+        <w:rPr>
+          <w:spacing w:val="0"/>
+          <w:vertAlign w:val="baseline"/>
+          <w:i w:val="0"/>
+          <w:b w:val="0"/>
+          <w:imprint w:val="0"/>
+          <w:emboss w:val="0"/>
+          <w:outline w:val="0"/>
+          <w:shadow w:val="0"/>
+          <w:color w:val="auto"/>
+          <w:position w:val="0"/>
+          <w:sz w:val="20"/>
+          <w:szCs w:val="20"/>
+          <w:u w:val="none"/>
+          <w:smallCaps w:val="0"/>
+          <w:rFonts w:ascii="Times New Roman" w:eastAsia="Times New Roman" w:hAnsi="Times New Roman" w:hint="default"/>
+        </w:rPr>
+        <w:wordWrap w:val="0"/>
+        <w:autoSpaceDE w:val="0"/>
+        <w:autoSpaceDN w:val="0"/>
+      </w:pPr>
+      <w:r>
+        <w:rPr>
+          <w:spacing w:val="0"/>
+          <w:vertAlign w:val="baseline"/>
+          <w:i w:val="0"/>
+          <w:b w:val="0"/>
+          <w:imprint w:val="0"/>
+          <w:emboss w:val="0"/>
+          <w:outline w:val="0"/>
+          <w:shadow w:val="0"/>
+          <w:color w:val="auto"/>
+          <w:position w:val="0"/>
+          <w:sz w:val="20"/>
+          <w:szCs w:val="20"/>
+          <w:u w:val="none"/>
+          <w:smallCaps w:val="0"/>
+          <w:rFonts w:ascii="Times New Roman" w:eastAsia="Times New Roman" w:hAnsi="Times New Roman" w:hint="default"/>
+        </w:rPr>
+        <w:t xml:space="preserve">TIME, nos permite contener la hora del día de las 24 horas.</w:t>
+      </w:r>
+    </w:p>
+    <w:p>
+      <w:pPr>
+        <w:numPr>
+          <w:ilvl w:val="0"/>
+          <w:numId w:val="0"/>
+        </w:numPr>
+        <w:jc w:val="left"/>
+        <w:spacing w:lineRule="auto" w:line="259" w:before="0" w:after="160"/>
+        <w:widowControl w:val="1"/>
+        <w:ind w:right="0" w:left="0" w:firstLine="0"/>
+        <w:rPr>
+          <w:spacing w:val="0"/>
+          <w:vertAlign w:val="baseline"/>
+          <w:i w:val="0"/>
+          <w:b w:val="0"/>
+          <w:imprint w:val="0"/>
+          <w:emboss w:val="0"/>
+          <w:outline w:val="0"/>
+          <w:shadow w:val="0"/>
+          <w:color w:val="auto"/>
+          <w:position w:val="0"/>
+          <w:sz w:val="20"/>
+          <w:szCs w:val="20"/>
+          <w:u w:val="none"/>
+          <w:smallCaps w:val="0"/>
+          <w:rFonts w:ascii="Times New Roman" w:eastAsia="Times New Roman" w:hAnsi="Times New Roman" w:hint="default"/>
+        </w:rPr>
+        <w:wordWrap w:val="0"/>
+        <w:autoSpaceDE w:val="0"/>
+        <w:autoSpaceDN w:val="0"/>
+      </w:pPr>
+      <w:r>
+        <w:rPr>
+          <w:spacing w:val="0"/>
+          <w:vertAlign w:val="baseline"/>
+          <w:i w:val="0"/>
+          <w:b w:val="0"/>
+          <w:imprint w:val="0"/>
+          <w:emboss w:val="0"/>
+          <w:outline w:val="0"/>
+          <w:shadow w:val="0"/>
+          <w:color w:val="auto"/>
+          <w:position w:val="0"/>
+          <w:sz w:val="20"/>
+          <w:szCs w:val="20"/>
+          <w:u w:val="none"/>
+          <w:smallCaps w:val="0"/>
+          <w:rFonts w:ascii="Times New Roman" w:eastAsia="Times New Roman" w:hAnsi="Times New Roman" w:hint="default"/>
+        </w:rPr>
+        <w:t xml:space="preserve">Por último, DATETIME y/o TIMESTAMP, lo que hacen es justamente registrar ambos: fecha y horas (incluso </w:t>
+      </w:r>
+      <w:r>
+        <w:rPr>
+          <w:spacing w:val="0"/>
+          <w:vertAlign w:val="baseline"/>
+          <w:i w:val="0"/>
+          <w:b w:val="0"/>
+          <w:imprint w:val="0"/>
+          <w:emboss w:val="0"/>
+          <w:outline w:val="0"/>
+          <w:shadow w:val="0"/>
+          <w:color w:val="auto"/>
+          <w:position w:val="0"/>
+          <w:sz w:val="20"/>
+          <w:szCs w:val="20"/>
+          <w:u w:val="none"/>
+          <w:smallCaps w:val="0"/>
+          <w:rFonts w:ascii="Times New Roman" w:eastAsia="Times New Roman" w:hAnsi="Times New Roman" w:hint="default"/>
+        </w:rPr>
+        <w:t xml:space="preserve">con registros a milisegundos). Es usado para datos de </w:t>
+      </w:r>
+      <w:r>
+        <w:rPr>
+          <w:spacing w:val="0"/>
+          <w:vertAlign w:val="baseline"/>
+          <w:i w:val="1"/>
+          <w:b w:val="0"/>
+          <w:imprint w:val="0"/>
+          <w:emboss w:val="0"/>
+          <w:outline w:val="0"/>
+          <w:shadow w:val="0"/>
+          <w:color w:val="auto"/>
+          <w:position w:val="0"/>
+          <w:sz w:val="20"/>
+          <w:szCs w:val="20"/>
+          <w:u w:val="none"/>
+          <w:smallCaps w:val="0"/>
+          <w:rFonts w:ascii="Times New Roman" w:eastAsia="Times New Roman" w:hAnsi="Times New Roman" w:hint="default"/>
+        </w:rPr>
+        <w:t xml:space="preserve">tiempo </w:t>
+      </w:r>
+      <w:r>
+        <w:rPr>
+          <w:spacing w:val="0"/>
+          <w:vertAlign w:val="baseline"/>
+          <w:i w:val="0"/>
+          <w:b w:val="0"/>
+          <w:imprint w:val="0"/>
+          <w:emboss w:val="0"/>
+          <w:outline w:val="0"/>
+          <w:shadow w:val="0"/>
+          <w:color w:val="auto"/>
+          <w:position w:val="0"/>
+          <w:sz w:val="20"/>
+          <w:szCs w:val="20"/>
+          <w:u w:val="none"/>
+          <w:smallCaps w:val="0"/>
+          <w:rFonts w:ascii="Times New Roman" w:eastAsia="Times New Roman" w:hAnsi="Times New Roman" w:hint="default"/>
+        </w:rPr>
+        <w:t xml:space="preserve">más precisos.</w:t>
+      </w:r>
+    </w:p>
+    <w:p>
+      <w:pPr>
+        <w:numPr>
+          <w:ilvl w:val="0"/>
+          <w:numId w:val="0"/>
+        </w:numPr>
+        <w:jc w:val="left"/>
+        <w:spacing w:lineRule="auto" w:line="259" w:before="0" w:after="160"/>
+        <w:widowControl w:val="1"/>
+        <w:ind w:right="0" w:left="0" w:firstLine="0"/>
+        <w:rPr>
+          <w:spacing w:val="0"/>
+          <w:vertAlign w:val="baseline"/>
+          <w:i w:val="1"/>
+          <w:b w:val="1"/>
+          <w:imprint w:val="0"/>
+          <w:emboss w:val="0"/>
+          <w:outline w:val="0"/>
+          <w:shadow w:val="0"/>
+          <w:color w:val="auto"/>
+          <w:position w:val="0"/>
+          <w:sz w:val="20"/>
+          <w:szCs w:val="20"/>
+          <w:u w:val="none"/>
+          <w:smallCaps w:val="0"/>
+          <w:rFonts w:ascii="Times New Roman" w:eastAsia="Times New Roman" w:hAnsi="Times New Roman" w:hint="default"/>
+        </w:rPr>
+        <w:wordWrap w:val="0"/>
+        <w:autoSpaceDE w:val="0"/>
+        <w:autoSpaceDN w:val="0"/>
+      </w:pPr>
+      <w:r>
+        <w:rPr>
+          <w:spacing w:val="0"/>
+          <w:vertAlign w:val="baseline"/>
+          <w:i w:val="0"/>
+          <w:b w:val="1"/>
+          <w:imprint w:val="0"/>
+          <w:emboss w:val="0"/>
+          <w:outline w:val="0"/>
+          <w:shadow w:val="0"/>
+          <w:color w:val="auto"/>
+          <w:position w:val="0"/>
+          <w:sz w:val="20"/>
+          <w:szCs w:val="20"/>
+          <w:u w:val="none"/>
+          <w:smallCaps w:val="0"/>
+          <w:rFonts w:ascii="Times New Roman" w:eastAsia="Times New Roman" w:hAnsi="Times New Roman" w:hint="default"/>
+        </w:rPr>
+        <w:t xml:space="preserve">Tipo de datos de tipo </w:t>
+      </w:r>
+      <w:r>
+        <w:rPr>
+          <w:spacing w:val="0"/>
+          <w:vertAlign w:val="baseline"/>
+          <w:i w:val="1"/>
+          <w:b w:val="1"/>
+          <w:imprint w:val="0"/>
+          <w:emboss w:val="0"/>
+          <w:outline w:val="0"/>
+          <w:shadow w:val="0"/>
+          <w:color w:val="auto"/>
+          <w:position w:val="0"/>
+          <w:sz w:val="20"/>
+          <w:szCs w:val="20"/>
+          <w:u w:val="none"/>
+          <w:smallCaps w:val="0"/>
+          <w:rFonts w:ascii="Times New Roman" w:eastAsia="Times New Roman" w:hAnsi="Times New Roman" w:hint="default"/>
+        </w:rPr>
+        <w:t>lógico</w:t>
+      </w:r>
+    </w:p>
+    <w:p>
+      <w:pPr>
+        <w:numPr>
+          <w:ilvl w:val="0"/>
+          <w:numId w:val="0"/>
+        </w:numPr>
+        <w:jc w:val="left"/>
+        <w:spacing w:lineRule="auto" w:line="259" w:before="0" w:after="160"/>
+        <w:widowControl w:val="1"/>
+        <w:ind w:right="0" w:left="0" w:firstLine="0"/>
+        <w:rPr>
+          <w:spacing w:val="0"/>
+          <w:vertAlign w:val="baseline"/>
+          <w:i w:val="0"/>
+          <w:b w:val="0"/>
+          <w:imprint w:val="0"/>
+          <w:emboss w:val="0"/>
+          <w:outline w:val="0"/>
+          <w:shadow w:val="0"/>
+          <w:color w:val="auto"/>
+          <w:position w:val="0"/>
+          <w:sz w:val="20"/>
+          <w:szCs w:val="20"/>
+          <w:u w:val="none"/>
+          <w:smallCaps w:val="0"/>
+          <w:rFonts w:ascii="Times New Roman" w:eastAsia="Times New Roman" w:hAnsi="Times New Roman" w:hint="default"/>
+        </w:rPr>
+        <w:wordWrap w:val="0"/>
+        <w:autoSpaceDE w:val="0"/>
+        <w:autoSpaceDN w:val="0"/>
+      </w:pPr>
+      <w:r>
+        <w:rPr>
+          <w:spacing w:val="0"/>
+          <w:vertAlign w:val="baseline"/>
+          <w:i w:val="0"/>
+          <w:b w:val="0"/>
+          <w:imprint w:val="0"/>
+          <w:emboss w:val="0"/>
+          <w:outline w:val="0"/>
+          <w:shadow w:val="0"/>
+          <w:color w:val="auto"/>
+          <w:position w:val="0"/>
+          <w:sz w:val="20"/>
+          <w:szCs w:val="20"/>
+          <w:u w:val="none"/>
+          <w:smallCaps w:val="0"/>
+          <w:rFonts w:ascii="Times New Roman" w:eastAsia="Times New Roman" w:hAnsi="Times New Roman" w:hint="default"/>
+        </w:rPr>
+        <w:t xml:space="preserve">BOOLEAN, significa que puede tener básicamente dos valores (binario): verdadero (1) o falso (0), nos sirve de </w:t>
+      </w:r>
+      <w:r>
+        <w:rPr>
+          <w:spacing w:val="0"/>
+          <w:vertAlign w:val="baseline"/>
+          <w:i w:val="0"/>
+          <w:b w:val="0"/>
+          <w:imprint w:val="0"/>
+          <w:emboss w:val="0"/>
+          <w:outline w:val="0"/>
+          <w:shadow w:val="0"/>
+          <w:color w:val="auto"/>
+          <w:position w:val="0"/>
+          <w:sz w:val="20"/>
+          <w:szCs w:val="20"/>
+          <w:u w:val="none"/>
+          <w:smallCaps w:val="0"/>
+          <w:rFonts w:ascii="Times New Roman" w:eastAsia="Times New Roman" w:hAnsi="Times New Roman" w:hint="default"/>
+        </w:rPr>
+        <w:t xml:space="preserve">manera aleatoria para hacer una validación entre una bandera; por ejemplo, decir si un Blogpost está activo o </w:t>
+      </w:r>
+      <w:r>
+        <w:rPr>
+          <w:spacing w:val="0"/>
+          <w:vertAlign w:val="baseline"/>
+          <w:i w:val="0"/>
+          <w:b w:val="0"/>
+          <w:imprint w:val="0"/>
+          <w:emboss w:val="0"/>
+          <w:outline w:val="0"/>
+          <w:shadow w:val="0"/>
+          <w:color w:val="auto"/>
+          <w:position w:val="0"/>
+          <w:sz w:val="20"/>
+          <w:szCs w:val="20"/>
+          <w:u w:val="none"/>
+          <w:smallCaps w:val="0"/>
+          <w:rFonts w:ascii="Times New Roman" w:eastAsia="Times New Roman" w:hAnsi="Times New Roman" w:hint="default"/>
+        </w:rPr>
+        <w:t xml:space="preserve">inactivo; de esta manera, en consecuencia, cuando queramos sacar sólo los Blogposts que se encuentren activos, </w:t>
+      </w:r>
+      <w:r>
+        <w:rPr>
+          <w:spacing w:val="0"/>
+          <w:vertAlign w:val="baseline"/>
+          <w:i w:val="0"/>
+          <w:b w:val="0"/>
+          <w:imprint w:val="0"/>
+          <w:emboss w:val="0"/>
+          <w:outline w:val="0"/>
+          <w:shadow w:val="0"/>
+          <w:color w:val="auto"/>
+          <w:position w:val="0"/>
+          <w:sz w:val="20"/>
+          <w:szCs w:val="20"/>
+          <w:u w:val="none"/>
+          <w:smallCaps w:val="0"/>
+          <w:rFonts w:ascii="Times New Roman" w:eastAsia="Times New Roman" w:hAnsi="Times New Roman" w:hint="default"/>
+        </w:rPr>
+        <w:t xml:space="preserve">podemos utilizar un </w:t>
+      </w:r>
+      <w:r>
+        <w:rPr>
+          <w:spacing w:val="0"/>
+          <w:vertAlign w:val="baseline"/>
+          <w:i w:val="1"/>
+          <w:b w:val="0"/>
+          <w:imprint w:val="0"/>
+          <w:emboss w:val="0"/>
+          <w:outline w:val="0"/>
+          <w:shadow w:val="0"/>
+          <w:color w:val="auto"/>
+          <w:position w:val="0"/>
+          <w:sz w:val="20"/>
+          <w:szCs w:val="20"/>
+          <w:u w:val="none"/>
+          <w:smallCaps w:val="0"/>
+          <w:rFonts w:ascii="Times New Roman" w:eastAsia="Times New Roman" w:hAnsi="Times New Roman" w:hint="default"/>
+        </w:rPr>
+        <w:t xml:space="preserve">booleano </w:t>
+      </w:r>
+      <w:r>
+        <w:rPr>
+          <w:spacing w:val="0"/>
+          <w:vertAlign w:val="baseline"/>
+          <w:i w:val="0"/>
+          <w:b w:val="0"/>
+          <w:imprint w:val="0"/>
+          <w:emboss w:val="0"/>
+          <w:outline w:val="0"/>
+          <w:shadow w:val="0"/>
+          <w:color w:val="auto"/>
+          <w:position w:val="0"/>
+          <w:sz w:val="20"/>
+          <w:szCs w:val="20"/>
+          <w:u w:val="none"/>
+          <w:smallCaps w:val="0"/>
+          <w:rFonts w:ascii="Times New Roman" w:eastAsia="Times New Roman" w:hAnsi="Times New Roman" w:hint="default"/>
+        </w:rPr>
+        <w:t xml:space="preserve">para dejar por fuera todos los demás. </w:t>
+      </w:r>
+    </w:p>
+    <w:p>
+      <w:pPr>
+        <w:numPr>
+          <w:ilvl w:val="0"/>
+          <w:numId w:val="0"/>
+        </w:numPr>
+        <w:jc w:val="left"/>
+        <w:spacing w:lineRule="auto" w:line="259" w:before="0" w:after="160"/>
+        <w:widowControl w:val="1"/>
+        <w:ind w:right="0" w:left="0" w:firstLine="0"/>
+        <w:rPr>
+          <w:spacing w:val="0"/>
+          <w:vertAlign w:val="baseline"/>
+          <w:i w:val="0"/>
+          <w:b w:val="0"/>
+          <w:imprint w:val="0"/>
+          <w:emboss w:val="0"/>
+          <w:outline w:val="0"/>
+          <w:shadow w:val="0"/>
+          <w:color w:val="auto"/>
+          <w:position w:val="0"/>
+          <w:sz w:val="20"/>
+          <w:szCs w:val="20"/>
+          <w:u w:val="none"/>
+          <w:smallCaps w:val="0"/>
+          <w:rFonts w:ascii="Times New Roman" w:eastAsia="Times New Roman" w:hAnsi="Times New Roman" w:hint="default"/>
+        </w:rPr>
+        <w:wordWrap w:val="0"/>
+        <w:autoSpaceDE w:val="0"/>
+        <w:autoSpaceDN w:val="0"/>
+      </w:pPr>
+    </w:p>
+    <w:p>
+      <w:pPr>
+        <w:numPr>
+          <w:ilvl w:val="0"/>
+          <w:numId w:val="0"/>
+        </w:numPr>
+        <w:jc w:val="left"/>
+        <w:spacing w:lineRule="auto" w:line="259" w:before="0" w:after="160"/>
+        <w:widowControl w:val="1"/>
+        <w:ind w:right="0" w:left="0" w:firstLine="0"/>
+        <w:rPr>
+          <w:spacing w:val="0"/>
+          <w:vertAlign w:val="baseline"/>
+          <w:i w:val="1"/>
+          <w:b w:val="1"/>
+          <w:imprint w:val="0"/>
+          <w:emboss w:val="0"/>
+          <w:outline w:val="0"/>
+          <w:shadow w:val="0"/>
+          <w:color w:val="auto"/>
+          <w:position w:val="0"/>
+          <w:sz w:val="24"/>
+          <w:szCs w:val="24"/>
+          <w:u w:val="none"/>
+          <w:smallCaps w:val="0"/>
+          <w:rFonts w:ascii="Times New Roman" w:eastAsia="Times New Roman" w:hAnsi="Times New Roman" w:hint="default"/>
+        </w:rPr>
+        <w:wordWrap w:val="0"/>
+        <w:autoSpaceDE w:val="0"/>
+        <w:autoSpaceDN w:val="0"/>
+      </w:pPr>
+      <w:r>
+        <w:rPr>
+          <w:spacing w:val="0"/>
+          <w:vertAlign w:val="baseline"/>
+          <w:i w:val="1"/>
+          <w:b w:val="1"/>
+          <w:imprint w:val="0"/>
+          <w:emboss w:val="0"/>
+          <w:outline w:val="0"/>
+          <w:shadow w:val="0"/>
+          <w:color w:val="auto"/>
+          <w:position w:val="0"/>
+          <w:sz w:val="24"/>
+          <w:szCs w:val="24"/>
+          <w:u w:val="none"/>
+          <w:smallCaps w:val="0"/>
+          <w:rFonts w:ascii="Times New Roman" w:eastAsia="Times New Roman" w:hAnsi="Times New Roman" w:hint="default"/>
+        </w:rPr>
+        <w:t xml:space="preserve">Constraints: restricciones (2do elemento del diagrama físico).</w:t>
+      </w:r>
+    </w:p>
+    <w:p>
+      <w:pPr>
+        <w:numPr>
+          <w:ilvl w:val="0"/>
+          <w:numId w:val="0"/>
+        </w:numPr>
+        <w:jc w:val="left"/>
+        <w:spacing w:lineRule="auto" w:line="259" w:before="0" w:after="160"/>
+        <w:widowControl w:val="1"/>
+        <w:ind w:right="0" w:left="0" w:firstLine="0"/>
+        <w:rPr>
+          <w:spacing w:val="0"/>
+          <w:vertAlign w:val="baseline"/>
+          <w:i w:val="1"/>
+          <w:b w:val="1"/>
+          <w:color w:val="auto"/>
+          <w:position w:val="0"/>
+          <w:sz w:val="20"/>
+          <w:szCs w:val="20"/>
+          <w:smallCaps w:val="0"/>
+          <w:rFonts w:ascii="Times New Roman" w:eastAsia="Times New Roman" w:hAnsi="Times New Roman" w:hint="default"/>
+        </w:rPr>
+        <w:wordWrap w:val="0"/>
+        <w:autoSpaceDE w:val="0"/>
+        <w:autoSpaceDN w:val="0"/>
+      </w:pPr>
+      <w:r>
+        <w:rPr>
+          <w:spacing w:val="0"/>
+          <w:vertAlign w:val="baseline"/>
+          <w:i w:val="0"/>
+          <w:b w:val="1"/>
+          <w:color w:val="auto"/>
+          <w:position w:val="0"/>
+          <w:sz w:val="20"/>
+          <w:szCs w:val="20"/>
+          <w:smallCaps w:val="0"/>
+          <w:rFonts w:ascii="Times New Roman" w:eastAsia="Times New Roman" w:hAnsi="Times New Roman" w:hint="default"/>
+        </w:rPr>
+        <w:t xml:space="preserve">Las restricciones son las reglas que le pasamos a las bases de datos, sus limitaciones; por ejemplo, </w:t>
+      </w:r>
+      <w:r>
+        <w:rPr>
+          <w:spacing w:val="0"/>
+          <w:vertAlign w:val="baseline"/>
+          <w:i w:val="1"/>
+          <w:b w:val="1"/>
+          <w:color w:val="auto"/>
+          <w:position w:val="0"/>
+          <w:sz w:val="20"/>
+          <w:szCs w:val="20"/>
+          <w:smallCaps w:val="0"/>
+          <w:rFonts w:ascii="Times New Roman" w:eastAsia="Times New Roman" w:hAnsi="Times New Roman" w:hint="default"/>
+        </w:rPr>
+        <w:t xml:space="preserve">qué tipo </w:t>
+      </w:r>
+      <w:r>
+        <w:rPr>
+          <w:spacing w:val="0"/>
+          <w:vertAlign w:val="baseline"/>
+          <w:i w:val="1"/>
+          <w:b w:val="1"/>
+          <w:color w:val="auto"/>
+          <w:position w:val="0"/>
+          <w:sz w:val="20"/>
+          <w:szCs w:val="20"/>
+          <w:smallCaps w:val="0"/>
+          <w:rFonts w:ascii="Times New Roman" w:eastAsia="Times New Roman" w:hAnsi="Times New Roman" w:hint="default"/>
+        </w:rPr>
+        <w:t xml:space="preserve">de datos podemos meter, cuantos tipos de datos en sí, etc...</w:t>
+      </w:r>
+    </w:p>
+    <w:p>
+      <w:pPr>
+        <w:numPr>
+          <w:ilvl w:val="0"/>
+          <w:numId w:val="0"/>
+        </w:numPr>
+        <w:jc w:val="left"/>
+        <w:spacing w:lineRule="auto" w:line="259" w:before="0" w:after="160"/>
+        <w:widowControl w:val="1"/>
+        <w:ind w:right="0" w:left="0" w:firstLine="0"/>
+        <w:rPr>
+          <w:spacing w:val="0"/>
+          <w:vertAlign w:val="baseline"/>
+          <w:i w:val="1"/>
+          <w:b w:val="1"/>
+          <w:imprint w:val="0"/>
+          <w:emboss w:val="0"/>
+          <w:outline w:val="0"/>
+          <w:shadow w:val="0"/>
+          <w:color w:val="auto"/>
+          <w:position w:val="0"/>
+          <w:sz w:val="22"/>
+          <w:szCs w:val="22"/>
+          <w:u w:val="none"/>
+          <w:smallCaps w:val="0"/>
+          <w:rFonts w:ascii="Times New Roman" w:eastAsia="Times New Roman" w:hAnsi="Times New Roman" w:hint="default"/>
+        </w:rPr>
+        <w:wordWrap w:val="0"/>
+        <w:autoSpaceDE w:val="0"/>
+        <w:autoSpaceDN w:val="0"/>
+      </w:pPr>
+      <w:r>
+        <w:rPr>
+          <w:spacing w:val="0"/>
+          <w:vertAlign w:val="baseline"/>
+          <w:i w:val="1"/>
+          <w:b w:val="1"/>
+          <w:imprint w:val="0"/>
+          <w:emboss w:val="0"/>
+          <w:outline w:val="0"/>
+          <w:shadow w:val="0"/>
+          <w:color w:val="auto"/>
+          <w:position w:val="0"/>
+          <w:sz w:val="22"/>
+          <w:szCs w:val="22"/>
+          <w:u w:val="none"/>
+          <w:smallCaps w:val="0"/>
+          <w:rFonts w:ascii="Times New Roman" w:eastAsia="Times New Roman" w:hAnsi="Times New Roman" w:hint="default"/>
+        </w:rPr>
+        <w:t xml:space="preserve">Hay de varios tipos.</w:t>
+      </w:r>
+    </w:p>
+    <w:p>
+      <w:pPr>
+        <w:numPr>
+          <w:ilvl w:val="0"/>
+          <w:numId w:val="0"/>
+        </w:numPr>
+        <w:jc w:val="left"/>
+        <w:spacing w:lineRule="auto" w:line="259" w:before="0" w:after="160"/>
+        <w:widowControl w:val="1"/>
+        <w:ind w:right="0" w:left="0" w:firstLine="0"/>
+        <w:rPr>
+          <w:spacing w:val="0"/>
+          <w:vertAlign w:val="baseline"/>
+          <w:i w:val="0"/>
+          <w:b w:val="0"/>
+          <w:imprint w:val="0"/>
+          <w:emboss w:val="0"/>
+          <w:outline w:val="0"/>
+          <w:shadow w:val="0"/>
+          <w:color w:val="auto"/>
+          <w:position w:val="0"/>
+          <w:sz w:val="20"/>
+          <w:szCs w:val="20"/>
+          <w:u w:val="none"/>
+          <w:smallCaps w:val="0"/>
+          <w:rFonts w:ascii="Times New Roman" w:eastAsia="Times New Roman" w:hAnsi="Times New Roman" w:hint="default"/>
+        </w:rPr>
+        <w:wordWrap w:val="0"/>
+        <w:autoSpaceDE w:val="0"/>
+        <w:autoSpaceDN w:val="0"/>
+      </w:pPr>
+      <w:r>
+        <w:rPr>
+          <w:sz w:val="20"/>
+        </w:rPr>
+        <w:drawing>
+          <wp:inline distT="0" distB="0" distL="0" distR="0">
+            <wp:extent cx="3248025" cy="2314575"/>
+            <wp:effectExtent l="0" t="0" r="0" b="0"/>
+            <wp:docPr id="48" name="Imagen 30"/>
+            <wp:cNvGraphicFramePr>
+              <a:graphicFrameLocks xmlns:a="http://schemas.openxmlformats.org/drawingml/2006/main" noChangeAspect="1"/>
+            </wp:cNvGraphicFramePr>
+            <a:graphic xmlns:a="http://schemas.openxmlformats.org/drawingml/2006/main">
+              <a:graphicData uri="http://schemas.openxmlformats.org/drawingml/2006/picture">
+                <pic:pic xmlns:pic="http://schemas.openxmlformats.org/drawingml/2006/picture">
+                  <pic:nvPicPr>
+                    <pic:cNvPr id="13" name="Picture 13" descr="/Users/robertovelasquezdean/Library/Group Containers/L48J367XN4.com.infraware.PolarisOffice/EngineTemp/440/fImage72818485093.png"/>
+                    <pic:cNvPicPr>
+                      <a:picLocks noChangeAspect="1" noChangeArrowheads="1"/>
+                    </pic:cNvPicPr>
+                  </pic:nvPicPr>
+                  <pic:blipFill>
+                    <a:blip r:embed="rId17">
+                      <a:extLst>
+                        <a:ext uri="{28A0092B-C50C-407E-A947-70E740481C1C}">
+                          <a14:useLocalDpi xmlns:a14="http://schemas.microsoft.com/office/drawing/2010/main" val="0"/>
+                        </a:ext>
+                      </a:extLst>
+                    </a:blip>
+                    <a:stretch>
+                      <a:fillRect/>
+                    </a:stretch>
+                  </pic:blipFill>
+                  <pic:spPr>
+                    <a:xfrm>
+                      <a:off x="0" y="0"/>
+                      <a:ext cx="3248660" cy="2315210"/>
+                    </a:xfrm>
+                    <a:prstGeom prst="rect"/>
+                    <a:ln cap="flat"/>
+                  </pic:spPr>
+                </pic:pic>
+              </a:graphicData>
+            </a:graphic>
+          </wp:inline>
+        </w:drawing>
+      </w:r>
+    </w:p>
+    <w:p>
+      <w:pPr>
+        <w:numPr>
+          <w:ilvl w:val="0"/>
+          <w:numId w:val="0"/>
+        </w:numPr>
+        <w:jc w:val="left"/>
+        <w:spacing w:lineRule="auto" w:line="259" w:before="0" w:after="160"/>
+        <w:widowControl w:val="1"/>
+        <w:ind w:right="0" w:left="0" w:firstLine="0"/>
+        <w:rPr>
+          <w:spacing w:val="0"/>
+          <w:vertAlign w:val="baseline"/>
+          <w:i w:val="0"/>
+          <w:b w:val="0"/>
+          <w:imprint w:val="0"/>
+          <w:emboss w:val="0"/>
+          <w:outline w:val="0"/>
+          <w:shadow w:val="0"/>
+          <w:color w:val="auto"/>
+          <w:position w:val="0"/>
+          <w:sz w:val="20"/>
+          <w:szCs w:val="20"/>
+          <w:u w:val="none"/>
+          <w:smallCaps w:val="0"/>
+          <w:rFonts w:ascii="Times New Roman" w:eastAsia="Times New Roman" w:hAnsi="Times New Roman" w:hint="default"/>
+        </w:rPr>
+        <w:wordWrap w:val="0"/>
+        <w:autoSpaceDE w:val="0"/>
+        <w:autoSpaceDN w:val="0"/>
+      </w:pPr>
+      <w:r>
+        <w:rPr>
+          <w:spacing w:val="0"/>
+          <w:vertAlign w:val="baseline"/>
+          <w:i w:val="0"/>
+          <w:b w:val="0"/>
+          <w:imprint w:val="0"/>
+          <w:emboss w:val="0"/>
+          <w:outline w:val="0"/>
+          <w:shadow w:val="0"/>
+          <w:color w:val="auto"/>
+          <w:position w:val="0"/>
+          <w:sz w:val="20"/>
+          <w:szCs w:val="20"/>
+          <w:u w:val="none"/>
+          <w:smallCaps w:val="0"/>
+          <w:rFonts w:ascii="Times New Roman" w:eastAsia="Times New Roman" w:hAnsi="Times New Roman" w:hint="default"/>
+        </w:rPr>
+        <w:t xml:space="preserve">NOT NULL: Cuando tú metes un registro o una serie de datos a una tabla de una base de datos, el valor por </w:t>
+      </w:r>
+      <w:r>
+        <w:rPr>
+          <w:spacing w:val="0"/>
+          <w:vertAlign w:val="baseline"/>
+          <w:i w:val="0"/>
+          <w:b w:val="0"/>
+          <w:imprint w:val="0"/>
+          <w:emboss w:val="0"/>
+          <w:outline w:val="0"/>
+          <w:shadow w:val="0"/>
+          <w:color w:val="auto"/>
+          <w:position w:val="0"/>
+          <w:sz w:val="20"/>
+          <w:szCs w:val="20"/>
+          <w:u w:val="none"/>
+          <w:smallCaps w:val="0"/>
+          <w:rFonts w:ascii="Times New Roman" w:eastAsia="Times New Roman" w:hAnsi="Times New Roman" w:hint="default"/>
+        </w:rPr>
+        <w:t xml:space="preserve">defecto siempre es el valor nulo o </w:t>
+      </w:r>
+      <w:r>
+        <w:rPr>
+          <w:spacing w:val="0"/>
+          <w:vertAlign w:val="baseline"/>
+          <w:i w:val="1"/>
+          <w:b w:val="0"/>
+          <w:imprint w:val="0"/>
+          <w:emboss w:val="0"/>
+          <w:outline w:val="0"/>
+          <w:shadow w:val="0"/>
+          <w:color w:val="auto"/>
+          <w:position w:val="0"/>
+          <w:sz w:val="20"/>
+          <w:szCs w:val="20"/>
+          <w:u w:val="none"/>
+          <w:smallCaps w:val="0"/>
+          <w:rFonts w:ascii="Times New Roman" w:eastAsia="Times New Roman" w:hAnsi="Times New Roman" w:hint="default"/>
+        </w:rPr>
+        <w:t xml:space="preserve">null. </w:t>
+      </w:r>
+      <w:r>
+        <w:rPr>
+          <w:spacing w:val="0"/>
+          <w:vertAlign w:val="baseline"/>
+          <w:i w:val="0"/>
+          <w:b w:val="0"/>
+          <w:imprint w:val="0"/>
+          <w:emboss w:val="0"/>
+          <w:outline w:val="0"/>
+          <w:shadow w:val="0"/>
+          <w:color w:val="auto"/>
+          <w:position w:val="0"/>
+          <w:sz w:val="20"/>
+          <w:szCs w:val="20"/>
+          <w:u w:val="none"/>
+          <w:smallCaps w:val="0"/>
+          <w:rFonts w:ascii="Times New Roman" w:eastAsia="Times New Roman" w:hAnsi="Times New Roman" w:hint="default"/>
+        </w:rPr>
+        <w:t xml:space="preserve">Lo que estás diciendo con esta regla es: en esta columna particular, por </w:t>
+      </w:r>
+      <w:r>
+        <w:rPr>
+          <w:spacing w:val="0"/>
+          <w:vertAlign w:val="baseline"/>
+          <w:i w:val="0"/>
+          <w:b w:val="0"/>
+          <w:imprint w:val="0"/>
+          <w:emboss w:val="0"/>
+          <w:outline w:val="0"/>
+          <w:shadow w:val="0"/>
+          <w:color w:val="auto"/>
+          <w:position w:val="0"/>
+          <w:sz w:val="20"/>
+          <w:szCs w:val="20"/>
+          <w:u w:val="none"/>
+          <w:smallCaps w:val="0"/>
+          <w:rFonts w:ascii="Times New Roman" w:eastAsia="Times New Roman" w:hAnsi="Times New Roman" w:hint="default"/>
+        </w:rPr>
+        <w:t xml:space="preserve">ejemplo, en la columna del </w:t>
+      </w:r>
+      <w:r>
+        <w:rPr>
+          <w:spacing w:val="0"/>
+          <w:vertAlign w:val="baseline"/>
+          <w:i w:val="1"/>
+          <w:b w:val="0"/>
+          <w:imprint w:val="0"/>
+          <w:emboss w:val="0"/>
+          <w:outline w:val="0"/>
+          <w:shadow w:val="0"/>
+          <w:color w:val="auto"/>
+          <w:position w:val="0"/>
+          <w:sz w:val="20"/>
+          <w:szCs w:val="20"/>
+          <w:u w:val="none"/>
+          <w:smallCaps w:val="0"/>
+          <w:rFonts w:ascii="Times New Roman" w:eastAsia="Times New Roman" w:hAnsi="Times New Roman" w:hint="default"/>
+        </w:rPr>
+        <w:t xml:space="preserve">nombre,... </w:t>
+      </w:r>
+      <w:r>
+        <w:rPr>
+          <w:spacing w:val="0"/>
+          <w:vertAlign w:val="baseline"/>
+          <w:i w:val="0"/>
+          <w:b w:val="0"/>
+          <w:imprint w:val="0"/>
+          <w:emboss w:val="0"/>
+          <w:outline w:val="0"/>
+          <w:shadow w:val="0"/>
+          <w:color w:val="auto"/>
+          <w:position w:val="0"/>
+          <w:sz w:val="20"/>
+          <w:szCs w:val="20"/>
+          <w:u w:val="none"/>
+          <w:smallCaps w:val="0"/>
+          <w:rFonts w:ascii="Times New Roman" w:eastAsia="Times New Roman" w:hAnsi="Times New Roman" w:hint="default"/>
+        </w:rPr>
+        <w:t xml:space="preserve">no se va a permitir que vaya en blanco; por lo tanto, agregaría la </w:t>
+      </w:r>
+      <w:r>
+        <w:rPr>
+          <w:spacing w:val="0"/>
+          <w:vertAlign w:val="baseline"/>
+          <w:i w:val="0"/>
+          <w:b w:val="0"/>
+          <w:imprint w:val="0"/>
+          <w:emboss w:val="0"/>
+          <w:outline w:val="0"/>
+          <w:shadow w:val="0"/>
+          <w:color w:val="auto"/>
+          <w:position w:val="0"/>
+          <w:sz w:val="20"/>
+          <w:szCs w:val="20"/>
+          <w:u w:val="none"/>
+          <w:smallCaps w:val="0"/>
+          <w:rFonts w:ascii="Times New Roman" w:eastAsia="Times New Roman" w:hAnsi="Times New Roman" w:hint="default"/>
+        </w:rPr>
+        <w:t xml:space="preserve">restricción NOT NULL a mi tabla, más precisamente, en mi columna </w:t>
+      </w:r>
+      <w:r>
+        <w:rPr>
+          <w:spacing w:val="0"/>
+          <w:vertAlign w:val="baseline"/>
+          <w:i w:val="1"/>
+          <w:b w:val="0"/>
+          <w:imprint w:val="0"/>
+          <w:emboss w:val="0"/>
+          <w:outline w:val="0"/>
+          <w:shadow w:val="0"/>
+          <w:color w:val="auto"/>
+          <w:position w:val="0"/>
+          <w:sz w:val="20"/>
+          <w:szCs w:val="20"/>
+          <w:u w:val="none"/>
+          <w:smallCaps w:val="0"/>
+          <w:rFonts w:ascii="Times New Roman" w:eastAsia="Times New Roman" w:hAnsi="Times New Roman" w:hint="default"/>
+        </w:rPr>
+        <w:t xml:space="preserve">nombre. </w:t>
+      </w:r>
+      <w:r>
+        <w:rPr>
+          <w:spacing w:val="0"/>
+          <w:vertAlign w:val="baseline"/>
+          <w:i w:val="0"/>
+          <w:b w:val="0"/>
+          <w:imprint w:val="0"/>
+          <w:emboss w:val="0"/>
+          <w:outline w:val="0"/>
+          <w:shadow w:val="0"/>
+          <w:color w:val="auto"/>
+          <w:position w:val="0"/>
+          <w:sz w:val="20"/>
+          <w:szCs w:val="20"/>
+          <w:u w:val="none"/>
+          <w:smallCaps w:val="0"/>
+          <w:rFonts w:ascii="Times New Roman" w:eastAsia="Times New Roman" w:hAnsi="Times New Roman" w:hint="default"/>
+        </w:rPr>
+        <w:t xml:space="preserve">Quiere decir que si te tratan de </w:t>
+      </w:r>
+      <w:r>
+        <w:rPr>
+          <w:spacing w:val="0"/>
+          <w:vertAlign w:val="baseline"/>
+          <w:i w:val="0"/>
+          <w:b w:val="0"/>
+          <w:imprint w:val="0"/>
+          <w:emboss w:val="0"/>
+          <w:outline w:val="0"/>
+          <w:shadow w:val="0"/>
+          <w:color w:val="auto"/>
+          <w:position w:val="0"/>
+          <w:sz w:val="20"/>
+          <w:szCs w:val="20"/>
+          <w:u w:val="none"/>
+          <w:smallCaps w:val="0"/>
+          <w:rFonts w:ascii="Times New Roman" w:eastAsia="Times New Roman" w:hAnsi="Times New Roman" w:hint="default"/>
+        </w:rPr>
+        <w:t xml:space="preserve">mandar un registro en el que no viene el </w:t>
+      </w:r>
+      <w:r>
+        <w:rPr>
+          <w:spacing w:val="0"/>
+          <w:vertAlign w:val="baseline"/>
+          <w:i w:val="1"/>
+          <w:b w:val="0"/>
+          <w:imprint w:val="0"/>
+          <w:emboss w:val="0"/>
+          <w:outline w:val="0"/>
+          <w:shadow w:val="0"/>
+          <w:color w:val="auto"/>
+          <w:position w:val="0"/>
+          <w:sz w:val="20"/>
+          <w:szCs w:val="20"/>
+          <w:u w:val="none"/>
+          <w:smallCaps w:val="0"/>
+          <w:rFonts w:ascii="Times New Roman" w:eastAsia="Times New Roman" w:hAnsi="Times New Roman" w:hint="default"/>
+        </w:rPr>
+        <w:t>nombre</w:t>
+      </w:r>
+      <w:r>
+        <w:rPr>
+          <w:spacing w:val="0"/>
+          <w:vertAlign w:val="baseline"/>
+          <w:i w:val="0"/>
+          <w:b w:val="0"/>
+          <w:imprint w:val="0"/>
+          <w:emboss w:val="0"/>
+          <w:outline w:val="0"/>
+          <w:shadow w:val="0"/>
+          <w:color w:val="auto"/>
+          <w:position w:val="0"/>
+          <w:sz w:val="20"/>
+          <w:szCs w:val="20"/>
+          <w:u w:val="none"/>
+          <w:smallCaps w:val="0"/>
+          <w:rFonts w:ascii="Times New Roman" w:eastAsia="Times New Roman" w:hAnsi="Times New Roman" w:hint="default"/>
+        </w:rPr>
+        <w:t xml:space="preserve"> de la persona, la base de datos inmediatamente va regresar un </w:t>
+      </w:r>
+      <w:r>
+        <w:rPr>
+          <w:spacing w:val="0"/>
+          <w:vertAlign w:val="baseline"/>
+          <w:i w:val="0"/>
+          <w:b w:val="0"/>
+          <w:imprint w:val="0"/>
+          <w:emboss w:val="0"/>
+          <w:outline w:val="0"/>
+          <w:shadow w:val="0"/>
+          <w:color w:val="auto"/>
+          <w:position w:val="0"/>
+          <w:sz w:val="20"/>
+          <w:szCs w:val="20"/>
+          <w:u w:val="none"/>
+          <w:smallCaps w:val="0"/>
+          <w:rFonts w:ascii="Times New Roman" w:eastAsia="Times New Roman" w:hAnsi="Times New Roman" w:hint="default"/>
+        </w:rPr>
+        <w:t xml:space="preserve">error exigiendo que se complete el campo del </w:t>
+      </w:r>
+      <w:r>
+        <w:rPr>
+          <w:spacing w:val="0"/>
+          <w:vertAlign w:val="baseline"/>
+          <w:i w:val="1"/>
+          <w:b w:val="0"/>
+          <w:imprint w:val="0"/>
+          <w:emboss w:val="0"/>
+          <w:outline w:val="0"/>
+          <w:shadow w:val="0"/>
+          <w:color w:val="auto"/>
+          <w:position w:val="0"/>
+          <w:sz w:val="20"/>
+          <w:szCs w:val="20"/>
+          <w:u w:val="none"/>
+          <w:smallCaps w:val="0"/>
+          <w:rFonts w:ascii="Times New Roman" w:eastAsia="Times New Roman" w:hAnsi="Times New Roman" w:hint="default"/>
+        </w:rPr>
+        <w:t xml:space="preserve">nombre </w:t>
+      </w:r>
+      <w:r>
+        <w:rPr>
+          <w:spacing w:val="0"/>
+          <w:vertAlign w:val="baseline"/>
+          <w:i w:val="0"/>
+          <w:b w:val="0"/>
+          <w:imprint w:val="0"/>
+          <w:emboss w:val="0"/>
+          <w:outline w:val="0"/>
+          <w:shadow w:val="0"/>
+          <w:color w:val="auto"/>
+          <w:position w:val="0"/>
+          <w:sz w:val="20"/>
+          <w:szCs w:val="20"/>
+          <w:u w:val="none"/>
+          <w:smallCaps w:val="0"/>
+          <w:rFonts w:ascii="Times New Roman" w:eastAsia="Times New Roman" w:hAnsi="Times New Roman" w:hint="default"/>
+        </w:rPr>
+        <w:t xml:space="preserve">y, hasta que no se complete, dicho registro no se podrá </w:t>
+      </w:r>
+      <w:r>
+        <w:rPr>
+          <w:spacing w:val="0"/>
+          <w:vertAlign w:val="baseline"/>
+          <w:i w:val="0"/>
+          <w:b w:val="0"/>
+          <w:imprint w:val="0"/>
+          <w:emboss w:val="0"/>
+          <w:outline w:val="0"/>
+          <w:shadow w:val="0"/>
+          <w:color w:val="auto"/>
+          <w:position w:val="0"/>
+          <w:sz w:val="20"/>
+          <w:szCs w:val="20"/>
+          <w:u w:val="none"/>
+          <w:smallCaps w:val="0"/>
+          <w:rFonts w:ascii="Times New Roman" w:eastAsia="Times New Roman" w:hAnsi="Times New Roman" w:hint="default"/>
+        </w:rPr>
+        <w:t xml:space="preserve">guardar en la base de datos. Es muy interesante el uso de este recurso porque te ayuda a definir los datos </w:t>
+      </w:r>
+      <w:r>
+        <w:rPr>
+          <w:spacing w:val="0"/>
+          <w:vertAlign w:val="baseline"/>
+          <w:i w:val="0"/>
+          <w:b w:val="0"/>
+          <w:imprint w:val="0"/>
+          <w:emboss w:val="0"/>
+          <w:outline w:val="0"/>
+          <w:shadow w:val="0"/>
+          <w:color w:val="auto"/>
+          <w:position w:val="0"/>
+          <w:sz w:val="20"/>
+          <w:szCs w:val="20"/>
+          <w:u w:val="none"/>
+          <w:smallCaps w:val="0"/>
+          <w:rFonts w:ascii="Times New Roman" w:eastAsia="Times New Roman" w:hAnsi="Times New Roman" w:hint="default"/>
+        </w:rPr>
+        <w:t xml:space="preserve">obligatorios que esperas recibir sí o sí dentro de tu sistema.</w:t>
+      </w:r>
+    </w:p>
+    <w:p>
+      <w:pPr>
+        <w:numPr>
+          <w:ilvl w:val="0"/>
+          <w:numId w:val="0"/>
+        </w:numPr>
+        <w:jc w:val="left"/>
+        <w:spacing w:lineRule="auto" w:line="259" w:before="0" w:after="160"/>
+        <w:widowControl w:val="1"/>
+        <w:ind w:right="0" w:left="0" w:firstLine="0"/>
+        <w:rPr>
+          <w:spacing w:val="0"/>
+          <w:vertAlign w:val="baseline"/>
+          <w:i w:val="0"/>
+          <w:b w:val="0"/>
+          <w:imprint w:val="0"/>
+          <w:emboss w:val="0"/>
+          <w:outline w:val="0"/>
+          <w:shadow w:val="0"/>
+          <w:color w:val="auto"/>
+          <w:position w:val="0"/>
+          <w:sz w:val="20"/>
+          <w:szCs w:val="20"/>
+          <w:u w:val="none"/>
+          <w:smallCaps w:val="0"/>
+          <w:rFonts w:ascii="Times New Roman" w:eastAsia="Times New Roman" w:hAnsi="Times New Roman" w:hint="default"/>
+        </w:rPr>
+        <w:wordWrap w:val="0"/>
+        <w:autoSpaceDE w:val="0"/>
+        <w:autoSpaceDN w:val="0"/>
+      </w:pPr>
+      <w:r>
+        <w:rPr>
+          <w:spacing w:val="0"/>
+          <w:vertAlign w:val="baseline"/>
+          <w:i w:val="0"/>
+          <w:b w:val="0"/>
+          <w:imprint w:val="0"/>
+          <w:emboss w:val="0"/>
+          <w:outline w:val="0"/>
+          <w:shadow w:val="0"/>
+          <w:color w:val="auto"/>
+          <w:position w:val="0"/>
+          <w:sz w:val="20"/>
+          <w:szCs w:val="20"/>
+          <w:u w:val="none"/>
+          <w:smallCaps w:val="0"/>
+          <w:rFonts w:ascii="Times New Roman" w:eastAsia="Times New Roman" w:hAnsi="Times New Roman" w:hint="default"/>
+        </w:rPr>
+        <w:t xml:space="preserve">UNIQUE: Básicamente es decir que un valor pasado a un campo, de una columna seleccionada, debe ser </w:t>
+      </w:r>
+      <w:r>
+        <w:rPr>
+          <w:spacing w:val="0"/>
+          <w:vertAlign w:val="baseline"/>
+          <w:i w:val="1"/>
+          <w:b w:val="0"/>
+          <w:imprint w:val="0"/>
+          <w:emboss w:val="0"/>
+          <w:outline w:val="0"/>
+          <w:shadow w:val="0"/>
+          <w:color w:val="auto"/>
+          <w:position w:val="0"/>
+          <w:sz w:val="20"/>
+          <w:szCs w:val="20"/>
+          <w:u w:val="none"/>
+          <w:smallCaps w:val="0"/>
+          <w:rFonts w:ascii="Times New Roman" w:eastAsia="Times New Roman" w:hAnsi="Times New Roman" w:hint="default"/>
+        </w:rPr>
+        <w:t xml:space="preserve">único </w:t>
+      </w:r>
+      <w:r>
+        <w:rPr>
+          <w:spacing w:val="0"/>
+          <w:vertAlign w:val="baseline"/>
+          <w:i w:val="0"/>
+          <w:b w:val="0"/>
+          <w:imprint w:val="0"/>
+          <w:emboss w:val="0"/>
+          <w:outline w:val="0"/>
+          <w:shadow w:val="0"/>
+          <w:color w:val="auto"/>
+          <w:position w:val="0"/>
+          <w:sz w:val="20"/>
+          <w:szCs w:val="20"/>
+          <w:u w:val="none"/>
+          <w:smallCaps w:val="0"/>
+          <w:rFonts w:ascii="Times New Roman" w:eastAsia="Times New Roman" w:hAnsi="Times New Roman" w:hint="default"/>
+        </w:rPr>
+        <w:t xml:space="preserve">en toda nuestra tabla. Un ejemplo muy claro que ya hemos visto anteriormente es el registro de un </w:t>
+      </w:r>
+      <w:r>
+        <w:rPr>
+          <w:spacing w:val="0"/>
+          <w:vertAlign w:val="baseline"/>
+          <w:i w:val="1"/>
+          <w:b w:val="0"/>
+          <w:imprint w:val="0"/>
+          <w:emboss w:val="0"/>
+          <w:outline w:val="0"/>
+          <w:shadow w:val="0"/>
+          <w:color w:val="auto"/>
+          <w:position w:val="0"/>
+          <w:sz w:val="20"/>
+          <w:szCs w:val="20"/>
+          <w:u w:val="none"/>
+          <w:smallCaps w:val="0"/>
+          <w:rFonts w:ascii="Times New Roman" w:eastAsia="Times New Roman" w:hAnsi="Times New Roman" w:hint="default"/>
+        </w:rPr>
+        <w:t xml:space="preserve">email </w:t>
+      </w:r>
+      <w:r>
+        <w:rPr>
+          <w:spacing w:val="0"/>
+          <w:vertAlign w:val="baseline"/>
+          <w:i w:val="0"/>
+          <w:b w:val="0"/>
+          <w:imprint w:val="0"/>
+          <w:emboss w:val="0"/>
+          <w:outline w:val="0"/>
+          <w:shadow w:val="0"/>
+          <w:color w:val="auto"/>
+          <w:position w:val="0"/>
+          <w:sz w:val="20"/>
+          <w:szCs w:val="20"/>
+          <w:u w:val="none"/>
+          <w:smallCaps w:val="0"/>
+          <w:rFonts w:ascii="Times New Roman" w:eastAsia="Times New Roman" w:hAnsi="Times New Roman" w:hint="default"/>
+        </w:rPr>
+        <w:t xml:space="preserve">por </w:t>
+      </w:r>
+      <w:r>
+        <w:rPr>
+          <w:spacing w:val="0"/>
+          <w:vertAlign w:val="baseline"/>
+          <w:i w:val="0"/>
+          <w:b w:val="0"/>
+          <w:imprint w:val="0"/>
+          <w:emboss w:val="0"/>
+          <w:outline w:val="0"/>
+          <w:shadow w:val="0"/>
+          <w:color w:val="auto"/>
+          <w:position w:val="0"/>
+          <w:sz w:val="20"/>
+          <w:szCs w:val="20"/>
+          <w:u w:val="none"/>
+          <w:smallCaps w:val="0"/>
+          <w:rFonts w:ascii="Times New Roman" w:eastAsia="Times New Roman" w:hAnsi="Times New Roman" w:hint="default"/>
+        </w:rPr>
+        <w:t xml:space="preserve">parte de los usuarios.</w:t>
+      </w:r>
+      <w:r>
+        <w:rPr>
+          <w:spacing w:val="0"/>
+          <w:vertAlign w:val="baseline"/>
+          <w:i w:val="1"/>
+          <w:b w:val="0"/>
+          <w:imprint w:val="0"/>
+          <w:emboss w:val="0"/>
+          <w:outline w:val="0"/>
+          <w:shadow w:val="0"/>
+          <w:color w:val="auto"/>
+          <w:position w:val="0"/>
+          <w:sz w:val="20"/>
+          <w:szCs w:val="20"/>
+          <w:u w:val="none"/>
+          <w:smallCaps w:val="0"/>
+          <w:rFonts w:ascii="Times New Roman" w:eastAsia="Times New Roman" w:hAnsi="Times New Roman" w:hint="default"/>
+        </w:rPr>
+        <w:t xml:space="preserve"> </w:t>
+      </w:r>
+      <w:r>
+        <w:rPr>
+          <w:spacing w:val="0"/>
+          <w:vertAlign w:val="baseline"/>
+          <w:i w:val="0"/>
+          <w:b w:val="0"/>
+          <w:imprint w:val="0"/>
+          <w:emboss w:val="0"/>
+          <w:outline w:val="0"/>
+          <w:shadow w:val="0"/>
+          <w:color w:val="auto"/>
+          <w:position w:val="0"/>
+          <w:sz w:val="20"/>
+          <w:szCs w:val="20"/>
+          <w:u w:val="none"/>
+          <w:smallCaps w:val="0"/>
+          <w:rFonts w:ascii="Times New Roman" w:eastAsia="Times New Roman" w:hAnsi="Times New Roman" w:hint="default"/>
+        </w:rPr>
+        <w:t xml:space="preserve">En una tabla de </w:t>
+      </w:r>
+      <w:r>
+        <w:rPr>
+          <w:spacing w:val="0"/>
+          <w:vertAlign w:val="baseline"/>
+          <w:i w:val="1"/>
+          <w:b w:val="0"/>
+          <w:imprint w:val="0"/>
+          <w:emboss w:val="0"/>
+          <w:outline w:val="0"/>
+          <w:shadow w:val="0"/>
+          <w:color w:val="auto"/>
+          <w:position w:val="0"/>
+          <w:sz w:val="20"/>
+          <w:szCs w:val="20"/>
+          <w:u w:val="none"/>
+          <w:smallCaps w:val="0"/>
+          <w:rFonts w:ascii="Times New Roman" w:eastAsia="Times New Roman" w:hAnsi="Times New Roman" w:hint="default"/>
+        </w:rPr>
+        <w:t>usuarios</w:t>
+      </w:r>
+      <w:r>
+        <w:rPr>
+          <w:spacing w:val="0"/>
+          <w:vertAlign w:val="baseline"/>
+          <w:i w:val="0"/>
+          <w:b w:val="0"/>
+          <w:imprint w:val="0"/>
+          <w:emboss w:val="0"/>
+          <w:outline w:val="0"/>
+          <w:shadow w:val="0"/>
+          <w:color w:val="auto"/>
+          <w:position w:val="0"/>
+          <w:sz w:val="20"/>
+          <w:szCs w:val="20"/>
+          <w:u w:val="none"/>
+          <w:smallCaps w:val="0"/>
+          <w:rFonts w:ascii="Times New Roman" w:eastAsia="Times New Roman" w:hAnsi="Times New Roman" w:hint="default"/>
+        </w:rPr>
+        <w:t xml:space="preserve"> queremos que nadie tenga el mismo </w:t>
+      </w:r>
+      <w:r>
+        <w:rPr>
+          <w:spacing w:val="0"/>
+          <w:vertAlign w:val="baseline"/>
+          <w:i w:val="1"/>
+          <w:b w:val="0"/>
+          <w:imprint w:val="0"/>
+          <w:emboss w:val="0"/>
+          <w:outline w:val="0"/>
+          <w:shadow w:val="0"/>
+          <w:color w:val="auto"/>
+          <w:position w:val="0"/>
+          <w:sz w:val="20"/>
+          <w:szCs w:val="20"/>
+          <w:u w:val="none"/>
+          <w:smallCaps w:val="0"/>
+          <w:rFonts w:ascii="Times New Roman" w:eastAsia="Times New Roman" w:hAnsi="Times New Roman" w:hint="default"/>
+        </w:rPr>
+        <w:t xml:space="preserve">email </w:t>
+      </w:r>
+      <w:r>
+        <w:rPr>
+          <w:spacing w:val="0"/>
+          <w:vertAlign w:val="baseline"/>
+          <w:i w:val="0"/>
+          <w:b w:val="0"/>
+          <w:imprint w:val="0"/>
+          <w:emboss w:val="0"/>
+          <w:outline w:val="0"/>
+          <w:shadow w:val="0"/>
+          <w:color w:val="auto"/>
+          <w:position w:val="0"/>
+          <w:sz w:val="20"/>
+          <w:szCs w:val="20"/>
+          <w:u w:val="none"/>
+          <w:smallCaps w:val="0"/>
+          <w:rFonts w:ascii="Times New Roman" w:eastAsia="Times New Roman" w:hAnsi="Times New Roman" w:hint="default"/>
+        </w:rPr>
+        <w:t xml:space="preserve">dos veces; si yo tengo </w:t>
+      </w:r>
+      <w:r>
+        <w:rPr>
+          <w:spacing w:val="0"/>
+          <w:vertAlign w:val="baseline"/>
+          <w:i w:val="0"/>
+          <w:b w:val="0"/>
+          <w:imprint w:val="0"/>
+          <w:emboss w:val="0"/>
+          <w:outline w:val="0"/>
+          <w:shadow w:val="0"/>
+          <w:color w:val="auto"/>
+          <w:position w:val="0"/>
+          <w:sz w:val="20"/>
+          <w:szCs w:val="20"/>
+          <w:u w:val="none"/>
+          <w:smallCaps w:val="0"/>
+          <w:rFonts w:ascii="Times New Roman" w:eastAsia="Times New Roman" w:hAnsi="Times New Roman" w:hint="default"/>
+        </w:rPr>
+        <w:t xml:space="preserve">mi usuario, el cual saqué con una cuenta de mi correo electronico, no es posible que otra persona saque otra </w:t>
+      </w:r>
+      <w:r>
+        <w:rPr>
+          <w:spacing w:val="0"/>
+          <w:vertAlign w:val="baseline"/>
+          <w:i w:val="0"/>
+          <w:b w:val="0"/>
+          <w:imprint w:val="0"/>
+          <w:emboss w:val="0"/>
+          <w:outline w:val="0"/>
+          <w:shadow w:val="0"/>
+          <w:color w:val="auto"/>
+          <w:position w:val="0"/>
+          <w:sz w:val="20"/>
+          <w:szCs w:val="20"/>
+          <w:u w:val="none"/>
+          <w:smallCaps w:val="0"/>
+          <w:rFonts w:ascii="Times New Roman" w:eastAsia="Times New Roman" w:hAnsi="Times New Roman" w:hint="default"/>
+        </w:rPr>
+        <w:t xml:space="preserve">cuenta usando el mismo correo o </w:t>
+      </w:r>
+      <w:r>
+        <w:rPr>
+          <w:spacing w:val="0"/>
+          <w:vertAlign w:val="baseline"/>
+          <w:i w:val="1"/>
+          <w:b w:val="0"/>
+          <w:imprint w:val="0"/>
+          <w:emboss w:val="0"/>
+          <w:outline w:val="0"/>
+          <w:shadow w:val="0"/>
+          <w:color w:val="auto"/>
+          <w:position w:val="0"/>
+          <w:sz w:val="20"/>
+          <w:szCs w:val="20"/>
+          <w:u w:val="none"/>
+          <w:smallCaps w:val="0"/>
+          <w:rFonts w:ascii="Times New Roman" w:eastAsia="Times New Roman" w:hAnsi="Times New Roman" w:hint="default"/>
+        </w:rPr>
+        <w:t>email</w:t>
+      </w:r>
+      <w:r>
+        <w:rPr>
+          <w:spacing w:val="0"/>
+          <w:vertAlign w:val="baseline"/>
+          <w:i w:val="0"/>
+          <w:b w:val="0"/>
+          <w:imprint w:val="0"/>
+          <w:emboss w:val="0"/>
+          <w:outline w:val="0"/>
+          <w:shadow w:val="0"/>
+          <w:color w:val="auto"/>
+          <w:position w:val="0"/>
+          <w:sz w:val="20"/>
+          <w:szCs w:val="20"/>
+          <w:u w:val="none"/>
+          <w:smallCaps w:val="0"/>
+          <w:rFonts w:ascii="Times New Roman" w:eastAsia="Times New Roman" w:hAnsi="Times New Roman" w:hint="default"/>
+        </w:rPr>
+        <w:t xml:space="preserve"> que yo usé; explicado lo anterior, esta limitación es algo que como regla </w:t>
+      </w:r>
+      <w:r>
+        <w:rPr>
+          <w:spacing w:val="0"/>
+          <w:vertAlign w:val="baseline"/>
+          <w:i w:val="0"/>
+          <w:b w:val="0"/>
+          <w:imprint w:val="0"/>
+          <w:emboss w:val="0"/>
+          <w:outline w:val="0"/>
+          <w:shadow w:val="0"/>
+          <w:color w:val="auto"/>
+          <w:position w:val="0"/>
+          <w:sz w:val="20"/>
+          <w:szCs w:val="20"/>
+          <w:u w:val="none"/>
+          <w:smallCaps w:val="0"/>
+          <w:rFonts w:ascii="Times New Roman" w:eastAsia="Times New Roman" w:hAnsi="Times New Roman" w:hint="default"/>
+        </w:rPr>
+        <w:t xml:space="preserve">deberiamos establecer,... entonces, para esos casos especiales, nos conviene usar la restricción: UNIQUE. </w:t>
+      </w:r>
+      <w:r>
+        <w:rPr>
+          <w:spacing w:val="0"/>
+          <w:vertAlign w:val="baseline"/>
+          <w:i w:val="0"/>
+          <w:b w:val="0"/>
+          <w:imprint w:val="0"/>
+          <w:emboss w:val="0"/>
+          <w:outline w:val="0"/>
+          <w:shadow w:val="0"/>
+          <w:color w:val="auto"/>
+          <w:position w:val="0"/>
+          <w:sz w:val="20"/>
+          <w:szCs w:val="20"/>
+          <w:u w:val="none"/>
+          <w:smallCaps w:val="0"/>
+          <w:rFonts w:ascii="Times New Roman" w:eastAsia="Times New Roman" w:hAnsi="Times New Roman" w:hint="default"/>
+        </w:rPr>
+        <w:t xml:space="preserve">Entonces, en resumen, si establecemos la restricción UNIQUE en la columna </w:t>
+      </w:r>
+      <w:r>
+        <w:rPr>
+          <w:spacing w:val="0"/>
+          <w:vertAlign w:val="baseline"/>
+          <w:i w:val="1"/>
+          <w:b w:val="0"/>
+          <w:imprint w:val="0"/>
+          <w:emboss w:val="0"/>
+          <w:outline w:val="0"/>
+          <w:shadow w:val="0"/>
+          <w:color w:val="auto"/>
+          <w:position w:val="0"/>
+          <w:sz w:val="20"/>
+          <w:szCs w:val="20"/>
+          <w:u w:val="none"/>
+          <w:smallCaps w:val="0"/>
+          <w:rFonts w:ascii="Times New Roman" w:eastAsia="Times New Roman" w:hAnsi="Times New Roman" w:hint="default"/>
+        </w:rPr>
+        <w:t xml:space="preserve">email, </w:t>
+      </w:r>
+      <w:r>
+        <w:rPr>
+          <w:spacing w:val="0"/>
+          <w:vertAlign w:val="baseline"/>
+          <w:i w:val="0"/>
+          <w:b w:val="0"/>
+          <w:imprint w:val="0"/>
+          <w:emboss w:val="0"/>
+          <w:outline w:val="0"/>
+          <w:shadow w:val="0"/>
+          <w:color w:val="auto"/>
+          <w:position w:val="0"/>
+          <w:sz w:val="20"/>
+          <w:szCs w:val="20"/>
+          <w:u w:val="none"/>
+          <w:smallCaps w:val="0"/>
+          <w:rFonts w:ascii="Times New Roman" w:eastAsia="Times New Roman" w:hAnsi="Times New Roman" w:hint="default"/>
+        </w:rPr>
+        <w:t xml:space="preserve">cuando traté alguien más </w:t>
+      </w:r>
+      <w:r>
+        <w:rPr>
+          <w:spacing w:val="0"/>
+          <w:vertAlign w:val="baseline"/>
+          <w:i w:val="0"/>
+          <w:b w:val="0"/>
+          <w:imprint w:val="0"/>
+          <w:emboss w:val="0"/>
+          <w:outline w:val="0"/>
+          <w:shadow w:val="0"/>
+          <w:color w:val="auto"/>
+          <w:position w:val="0"/>
+          <w:sz w:val="20"/>
+          <w:szCs w:val="20"/>
+          <w:u w:val="none"/>
+          <w:smallCaps w:val="0"/>
+          <w:rFonts w:ascii="Times New Roman" w:eastAsia="Times New Roman" w:hAnsi="Times New Roman" w:hint="default"/>
+        </w:rPr>
+        <w:t xml:space="preserve">sacar una cuenta con mi correo electronico o con un correo de un tercero ya en uso, va a regresar un error </w:t>
+      </w:r>
+      <w:r>
+        <w:rPr>
+          <w:spacing w:val="0"/>
+          <w:vertAlign w:val="baseline"/>
+          <w:i w:val="0"/>
+          <w:b w:val="0"/>
+          <w:imprint w:val="0"/>
+          <w:emboss w:val="0"/>
+          <w:outline w:val="0"/>
+          <w:shadow w:val="0"/>
+          <w:color w:val="auto"/>
+          <w:position w:val="0"/>
+          <w:sz w:val="20"/>
+          <w:szCs w:val="20"/>
+          <w:u w:val="none"/>
+          <w:smallCaps w:val="0"/>
+          <w:rFonts w:ascii="Times New Roman" w:eastAsia="Times New Roman" w:hAnsi="Times New Roman" w:hint="default"/>
+        </w:rPr>
+        <w:t xml:space="preserve">diciendo: “No podemos meter este registro porque ya existe otro con el mismo correo electronico”.</w:t>
+      </w:r>
+    </w:p>
+    <w:p>
+      <w:pPr>
+        <w:numPr>
+          <w:ilvl w:val="0"/>
+          <w:numId w:val="0"/>
+        </w:numPr>
+        <w:jc w:val="left"/>
+        <w:spacing w:lineRule="auto" w:line="259" w:before="0" w:after="160"/>
+        <w:widowControl w:val="1"/>
+        <w:ind w:right="0" w:left="0" w:firstLine="0"/>
+        <w:rPr>
+          <w:spacing w:val="0"/>
+          <w:vertAlign w:val="baseline"/>
+          <w:i w:val="0"/>
+          <w:b w:val="0"/>
+          <w:imprint w:val="0"/>
+          <w:emboss w:val="0"/>
+          <w:outline w:val="0"/>
+          <w:shadow w:val="0"/>
+          <w:color w:val="auto"/>
+          <w:position w:val="0"/>
+          <w:sz w:val="20"/>
+          <w:szCs w:val="20"/>
+          <w:u w:val="none"/>
+          <w:smallCaps w:val="0"/>
+          <w:rFonts w:ascii="Times New Roman" w:eastAsia="Times New Roman" w:hAnsi="Times New Roman" w:hint="default"/>
+        </w:rPr>
+        <w:wordWrap w:val="0"/>
+        <w:autoSpaceDE w:val="0"/>
+        <w:autoSpaceDN w:val="0"/>
+      </w:pPr>
+      <w:r>
+        <w:rPr>
+          <w:spacing w:val="0"/>
+          <w:vertAlign w:val="baseline"/>
+          <w:i w:val="0"/>
+          <w:b w:val="0"/>
+          <w:imprint w:val="0"/>
+          <w:emboss w:val="0"/>
+          <w:outline w:val="0"/>
+          <w:shadow w:val="0"/>
+          <w:color w:val="auto"/>
+          <w:position w:val="0"/>
+          <w:sz w:val="20"/>
+          <w:szCs w:val="20"/>
+          <w:u w:val="none"/>
+          <w:smallCaps w:val="0"/>
+          <w:rFonts w:ascii="Times New Roman" w:eastAsia="Times New Roman" w:hAnsi="Times New Roman" w:hint="default"/>
+        </w:rPr>
+        <w:t xml:space="preserve">PRIMARY KEY: Anteriormente en los diagramas hemos visto que tenemos la necesidad de identificar de </w:t>
+      </w:r>
+      <w:r>
+        <w:rPr>
+          <w:spacing w:val="0"/>
+          <w:vertAlign w:val="baseline"/>
+          <w:i w:val="0"/>
+          <w:b w:val="0"/>
+          <w:imprint w:val="0"/>
+          <w:emboss w:val="0"/>
+          <w:outline w:val="0"/>
+          <w:shadow w:val="0"/>
+          <w:color w:val="auto"/>
+          <w:position w:val="0"/>
+          <w:sz w:val="20"/>
+          <w:szCs w:val="20"/>
+          <w:u w:val="none"/>
+          <w:smallCaps w:val="0"/>
+          <w:rFonts w:ascii="Times New Roman" w:eastAsia="Times New Roman" w:hAnsi="Times New Roman" w:hint="default"/>
+        </w:rPr>
+        <w:t xml:space="preserve">manera única (y obligatoriamente) los registros que existen en una tabla, eso lo hacemos a través de un </w:t>
+      </w:r>
+      <w:r>
+        <w:rPr>
+          <w:spacing w:val="0"/>
+          <w:vertAlign w:val="baseline"/>
+          <w:i w:val="1"/>
+          <w:b w:val="0"/>
+          <w:imprint w:val="0"/>
+          <w:emboss w:val="0"/>
+          <w:outline w:val="0"/>
+          <w:shadow w:val="0"/>
+          <w:color w:val="auto"/>
+          <w:position w:val="0"/>
+          <w:sz w:val="20"/>
+          <w:szCs w:val="20"/>
+          <w:u w:val="none"/>
+          <w:smallCaps w:val="0"/>
+          <w:rFonts w:ascii="Times New Roman" w:eastAsia="Times New Roman" w:hAnsi="Times New Roman" w:hint="default"/>
+        </w:rPr>
+        <w:t xml:space="preserve">campo </w:t>
+      </w:r>
+      <w:r>
+        <w:rPr>
+          <w:spacing w:val="0"/>
+          <w:vertAlign w:val="baseline"/>
+          <w:i w:val="1"/>
+          <w:b w:val="0"/>
+          <w:imprint w:val="0"/>
+          <w:emboss w:val="0"/>
+          <w:outline w:val="0"/>
+          <w:shadow w:val="0"/>
+          <w:color w:val="auto"/>
+          <w:position w:val="0"/>
+          <w:sz w:val="20"/>
+          <w:szCs w:val="20"/>
+          <w:u w:val="none"/>
+          <w:smallCaps w:val="0"/>
+          <w:rFonts w:ascii="Times New Roman" w:eastAsia="Times New Roman" w:hAnsi="Times New Roman" w:hint="default"/>
+        </w:rPr>
+        <w:t xml:space="preserve">clave o de un campo llave</w:t>
+      </w:r>
+      <w:r>
+        <w:rPr>
+          <w:spacing w:val="0"/>
+          <w:vertAlign w:val="baseline"/>
+          <w:i w:val="0"/>
+          <w:b w:val="0"/>
+          <w:imprint w:val="0"/>
+          <w:emboss w:val="0"/>
+          <w:outline w:val="0"/>
+          <w:shadow w:val="0"/>
+          <w:color w:val="auto"/>
+          <w:position w:val="0"/>
+          <w:sz w:val="20"/>
+          <w:szCs w:val="20"/>
+          <w:u w:val="none"/>
+          <w:smallCaps w:val="0"/>
+          <w:rFonts w:ascii="Times New Roman" w:eastAsia="Times New Roman" w:hAnsi="Times New Roman" w:hint="default"/>
+        </w:rPr>
+        <w:t xml:space="preserve">; el campo clave, justamente, va a tener esta restriccón PRIMARY KEY; la cual, nos </w:t>
+      </w:r>
+      <w:r>
+        <w:rPr>
+          <w:spacing w:val="0"/>
+          <w:vertAlign w:val="baseline"/>
+          <w:i w:val="0"/>
+          <w:b w:val="0"/>
+          <w:imprint w:val="0"/>
+          <w:emboss w:val="0"/>
+          <w:outline w:val="0"/>
+          <w:shadow w:val="0"/>
+          <w:color w:val="auto"/>
+          <w:position w:val="0"/>
+          <w:sz w:val="20"/>
+          <w:szCs w:val="20"/>
+          <w:u w:val="none"/>
+          <w:smallCaps w:val="0"/>
+          <w:rFonts w:ascii="Times New Roman" w:eastAsia="Times New Roman" w:hAnsi="Times New Roman" w:hint="default"/>
+        </w:rPr>
+        <w:t xml:space="preserve">da una serie de ventajas. En primer lugar nos garantiza que es NOT NULL y que es UNIQUE (lo que </w:t>
+      </w:r>
+      <w:r>
+        <w:rPr>
+          <w:spacing w:val="0"/>
+          <w:vertAlign w:val="baseline"/>
+          <w:i w:val="0"/>
+          <w:b w:val="0"/>
+          <w:imprint w:val="0"/>
+          <w:emboss w:val="0"/>
+          <w:outline w:val="0"/>
+          <w:shadow w:val="0"/>
+          <w:color w:val="auto"/>
+          <w:position w:val="0"/>
+          <w:sz w:val="20"/>
+          <w:szCs w:val="20"/>
+          <w:u w:val="none"/>
+          <w:smallCaps w:val="0"/>
+          <w:rFonts w:ascii="Times New Roman" w:eastAsia="Times New Roman" w:hAnsi="Times New Roman" w:hint="default"/>
+        </w:rPr>
+        <w:t xml:space="preserve">necesitamos para esos casos), esto porque si tu estás metiendo un campo, que es llave, y que nos ayude a </w:t>
+      </w:r>
+      <w:r>
+        <w:rPr>
+          <w:spacing w:val="0"/>
+          <w:vertAlign w:val="baseline"/>
+          <w:i w:val="0"/>
+          <w:b w:val="0"/>
+          <w:imprint w:val="0"/>
+          <w:emboss w:val="0"/>
+          <w:outline w:val="0"/>
+          <w:shadow w:val="0"/>
+          <w:color w:val="auto"/>
+          <w:position w:val="0"/>
+          <w:sz w:val="20"/>
+          <w:szCs w:val="20"/>
+          <w:u w:val="none"/>
+          <w:smallCaps w:val="0"/>
+          <w:rFonts w:ascii="Times New Roman" w:eastAsia="Times New Roman" w:hAnsi="Times New Roman" w:hint="default"/>
+        </w:rPr>
+        <w:t xml:space="preserve">identificar de manera única un registro en una tabla; quiere decir que si no los metemos, nos va a empezar a </w:t>
+      </w:r>
+      <w:r>
+        <w:rPr>
+          <w:spacing w:val="0"/>
+          <w:vertAlign w:val="baseline"/>
+          <w:i w:val="0"/>
+          <w:b w:val="0"/>
+          <w:imprint w:val="0"/>
+          <w:emboss w:val="0"/>
+          <w:outline w:val="0"/>
+          <w:shadow w:val="0"/>
+          <w:color w:val="auto"/>
+          <w:position w:val="0"/>
+          <w:sz w:val="20"/>
+          <w:szCs w:val="20"/>
+          <w:u w:val="none"/>
+          <w:smallCaps w:val="0"/>
+          <w:rFonts w:ascii="Times New Roman" w:eastAsia="Times New Roman" w:hAnsi="Times New Roman" w:hint="default"/>
+        </w:rPr>
+        <w:t xml:space="preserve">devolver errores porque ya va a haber valores nulos; y, también, si los metemos repetidos, pues entonces, ya no </w:t>
+      </w:r>
+      <w:r>
+        <w:rPr>
+          <w:spacing w:val="0"/>
+          <w:vertAlign w:val="baseline"/>
+          <w:i w:val="0"/>
+          <w:b w:val="0"/>
+          <w:imprint w:val="0"/>
+          <w:emboss w:val="0"/>
+          <w:outline w:val="0"/>
+          <w:shadow w:val="0"/>
+          <w:color w:val="auto"/>
+          <w:position w:val="0"/>
+          <w:sz w:val="20"/>
+          <w:szCs w:val="20"/>
+          <w:u w:val="none"/>
+          <w:smallCaps w:val="0"/>
+          <w:rFonts w:ascii="Times New Roman" w:eastAsia="Times New Roman" w:hAnsi="Times New Roman" w:hint="default"/>
+        </w:rPr>
+        <w:t xml:space="preserve">se identifica de manera única. Además de lo anterior, esta restricción, nos va a permitir hacer la unión entre una </w:t>
+      </w:r>
+      <w:r>
+        <w:rPr>
+          <w:spacing w:val="0"/>
+          <w:vertAlign w:val="baseline"/>
+          <w:i w:val="0"/>
+          <w:b w:val="0"/>
+          <w:imprint w:val="0"/>
+          <w:emboss w:val="0"/>
+          <w:outline w:val="0"/>
+          <w:shadow w:val="0"/>
+          <w:color w:val="auto"/>
+          <w:position w:val="0"/>
+          <w:sz w:val="20"/>
+          <w:szCs w:val="20"/>
+          <w:u w:val="none"/>
+          <w:smallCaps w:val="0"/>
+          <w:rFonts w:ascii="Times New Roman" w:eastAsia="Times New Roman" w:hAnsi="Times New Roman" w:hint="default"/>
+        </w:rPr>
+        <w:t xml:space="preserve">tabla y otra, o entre una entidad y otra. Es la PRIMARY KEY la que nos ayuda realmente hacer las relaciones </w:t>
+      </w:r>
+      <w:r>
+        <w:rPr>
+          <w:spacing w:val="0"/>
+          <w:vertAlign w:val="baseline"/>
+          <w:i w:val="0"/>
+          <w:b w:val="0"/>
+          <w:imprint w:val="0"/>
+          <w:emboss w:val="0"/>
+          <w:outline w:val="0"/>
+          <w:shadow w:val="0"/>
+          <w:color w:val="auto"/>
+          <w:position w:val="0"/>
+          <w:sz w:val="20"/>
+          <w:szCs w:val="20"/>
+          <w:u w:val="none"/>
+          <w:smallCaps w:val="0"/>
+          <w:rFonts w:ascii="Times New Roman" w:eastAsia="Times New Roman" w:hAnsi="Times New Roman" w:hint="default"/>
+        </w:rPr>
+        <w:t xml:space="preserve">entre entidades. Todo campo declarado con PRIMARY KEY es un índice o index (ya explicaremos qué es esto). </w:t>
+      </w:r>
+    </w:p>
+    <w:p>
+      <w:pPr>
+        <w:numPr>
+          <w:ilvl w:val="0"/>
+          <w:numId w:val="0"/>
+        </w:numPr>
+        <w:jc w:val="left"/>
+        <w:spacing w:lineRule="auto" w:line="259" w:before="0" w:after="160"/>
+        <w:widowControl w:val="1"/>
+        <w:ind w:right="0" w:left="0" w:firstLine="0"/>
+        <w:rPr>
+          <w:spacing w:val="0"/>
+          <w:vertAlign w:val="baseline"/>
+          <w:i w:val="0"/>
+          <w:b w:val="0"/>
+          <w:imprint w:val="0"/>
+          <w:emboss w:val="0"/>
+          <w:outline w:val="0"/>
+          <w:shadow w:val="0"/>
+          <w:color w:val="auto"/>
+          <w:position w:val="0"/>
+          <w:sz w:val="20"/>
+          <w:szCs w:val="20"/>
+          <w:u w:val="none"/>
+          <w:smallCaps w:val="0"/>
+          <w:rFonts w:ascii="Times New Roman" w:eastAsia="Times New Roman" w:hAnsi="Times New Roman" w:hint="default"/>
+        </w:rPr>
+        <w:wordWrap w:val="0"/>
+        <w:autoSpaceDE w:val="0"/>
+        <w:autoSpaceDN w:val="0"/>
+      </w:pPr>
+      <w:r>
+        <w:rPr>
+          <w:spacing w:val="0"/>
+          <w:vertAlign w:val="baseline"/>
+          <w:i w:val="0"/>
+          <w:b w:val="0"/>
+          <w:imprint w:val="0"/>
+          <w:emboss w:val="0"/>
+          <w:outline w:val="0"/>
+          <w:shadow w:val="0"/>
+          <w:color w:val="auto"/>
+          <w:position w:val="0"/>
+          <w:sz w:val="20"/>
+          <w:szCs w:val="20"/>
+          <w:u w:val="none"/>
+          <w:smallCaps w:val="0"/>
+          <w:rFonts w:ascii="Times New Roman" w:eastAsia="Times New Roman" w:hAnsi="Times New Roman" w:hint="default"/>
+        </w:rPr>
+        <w:t xml:space="preserve">FOREIGN KEY: Se traduce como </w:t>
+      </w:r>
+      <w:r>
+        <w:rPr>
+          <w:spacing w:val="0"/>
+          <w:vertAlign w:val="baseline"/>
+          <w:i w:val="1"/>
+          <w:b w:val="0"/>
+          <w:imprint w:val="0"/>
+          <w:emboss w:val="0"/>
+          <w:outline w:val="0"/>
+          <w:shadow w:val="0"/>
+          <w:color w:val="auto"/>
+          <w:position w:val="0"/>
+          <w:sz w:val="20"/>
+          <w:szCs w:val="20"/>
+          <w:u w:val="none"/>
+          <w:smallCaps w:val="0"/>
+          <w:rFonts w:ascii="Times New Roman" w:eastAsia="Times New Roman" w:hAnsi="Times New Roman" w:hint="default"/>
+        </w:rPr>
+        <w:t xml:space="preserve">llave foranea. </w:t>
+      </w:r>
+      <w:r>
+        <w:rPr>
+          <w:spacing w:val="0"/>
+          <w:vertAlign w:val="baseline"/>
+          <w:i w:val="0"/>
+          <w:b w:val="0"/>
+          <w:imprint w:val="0"/>
+          <w:emboss w:val="0"/>
+          <w:outline w:val="0"/>
+          <w:shadow w:val="0"/>
+          <w:color w:val="auto"/>
+          <w:position w:val="0"/>
+          <w:sz w:val="20"/>
+          <w:szCs w:val="20"/>
+          <w:u w:val="none"/>
+          <w:smallCaps w:val="0"/>
+          <w:rFonts w:ascii="Times New Roman" w:eastAsia="Times New Roman" w:hAnsi="Times New Roman" w:hint="default"/>
+        </w:rPr>
+        <w:t xml:space="preserve">Por ejemplo, cuando queremos juntar dos tablas y decir que “</w:t>
+      </w:r>
+      <w:r>
+        <w:rPr>
+          <w:spacing w:val="0"/>
+          <w:vertAlign w:val="baseline"/>
+          <w:i w:val="0"/>
+          <w:b w:val="0"/>
+          <w:imprint w:val="0"/>
+          <w:emboss w:val="0"/>
+          <w:outline w:val="0"/>
+          <w:shadow w:val="0"/>
+          <w:color w:val="auto"/>
+          <w:position w:val="0"/>
+          <w:sz w:val="20"/>
+          <w:szCs w:val="20"/>
+          <w:u w:val="none"/>
+          <w:smallCaps w:val="0"/>
+          <w:rFonts w:ascii="Times New Roman" w:eastAsia="Times New Roman" w:hAnsi="Times New Roman" w:hint="default"/>
+        </w:rPr>
+        <w:t xml:space="preserve">esta tabla” esta relacionada con “esta otra”, lo que hacemos es que la </w:t>
+      </w:r>
+      <w:r>
+        <w:rPr>
+          <w:spacing w:val="0"/>
+          <w:vertAlign w:val="baseline"/>
+          <w:i w:val="1"/>
+          <w:b w:val="0"/>
+          <w:imprint w:val="0"/>
+          <w:emboss w:val="0"/>
+          <w:outline w:val="0"/>
+          <w:shadow w:val="0"/>
+          <w:color w:val="auto"/>
+          <w:position w:val="0"/>
+          <w:sz w:val="20"/>
+          <w:szCs w:val="20"/>
+          <w:u w:val="none"/>
+          <w:smallCaps w:val="0"/>
+          <w:rFonts w:ascii="Times New Roman" w:eastAsia="Times New Roman" w:hAnsi="Times New Roman" w:hint="default"/>
+        </w:rPr>
+        <w:t xml:space="preserve">primary key</w:t>
+      </w:r>
+      <w:r>
+        <w:rPr>
+          <w:spacing w:val="0"/>
+          <w:vertAlign w:val="baseline"/>
+          <w:i w:val="0"/>
+          <w:b w:val="0"/>
+          <w:imprint w:val="0"/>
+          <w:emboss w:val="0"/>
+          <w:outline w:val="0"/>
+          <w:shadow w:val="0"/>
+          <w:color w:val="auto"/>
+          <w:position w:val="0"/>
+          <w:sz w:val="20"/>
+          <w:szCs w:val="20"/>
+          <w:u w:val="none"/>
+          <w:smallCaps w:val="0"/>
+          <w:rFonts w:ascii="Times New Roman" w:eastAsia="Times New Roman" w:hAnsi="Times New Roman" w:hint="default"/>
+        </w:rPr>
+        <w:t xml:space="preserve"> de una tabla se añade como </w:t>
+      </w:r>
+      <w:r>
+        <w:rPr>
+          <w:spacing w:val="0"/>
+          <w:vertAlign w:val="baseline"/>
+          <w:i w:val="1"/>
+          <w:b w:val="0"/>
+          <w:imprint w:val="0"/>
+          <w:emboss w:val="0"/>
+          <w:outline w:val="0"/>
+          <w:shadow w:val="0"/>
+          <w:color w:val="auto"/>
+          <w:position w:val="0"/>
+          <w:sz w:val="20"/>
+          <w:szCs w:val="20"/>
+          <w:u w:val="none"/>
+          <w:smallCaps w:val="0"/>
+          <w:rFonts w:ascii="Times New Roman" w:eastAsia="Times New Roman" w:hAnsi="Times New Roman" w:hint="default"/>
+        </w:rPr>
+        <w:t xml:space="preserve">foreign key</w:t>
+      </w:r>
+      <w:r>
+        <w:rPr>
+          <w:spacing w:val="0"/>
+          <w:vertAlign w:val="baseline"/>
+          <w:i w:val="0"/>
+          <w:b w:val="0"/>
+          <w:imprint w:val="0"/>
+          <w:emboss w:val="0"/>
+          <w:outline w:val="0"/>
+          <w:shadow w:val="0"/>
+          <w:color w:val="auto"/>
+          <w:position w:val="0"/>
+          <w:sz w:val="20"/>
+          <w:szCs w:val="20"/>
+          <w:u w:val="none"/>
+          <w:smallCaps w:val="0"/>
+          <w:rFonts w:ascii="Times New Roman" w:eastAsia="Times New Roman" w:hAnsi="Times New Roman" w:hint="default"/>
+        </w:rPr>
+        <w:t xml:space="preserve"> en la otra. De la anterior manera es que se liga una tabla con otra. Esta es la función de una </w:t>
+      </w:r>
+      <w:r>
+        <w:rPr>
+          <w:spacing w:val="0"/>
+          <w:vertAlign w:val="baseline"/>
+          <w:i w:val="1"/>
+          <w:b w:val="0"/>
+          <w:imprint w:val="0"/>
+          <w:emboss w:val="0"/>
+          <w:outline w:val="0"/>
+          <w:shadow w:val="0"/>
+          <w:color w:val="auto"/>
+          <w:position w:val="0"/>
+          <w:sz w:val="20"/>
+          <w:szCs w:val="20"/>
+          <w:u w:val="none"/>
+          <w:smallCaps w:val="0"/>
+          <w:rFonts w:ascii="Times New Roman" w:eastAsia="Times New Roman" w:hAnsi="Times New Roman" w:hint="default"/>
+        </w:rPr>
+        <w:t xml:space="preserve">foreign </w:t>
+      </w:r>
+      <w:r>
+        <w:rPr>
+          <w:spacing w:val="0"/>
+          <w:vertAlign w:val="baseline"/>
+          <w:i w:val="1"/>
+          <w:b w:val="0"/>
+          <w:imprint w:val="0"/>
+          <w:emboss w:val="0"/>
+          <w:outline w:val="0"/>
+          <w:shadow w:val="0"/>
+          <w:color w:val="auto"/>
+          <w:position w:val="0"/>
+          <w:sz w:val="20"/>
+          <w:szCs w:val="20"/>
+          <w:u w:val="none"/>
+          <w:smallCaps w:val="0"/>
+          <w:rFonts w:ascii="Times New Roman" w:eastAsia="Times New Roman" w:hAnsi="Times New Roman" w:hint="default"/>
+        </w:rPr>
+        <w:t xml:space="preserve">key, </w:t>
+      </w:r>
+      <w:r>
+        <w:rPr>
+          <w:spacing w:val="0"/>
+          <w:vertAlign w:val="baseline"/>
+          <w:i w:val="0"/>
+          <w:b w:val="0"/>
+          <w:imprint w:val="0"/>
+          <w:emboss w:val="0"/>
+          <w:outline w:val="0"/>
+          <w:shadow w:val="0"/>
+          <w:color w:val="auto"/>
+          <w:position w:val="0"/>
+          <w:sz w:val="20"/>
+          <w:szCs w:val="20"/>
+          <w:u w:val="none"/>
+          <w:smallCaps w:val="0"/>
+          <w:rFonts w:ascii="Times New Roman" w:eastAsia="Times New Roman" w:hAnsi="Times New Roman" w:hint="default"/>
+        </w:rPr>
+        <w:t xml:space="preserve">es una llave foranea que viene de otra tabla, viene de afuera. La</w:t>
+      </w:r>
+      <w:r>
+        <w:rPr>
+          <w:spacing w:val="0"/>
+          <w:vertAlign w:val="baseline"/>
+          <w:i w:val="1"/>
+          <w:b w:val="0"/>
+          <w:imprint w:val="0"/>
+          <w:emboss w:val="0"/>
+          <w:outline w:val="0"/>
+          <w:shadow w:val="0"/>
+          <w:color w:val="auto"/>
+          <w:position w:val="0"/>
+          <w:sz w:val="20"/>
+          <w:szCs w:val="20"/>
+          <w:u w:val="none"/>
+          <w:smallCaps w:val="0"/>
+          <w:rFonts w:ascii="Times New Roman" w:eastAsia="Times New Roman" w:hAnsi="Times New Roman" w:hint="default"/>
+        </w:rPr>
+        <w:t xml:space="preserve"> foreign key</w:t>
+      </w:r>
+      <w:r>
+        <w:rPr>
+          <w:spacing w:val="0"/>
+          <w:vertAlign w:val="baseline"/>
+          <w:i w:val="0"/>
+          <w:b w:val="0"/>
+          <w:imprint w:val="0"/>
+          <w:emboss w:val="0"/>
+          <w:outline w:val="0"/>
+          <w:shadow w:val="0"/>
+          <w:color w:val="auto"/>
+          <w:position w:val="0"/>
+          <w:sz w:val="20"/>
+          <w:szCs w:val="20"/>
+          <w:u w:val="none"/>
+          <w:smallCaps w:val="0"/>
+          <w:rFonts w:ascii="Times New Roman" w:eastAsia="Times New Roman" w:hAnsi="Times New Roman" w:hint="default"/>
+        </w:rPr>
+        <w:t xml:space="preserve"> debe tener las mismas </w:t>
+      </w:r>
+      <w:r>
+        <w:rPr>
+          <w:spacing w:val="0"/>
+          <w:vertAlign w:val="baseline"/>
+          <w:i w:val="0"/>
+          <w:b w:val="0"/>
+          <w:imprint w:val="0"/>
+          <w:emboss w:val="0"/>
+          <w:outline w:val="0"/>
+          <w:shadow w:val="0"/>
+          <w:color w:val="auto"/>
+          <w:position w:val="0"/>
+          <w:sz w:val="20"/>
+          <w:szCs w:val="20"/>
+          <w:u w:val="none"/>
+          <w:smallCaps w:val="0"/>
+          <w:rFonts w:ascii="Times New Roman" w:eastAsia="Times New Roman" w:hAnsi="Times New Roman" w:hint="default"/>
+        </w:rPr>
+        <w:t xml:space="preserve">caracteristicas que la </w:t>
+      </w:r>
+      <w:r>
+        <w:rPr>
+          <w:spacing w:val="0"/>
+          <w:vertAlign w:val="baseline"/>
+          <w:i w:val="1"/>
+          <w:b w:val="0"/>
+          <w:imprint w:val="0"/>
+          <w:emboss w:val="0"/>
+          <w:outline w:val="0"/>
+          <w:shadow w:val="0"/>
+          <w:color w:val="auto"/>
+          <w:position w:val="0"/>
+          <w:sz w:val="20"/>
+          <w:szCs w:val="20"/>
+          <w:u w:val="none"/>
+          <w:smallCaps w:val="0"/>
+          <w:rFonts w:ascii="Times New Roman" w:eastAsia="Times New Roman" w:hAnsi="Times New Roman" w:hint="default"/>
+        </w:rPr>
+        <w:t xml:space="preserve">primary key</w:t>
+      </w:r>
+      <w:r>
+        <w:rPr>
+          <w:spacing w:val="0"/>
+          <w:vertAlign w:val="baseline"/>
+          <w:i w:val="0"/>
+          <w:b w:val="0"/>
+          <w:imprint w:val="0"/>
+          <w:emboss w:val="0"/>
+          <w:outline w:val="0"/>
+          <w:shadow w:val="0"/>
+          <w:color w:val="auto"/>
+          <w:position w:val="0"/>
+          <w:sz w:val="20"/>
+          <w:szCs w:val="20"/>
+          <w:u w:val="none"/>
+          <w:smallCaps w:val="0"/>
+          <w:rFonts w:ascii="Times New Roman" w:eastAsia="Times New Roman" w:hAnsi="Times New Roman" w:hint="default"/>
+        </w:rPr>
+        <w:t xml:space="preserve">; es decir, que sean del mismo tipo; pero, en este caso, no tienen que ser </w:t>
+      </w:r>
+      <w:r>
+        <w:rPr>
+          <w:spacing w:val="0"/>
+          <w:vertAlign w:val="baseline"/>
+          <w:i w:val="1"/>
+          <w:b w:val="0"/>
+          <w:imprint w:val="0"/>
+          <w:emboss w:val="0"/>
+          <w:outline w:val="0"/>
+          <w:shadow w:val="0"/>
+          <w:color w:val="auto"/>
+          <w:position w:val="0"/>
+          <w:sz w:val="20"/>
+          <w:szCs w:val="20"/>
+          <w:u w:val="none"/>
+          <w:smallCaps w:val="0"/>
+          <w:rFonts w:ascii="Times New Roman" w:eastAsia="Times New Roman" w:hAnsi="Times New Roman" w:hint="default"/>
+        </w:rPr>
+        <w:t xml:space="preserve">únicas </w:t>
+      </w:r>
+      <w:r>
+        <w:rPr>
+          <w:spacing w:val="0"/>
+          <w:vertAlign w:val="baseline"/>
+          <w:i w:val="0"/>
+          <w:b w:val="0"/>
+          <w:imprint w:val="0"/>
+          <w:emboss w:val="0"/>
+          <w:outline w:val="0"/>
+          <w:shadow w:val="0"/>
+          <w:color w:val="auto"/>
+          <w:position w:val="0"/>
+          <w:sz w:val="20"/>
+          <w:szCs w:val="20"/>
+          <w:u w:val="none"/>
+          <w:smallCaps w:val="0"/>
+          <w:rFonts w:ascii="Times New Roman" w:eastAsia="Times New Roman" w:hAnsi="Times New Roman" w:hint="default"/>
+        </w:rPr>
+        <w:t xml:space="preserve">porque nuestra tabla foranea sí se puede repetir. </w:t>
+      </w:r>
+    </w:p>
+    <w:p>
+      <w:pPr>
+        <w:numPr>
+          <w:ilvl w:val="0"/>
+          <w:numId w:val="0"/>
+        </w:numPr>
+        <w:jc w:val="left"/>
+        <w:spacing w:lineRule="auto" w:line="259" w:before="0" w:after="160"/>
+        <w:widowControl w:val="1"/>
+        <w:ind w:right="0" w:left="0" w:firstLine="0"/>
+        <w:rPr>
+          <w:spacing w:val="0"/>
+          <w:vertAlign w:val="baseline"/>
+          <w:i w:val="0"/>
+          <w:b w:val="0"/>
+          <w:imprint w:val="0"/>
+          <w:emboss w:val="0"/>
+          <w:outline w:val="0"/>
+          <w:shadow w:val="0"/>
+          <w:color w:val="auto"/>
+          <w:position w:val="0"/>
+          <w:sz w:val="20"/>
+          <w:szCs w:val="20"/>
+          <w:u w:val="none"/>
+          <w:smallCaps w:val="0"/>
+          <w:rFonts w:ascii="Times New Roman" w:eastAsia="Times New Roman" w:hAnsi="Times New Roman" w:hint="default"/>
+        </w:rPr>
+        <w:wordWrap w:val="0"/>
+        <w:autoSpaceDE w:val="0"/>
+        <w:autoSpaceDN w:val="0"/>
+      </w:pPr>
+      <w:r>
+        <w:rPr>
+          <w:spacing w:val="0"/>
+          <w:vertAlign w:val="baseline"/>
+          <w:i w:val="0"/>
+          <w:b w:val="0"/>
+          <w:imprint w:val="0"/>
+          <w:emboss w:val="0"/>
+          <w:outline w:val="0"/>
+          <w:shadow w:val="0"/>
+          <w:color w:val="auto"/>
+          <w:position w:val="0"/>
+          <w:sz w:val="20"/>
+          <w:szCs w:val="20"/>
+          <w:u w:val="none"/>
+          <w:smallCaps w:val="0"/>
+          <w:rFonts w:ascii="Times New Roman" w:eastAsia="Times New Roman" w:hAnsi="Times New Roman" w:hint="default"/>
+        </w:rPr>
+        <w:t xml:space="preserve">CHECK: Nos permite definir una regla, la que sea que queramos, que hace un simil con el mundo real; y que </w:t>
+      </w:r>
+      <w:r>
+        <w:rPr>
+          <w:spacing w:val="0"/>
+          <w:vertAlign w:val="baseline"/>
+          <w:i w:val="0"/>
+          <w:b w:val="0"/>
+          <w:imprint w:val="0"/>
+          <w:emboss w:val="0"/>
+          <w:outline w:val="0"/>
+          <w:shadow w:val="0"/>
+          <w:color w:val="auto"/>
+          <w:position w:val="0"/>
+          <w:sz w:val="20"/>
+          <w:szCs w:val="20"/>
+          <w:u w:val="none"/>
+          <w:smallCaps w:val="0"/>
+          <w:rFonts w:ascii="Times New Roman" w:eastAsia="Times New Roman" w:hAnsi="Times New Roman" w:hint="default"/>
+        </w:rPr>
+        <w:t xml:space="preserve">nos permite, justamente, hacer reglas de negocio y reglas que obedezcan a lo que nuestro cliente o nuestro caso </w:t>
+      </w:r>
+      <w:r>
+        <w:rPr>
+          <w:spacing w:val="0"/>
+          <w:vertAlign w:val="baseline"/>
+          <w:i w:val="0"/>
+          <w:b w:val="0"/>
+          <w:imprint w:val="0"/>
+          <w:emboss w:val="0"/>
+          <w:outline w:val="0"/>
+          <w:shadow w:val="0"/>
+          <w:color w:val="auto"/>
+          <w:position w:val="0"/>
+          <w:sz w:val="20"/>
+          <w:szCs w:val="20"/>
+          <w:u w:val="none"/>
+          <w:smallCaps w:val="0"/>
+          <w:rFonts w:ascii="Times New Roman" w:eastAsia="Times New Roman" w:hAnsi="Times New Roman" w:hint="default"/>
+        </w:rPr>
+        <w:t xml:space="preserve">de uso (proceso) nos está pidiendo. Es como un condicional.</w:t>
+      </w:r>
+    </w:p>
+    <w:p>
+      <w:pPr>
+        <w:numPr>
+          <w:ilvl w:val="0"/>
+          <w:numId w:val="0"/>
+        </w:numPr>
+        <w:jc w:val="left"/>
+        <w:spacing w:lineRule="auto" w:line="259" w:before="0" w:after="160"/>
+        <w:widowControl w:val="1"/>
+        <w:ind w:right="0" w:left="0" w:firstLine="0"/>
+        <w:rPr>
+          <w:spacing w:val="0"/>
+          <w:vertAlign w:val="baseline"/>
+          <w:i w:val="0"/>
+          <w:b w:val="0"/>
+          <w:imprint w:val="0"/>
+          <w:emboss w:val="0"/>
+          <w:outline w:val="0"/>
+          <w:shadow w:val="0"/>
+          <w:color w:val="auto"/>
+          <w:position w:val="0"/>
+          <w:sz w:val="20"/>
+          <w:szCs w:val="20"/>
+          <w:u w:val="none"/>
+          <w:smallCaps w:val="0"/>
+          <w:rFonts w:ascii="Times New Roman" w:eastAsia="Times New Roman" w:hAnsi="Times New Roman" w:hint="default"/>
+        </w:rPr>
+        <w:wordWrap w:val="0"/>
+        <w:autoSpaceDE w:val="0"/>
+        <w:autoSpaceDN w:val="0"/>
+      </w:pPr>
+      <w:r>
+        <w:rPr>
+          <w:spacing w:val="0"/>
+          <w:vertAlign w:val="baseline"/>
+          <w:i w:val="0"/>
+          <w:b w:val="0"/>
+          <w:imprint w:val="0"/>
+          <w:emboss w:val="0"/>
+          <w:outline w:val="0"/>
+          <w:shadow w:val="0"/>
+          <w:color w:val="auto"/>
+          <w:position w:val="0"/>
+          <w:sz w:val="20"/>
+          <w:szCs w:val="20"/>
+          <w:u w:val="none"/>
+          <w:smallCaps w:val="0"/>
+          <w:rFonts w:ascii="Times New Roman" w:eastAsia="Times New Roman" w:hAnsi="Times New Roman" w:hint="default"/>
+        </w:rPr>
+        <w:t xml:space="preserve">DEFAULT: Cuando tú no quieres que el tipo de dato por defecto sea NULL, al no meter un dato dentro de un </w:t>
+      </w:r>
+      <w:r>
+        <w:rPr>
+          <w:spacing w:val="0"/>
+          <w:vertAlign w:val="baseline"/>
+          <w:i w:val="0"/>
+          <w:b w:val="0"/>
+          <w:imprint w:val="0"/>
+          <w:emboss w:val="0"/>
+          <w:outline w:val="0"/>
+          <w:shadow w:val="0"/>
+          <w:color w:val="auto"/>
+          <w:position w:val="0"/>
+          <w:sz w:val="20"/>
+          <w:szCs w:val="20"/>
+          <w:u w:val="none"/>
+          <w:smallCaps w:val="0"/>
+          <w:rFonts w:ascii="Times New Roman" w:eastAsia="Times New Roman" w:hAnsi="Times New Roman" w:hint="default"/>
+        </w:rPr>
+        <w:t xml:space="preserve">campo o registro; puedes definir, por medio de DEFAULT, que sea de otro valor. Sirve especialmente en los </w:t>
+      </w:r>
+      <w:r>
+        <w:rPr>
+          <w:spacing w:val="0"/>
+          <w:vertAlign w:val="baseline"/>
+          <w:i w:val="0"/>
+          <w:b w:val="0"/>
+          <w:imprint w:val="0"/>
+          <w:emboss w:val="0"/>
+          <w:outline w:val="0"/>
+          <w:shadow w:val="0"/>
+          <w:color w:val="auto"/>
+          <w:position w:val="0"/>
+          <w:sz w:val="20"/>
+          <w:szCs w:val="20"/>
+          <w:u w:val="none"/>
+          <w:smallCaps w:val="0"/>
+          <w:rFonts w:ascii="Times New Roman" w:eastAsia="Times New Roman" w:hAnsi="Times New Roman" w:hint="default"/>
+        </w:rPr>
+        <w:t xml:space="preserve">casos en que, por ejemplo, digamos, hay registros de inventario que llenar y como bien sabe se llenan con </w:t>
+      </w:r>
+      <w:r>
+        <w:rPr>
+          <w:spacing w:val="0"/>
+          <w:vertAlign w:val="baseline"/>
+          <w:i w:val="0"/>
+          <w:b w:val="0"/>
+          <w:imprint w:val="0"/>
+          <w:emboss w:val="0"/>
+          <w:outline w:val="0"/>
+          <w:shadow w:val="0"/>
+          <w:color w:val="auto"/>
+          <w:position w:val="0"/>
+          <w:sz w:val="20"/>
+          <w:szCs w:val="20"/>
+          <w:u w:val="none"/>
+          <w:smallCaps w:val="0"/>
+          <w:rFonts w:ascii="Times New Roman" w:eastAsia="Times New Roman" w:hAnsi="Times New Roman" w:hint="default"/>
+        </w:rPr>
+        <w:t xml:space="preserve">valores numéricos; entonces, podemos hacer que nuestro sistema sobre-entienda que, ante un campo o registro </w:t>
+      </w:r>
+      <w:r>
+        <w:rPr>
+          <w:spacing w:val="0"/>
+          <w:vertAlign w:val="baseline"/>
+          <w:i w:val="0"/>
+          <w:b w:val="0"/>
+          <w:imprint w:val="0"/>
+          <w:emboss w:val="0"/>
+          <w:outline w:val="0"/>
+          <w:shadow w:val="0"/>
+          <w:color w:val="auto"/>
+          <w:position w:val="0"/>
+          <w:sz w:val="20"/>
+          <w:szCs w:val="20"/>
+          <w:u w:val="none"/>
+          <w:smallCaps w:val="0"/>
+          <w:rFonts w:ascii="Times New Roman" w:eastAsia="Times New Roman" w:hAnsi="Times New Roman" w:hint="default"/>
+        </w:rPr>
+        <w:t xml:space="preserve">vacio, esto se interprete como que no hay existencia para una determinada mercancia; entonces, en ese caso, es </w:t>
+      </w:r>
+      <w:r>
+        <w:rPr>
+          <w:spacing w:val="0"/>
+          <w:vertAlign w:val="baseline"/>
+          <w:i w:val="0"/>
+          <w:b w:val="0"/>
+          <w:imprint w:val="0"/>
+          <w:emboss w:val="0"/>
+          <w:outline w:val="0"/>
+          <w:shadow w:val="0"/>
+          <w:color w:val="auto"/>
+          <w:position w:val="0"/>
+          <w:sz w:val="20"/>
+          <w:szCs w:val="20"/>
+          <w:u w:val="none"/>
+          <w:smallCaps w:val="0"/>
+          <w:rFonts w:ascii="Times New Roman" w:eastAsia="Times New Roman" w:hAnsi="Times New Roman" w:hint="default"/>
+        </w:rPr>
+        <w:t xml:space="preserve">más conveniente que el valor por default sea 0 en vez de NULL.</w:t>
+      </w:r>
+    </w:p>
+    <w:p>
+      <w:pPr>
+        <w:numPr>
+          <w:ilvl w:val="0"/>
+          <w:numId w:val="0"/>
+        </w:numPr>
+        <w:jc w:val="left"/>
+        <w:spacing w:lineRule="auto" w:line="259" w:before="0" w:after="160"/>
+        <w:widowControl w:val="1"/>
+        <w:ind w:right="0" w:left="0" w:firstLine="0"/>
+        <w:rPr>
+          <w:spacing w:val="0"/>
+          <w:vertAlign w:val="baseline"/>
+          <w:i w:val="0"/>
+          <w:b w:val="0"/>
+          <w:imprint w:val="0"/>
+          <w:emboss w:val="0"/>
+          <w:outline w:val="0"/>
+          <w:shadow w:val="0"/>
+          <w:color w:val="auto"/>
+          <w:position w:val="0"/>
+          <w:sz w:val="20"/>
+          <w:szCs w:val="20"/>
+          <w:u w:val="none"/>
+          <w:smallCaps w:val="0"/>
+          <w:rFonts w:ascii="Times New Roman" w:eastAsia="Times New Roman" w:hAnsi="Times New Roman" w:hint="default"/>
+        </w:rPr>
+        <w:wordWrap w:val="0"/>
+        <w:autoSpaceDE w:val="0"/>
+        <w:autoSpaceDN w:val="0"/>
+      </w:pPr>
+      <w:r>
+        <w:rPr>
+          <w:spacing w:val="0"/>
+          <w:vertAlign w:val="baseline"/>
+          <w:i w:val="0"/>
+          <w:b w:val="0"/>
+          <w:imprint w:val="0"/>
+          <w:emboss w:val="0"/>
+          <w:outline w:val="0"/>
+          <w:shadow w:val="0"/>
+          <w:color w:val="auto"/>
+          <w:position w:val="0"/>
+          <w:sz w:val="20"/>
+          <w:szCs w:val="20"/>
+          <w:u w:val="none"/>
+          <w:smallCaps w:val="0"/>
+          <w:rFonts w:ascii="Times New Roman" w:eastAsia="Times New Roman" w:hAnsi="Times New Roman" w:hint="default"/>
+        </w:rPr>
+        <w:t xml:space="preserve">INDEX: Lo que nos va a permitir es hacer busquedas más rapidas en nuestra tabla de base de datos, esto es muy </w:t>
+      </w:r>
+      <w:r>
+        <w:rPr>
+          <w:spacing w:val="0"/>
+          <w:vertAlign w:val="baseline"/>
+          <w:i w:val="0"/>
+          <w:b w:val="0"/>
+          <w:imprint w:val="0"/>
+          <w:emboss w:val="0"/>
+          <w:outline w:val="0"/>
+          <w:shadow w:val="0"/>
+          <w:color w:val="auto"/>
+          <w:position w:val="0"/>
+          <w:sz w:val="20"/>
+          <w:szCs w:val="20"/>
+          <w:u w:val="none"/>
+          <w:smallCaps w:val="0"/>
+          <w:rFonts w:ascii="Times New Roman" w:eastAsia="Times New Roman" w:hAnsi="Times New Roman" w:hint="default"/>
+        </w:rPr>
+        <w:t xml:space="preserve">útil cuando tenemos muchos registros; ahora, el índice tiene una desventaja y es que cuando existe un índice en </w:t>
+      </w:r>
+      <w:r>
+        <w:rPr>
+          <w:spacing w:val="0"/>
+          <w:vertAlign w:val="baseline"/>
+          <w:i w:val="0"/>
+          <w:b w:val="0"/>
+          <w:imprint w:val="0"/>
+          <w:emboss w:val="0"/>
+          <w:outline w:val="0"/>
+          <w:shadow w:val="0"/>
+          <w:color w:val="auto"/>
+          <w:position w:val="0"/>
+          <w:sz w:val="20"/>
+          <w:szCs w:val="20"/>
+          <w:u w:val="none"/>
+          <w:smallCaps w:val="0"/>
+          <w:rFonts w:ascii="Times New Roman" w:eastAsia="Times New Roman" w:hAnsi="Times New Roman" w:hint="default"/>
+        </w:rPr>
+        <w:t xml:space="preserve">una columna, cada que añadimos registros, se vuelve más lento porque cada que añades un nuevo registro tienen </w:t>
+      </w:r>
+      <w:r>
+        <w:rPr>
+          <w:spacing w:val="0"/>
+          <w:vertAlign w:val="baseline"/>
+          <w:i w:val="0"/>
+          <w:b w:val="0"/>
+          <w:imprint w:val="0"/>
+          <w:emboss w:val="0"/>
+          <w:outline w:val="0"/>
+          <w:shadow w:val="0"/>
+          <w:color w:val="auto"/>
+          <w:position w:val="0"/>
+          <w:sz w:val="20"/>
+          <w:szCs w:val="20"/>
+          <w:u w:val="none"/>
+          <w:smallCaps w:val="0"/>
+          <w:rFonts w:ascii="Times New Roman" w:eastAsia="Times New Roman" w:hAnsi="Times New Roman" w:hint="default"/>
+        </w:rPr>
+        <w:t xml:space="preserve">que volver a indexar (o indizar) toda la info. de la base de datos.</w:t>
+      </w:r>
+    </w:p>
+    <w:p>
+      <w:pPr>
+        <w:numPr>
+          <w:ilvl w:val="0"/>
+          <w:numId w:val="0"/>
+        </w:numPr>
+        <w:jc w:val="left"/>
+        <w:spacing w:lineRule="auto" w:line="259" w:before="0" w:after="160"/>
+        <w:widowControl w:val="1"/>
+        <w:ind w:right="0" w:left="0" w:firstLine="0"/>
+        <w:rPr>
+          <w:spacing w:val="0"/>
+          <w:vertAlign w:val="baseline"/>
+          <w:i w:val="0"/>
+          <w:b w:val="0"/>
+          <w:imprint w:val="0"/>
+          <w:emboss w:val="0"/>
+          <w:outline w:val="0"/>
+          <w:shadow w:val="0"/>
+          <w:color w:val="auto"/>
+          <w:position w:val="0"/>
+          <w:sz w:val="20"/>
+          <w:szCs w:val="20"/>
+          <w:u w:val="none"/>
+          <w:smallCaps w:val="0"/>
+          <w:rFonts w:ascii="Times New Roman" w:eastAsia="Times New Roman" w:hAnsi="Times New Roman" w:hint="default"/>
+        </w:rPr>
+        <w:wordWrap w:val="0"/>
+        <w:autoSpaceDE w:val="0"/>
+        <w:autoSpaceDN w:val="0"/>
+      </w:pPr>
     </w:p>
     <w:sectPr>
       <w:footnotePr>
